--- a/report.docx
+++ b/report.docx
@@ -524,34 +524,46 @@
         </w:rPr>
         <w:t>h</w:t>
       </w:r>
+      <w:r>
+        <w:rPr>
+          <w:lang w:val="en-GB"/>
+        </w:rPr>
+        <w:t>as a better average correlation</w:t>
+      </w:r>
+      <w:r>
+        <w:rPr>
+          <w:lang w:val="en-GB"/>
+        </w:rPr>
+        <w:t>.</w:t>
+      </w:r>
+    </w:p>
+    <w:p>
+      <w:pPr>
+        <w:rPr>
+          <w:lang w:val="en-GB"/>
+        </w:rPr>
+      </w:pPr>
+    </w:p>
+    <w:p>
+      <w:pPr>
+        <w:rPr>
+          <w:lang w:val="en-GB"/>
+        </w:rPr>
+      </w:pPr>
+      <w:r>
+        <w:rPr>
+          <w:lang w:val="en-GB"/>
+        </w:rPr>
+        <w:t>We are now trying to find correlations between gender and all the groups</w:t>
+      </w:r>
+      <w:r>
+        <w:rPr>
+          <w:lang w:val="en-GB"/>
+        </w:rPr>
+        <w:t>.</w:t>
+      </w:r>
       <w:bookmarkStart w:id="0" w:name="_GoBack"/>
       <w:bookmarkEnd w:id="0"/>
-      <w:r>
-        <w:rPr>
-          <w:lang w:val="en-GB"/>
-        </w:rPr>
-        <w:t>as a better average correlation</w:t>
-      </w:r>
-      <w:r>
-        <w:rPr>
-          <w:lang w:val="en-GB"/>
-        </w:rPr>
-        <w:t>.</w:t>
-      </w:r>
-    </w:p>
-    <w:p>
-      <w:pPr>
-        <w:rPr>
-          <w:lang w:val="en-GB"/>
-        </w:rPr>
-      </w:pPr>
-    </w:p>
-    <w:p>
-      <w:pPr>
-        <w:rPr>
-          <w:lang w:val="en-GB"/>
-        </w:rPr>
-      </w:pPr>
     </w:p>
     <w:sectPr>
       <w:pgSz w:w="11900" w:h="16840"/>
@@ -919,6 +931,7 @@
     <w:lsdException w:name="HTML Sample" w:semiHidden="1" w:unhideWhenUsed="1"/>
     <w:lsdException w:name="HTML Typewriter" w:semiHidden="1" w:unhideWhenUsed="1"/>
     <w:lsdException w:name="HTML Variable" w:semiHidden="1" w:unhideWhenUsed="1"/>
+    <w:lsdException w:name="Normal Table" w:semiHidden="1" w:unhideWhenUsed="1"/>
     <w:lsdException w:name="annotation subject" w:semiHidden="1" w:unhideWhenUsed="1"/>
     <w:lsdException w:name="No List" w:semiHidden="1" w:unhideWhenUsed="1"/>
     <w:lsdException w:name="Outline List 1" w:semiHidden="1" w:unhideWhenUsed="1"/>
@@ -965,8 +978,10 @@
     <w:lsdException w:name="Table Subtle 2" w:semiHidden="1" w:unhideWhenUsed="1"/>
     <w:lsdException w:name="Table Web 1" w:semiHidden="1" w:unhideWhenUsed="1"/>
     <w:lsdException w:name="Table Web 2" w:semiHidden="1" w:unhideWhenUsed="1"/>
+    <w:lsdException w:name="Table Web 3" w:semiHidden="1" w:unhideWhenUsed="1"/>
     <w:lsdException w:name="Balloon Text" w:semiHidden="1" w:unhideWhenUsed="1"/>
     <w:lsdException w:name="Table Grid" w:uiPriority="39"/>
+    <w:lsdException w:name="Table Theme" w:semiHidden="1" w:unhideWhenUsed="1"/>
     <w:lsdException w:name="Placeholder Text" w:semiHidden="1"/>
     <w:lsdException w:name="No Spacing" w:uiPriority="1" w:qFormat="1"/>
     <w:lsdException w:name="Light Shading" w:uiPriority="60"/>

--- a/report.docx
+++ b/report.docx
@@ -6,50 +6,83 @@
       <w:pPr>
         <w:pStyle w:val="Ttulo1"/>
         <w:rPr>
-          <w:lang w:val="en-GB"/>
-        </w:rPr>
-      </w:pPr>
-      <w:r>
-        <w:rPr>
-          <w:lang w:val="en-GB"/>
-        </w:rPr>
-        <w:t>Feature Selection</w:t>
-      </w:r>
+          <w:sz w:val="32"/>
+          <w:szCs w:val="32"/>
+        </w:rPr>
+      </w:pPr>
+      <w:proofErr w:type="spellStart"/>
+      <w:r>
+        <w:rPr>
+          <w:sz w:val="32"/>
+          <w:szCs w:val="32"/>
+        </w:rPr>
+        <w:t>Preprocessing</w:t>
+      </w:r>
+      <w:proofErr w:type="spellEnd"/>
     </w:p>
     <w:p>
       <w:pPr>
         <w:rPr>
-          <w:lang w:val="en-GB"/>
-        </w:rPr>
-      </w:pPr>
+          <w:lang w:val="en-US"/>
+        </w:rPr>
+      </w:pPr>
+      <w:r>
+        <w:rPr>
+          <w:lang w:val="en-US"/>
+        </w:rPr>
+        <w:t xml:space="preserve">Feature Selection should not </w:t>
+      </w:r>
+      <w:r>
+        <w:rPr>
+          <w:lang w:val="en-US"/>
+        </w:rPr>
+        <w:t>improve KNN.</w:t>
+      </w:r>
     </w:p>
     <w:p>
       <w:pPr>
-        <w:pStyle w:val="Ttulo2"/>
-        <w:rPr>
-          <w:lang w:val="en-GB"/>
-        </w:rPr>
-      </w:pPr>
-      <w:r>
-        <w:rPr>
-          <w:lang w:val="en-GB"/>
-        </w:rPr>
-        <w:t xml:space="preserve">Main </w:t>
-      </w:r>
-      <w:r>
-        <w:rPr>
-          <w:lang w:val="en-GB"/>
-        </w:rPr>
-        <w:t>process</w:t>
+        <w:rPr>
+          <w:lang w:val="en-US"/>
+        </w:rPr>
+      </w:pPr>
+      <w:r>
+        <w:rPr>
+          <w:lang w:val="en-US"/>
+        </w:rPr>
+        <w:t>Normalization shouldn’t improve naïve Bayes</w:t>
+      </w:r>
+      <w:r>
+        <w:rPr>
+          <w:lang w:val="en-US"/>
+        </w:rPr>
+        <w:t>,</w:t>
+      </w:r>
+      <w:r>
+        <w:rPr>
+          <w:lang w:val="en-US"/>
+        </w:rPr>
+        <w:t xml:space="preserve"> right? </w:t>
       </w:r>
     </w:p>
     <w:p>
       <w:pPr>
-        <w:rPr>
-          <w:lang w:val="en-GB"/>
-        </w:rPr>
-      </w:pPr>
+        <w:pStyle w:val="Ttulo1"/>
+        <w:rPr>
+          <w:sz w:val="32"/>
+          <w:szCs w:val="32"/>
+        </w:rPr>
+      </w:pPr>
+      <w:proofErr w:type="spellStart"/>
+      <w:r>
+        <w:rPr>
+          <w:sz w:val="32"/>
+          <w:szCs w:val="32"/>
+        </w:rPr>
+        <w:t>Classification</w:t>
+      </w:r>
+      <w:proofErr w:type="spellEnd"/>
     </w:p>
+    <w:p/>
     <w:p>
       <w:pPr>
         <w:pStyle w:val="PargrafodaLista"/>
@@ -58,159 +91,115 @@
           <w:numId w:val="1"/>
         </w:numPr>
         <w:rPr>
-          <w:lang w:val="en-GB"/>
-        </w:rPr>
-      </w:pPr>
-      <w:r>
-        <w:rPr>
-          <w:lang w:val="en-GB"/>
-        </w:rPr>
-        <w:t>We divide the variables in 8 main groups that were given in the csv data file:</w:t>
-      </w:r>
+          <w:b/>
+          <w:bCs/>
+        </w:rPr>
+      </w:pPr>
+      <w:proofErr w:type="spellStart"/>
+      <w:r>
+        <w:rPr>
+          <w:b/>
+          <w:bCs/>
+        </w:rPr>
+        <w:t>Naive</w:t>
+      </w:r>
+      <w:proofErr w:type="spellEnd"/>
+      <w:r>
+        <w:rPr>
+          <w:b/>
+          <w:bCs/>
+        </w:rPr>
+        <w:t xml:space="preserve"> </w:t>
+      </w:r>
+      <w:proofErr w:type="spellStart"/>
+      <w:r>
+        <w:rPr>
+          <w:b/>
+          <w:bCs/>
+        </w:rPr>
+        <w:t>Bayes</w:t>
+      </w:r>
+      <w:proofErr w:type="spellEnd"/>
     </w:p>
     <w:p>
       <w:pPr>
-        <w:pStyle w:val="PargrafodaLista"/>
-        <w:numPr>
-          <w:ilvl w:val="1"/>
-          <w:numId w:val="1"/>
-        </w:numPr>
-        <w:rPr>
-          <w:lang w:val="en-GB"/>
-        </w:rPr>
-      </w:pPr>
-      <w:r>
-        <w:rPr>
-          <w:lang w:val="en-GB"/>
-        </w:rPr>
-        <w:t>Baseline Features</w:t>
+        <w:rPr>
+          <w:lang w:val="en-US"/>
+        </w:rPr>
+      </w:pPr>
+      <w:r>
+        <w:rPr>
+          <w:lang w:val="en-US"/>
+        </w:rPr>
+        <w:t xml:space="preserve">Multinomial and Bernoulli distributions are discrete probabilities distributions and since </w:t>
+      </w:r>
+      <w:r>
+        <w:rPr>
+          <w:lang w:val="en-US"/>
+        </w:rPr>
+        <w:t>the 1</w:t>
+      </w:r>
+      <w:r>
+        <w:rPr>
+          <w:vertAlign w:val="superscript"/>
+          <w:lang w:val="en-US"/>
+        </w:rPr>
+        <w:t>st</w:t>
+      </w:r>
+      <w:r>
+        <w:rPr>
+          <w:lang w:val="en-US"/>
+        </w:rPr>
+        <w:t xml:space="preserve"> dataset has mostly real values, th</w:t>
+      </w:r>
+      <w:r>
+        <w:rPr>
+          <w:lang w:val="en-US"/>
+        </w:rPr>
+        <w:t xml:space="preserve">e </w:t>
+      </w:r>
+      <w:proofErr w:type="spellStart"/>
+      <w:r>
+        <w:rPr>
+          <w:lang w:val="en-US"/>
+        </w:rPr>
+        <w:t>MultinomialNB</w:t>
+      </w:r>
+      <w:proofErr w:type="spellEnd"/>
+      <w:r>
+        <w:rPr>
+          <w:lang w:val="en-US"/>
+        </w:rPr>
+        <w:t xml:space="preserve"> and </w:t>
+      </w:r>
+      <w:proofErr w:type="spellStart"/>
+      <w:r>
+        <w:rPr>
+          <w:lang w:val="en-US"/>
+        </w:rPr>
+        <w:t>BernoulliNB</w:t>
+      </w:r>
+      <w:proofErr w:type="spellEnd"/>
+      <w:r>
+        <w:rPr>
+          <w:lang w:val="en-US"/>
+        </w:rPr>
+        <w:t xml:space="preserve"> are not appropriate for this kind of classification.</w:t>
       </w:r>
     </w:p>
     <w:p>
       <w:pPr>
-        <w:pStyle w:val="PargrafodaLista"/>
-        <w:numPr>
-          <w:ilvl w:val="1"/>
-          <w:numId w:val="1"/>
-        </w:numPr>
-        <w:rPr>
-          <w:lang w:val="en-GB"/>
-        </w:rPr>
-      </w:pPr>
-      <w:r>
-        <w:rPr>
-          <w:lang w:val="en-GB"/>
-        </w:rPr>
-        <w:t>Intensity Parameters</w:t>
-      </w:r>
+        <w:rPr>
+          <w:lang w:val="en-US"/>
+        </w:rPr>
+      </w:pPr>
     </w:p>
     <w:p>
       <w:pPr>
-        <w:pStyle w:val="PargrafodaLista"/>
-        <w:numPr>
-          <w:ilvl w:val="1"/>
-          <w:numId w:val="1"/>
-        </w:numPr>
-        <w:rPr>
-          <w:lang w:val="en-GB"/>
-        </w:rPr>
-      </w:pPr>
-      <w:r>
-        <w:rPr>
-          <w:lang w:val="en-GB"/>
-        </w:rPr>
-        <w:t>Formant Frequencies</w:t>
-      </w:r>
-    </w:p>
-    <w:p>
-      <w:pPr>
-        <w:pStyle w:val="PargrafodaLista"/>
-        <w:numPr>
-          <w:ilvl w:val="1"/>
-          <w:numId w:val="1"/>
-        </w:numPr>
-        <w:rPr>
-          <w:lang w:val="en-GB"/>
-        </w:rPr>
-      </w:pPr>
-      <w:r>
-        <w:rPr>
-          <w:lang w:val="en-GB"/>
-        </w:rPr>
-        <w:t>Bandwidth Parameters</w:t>
-      </w:r>
-    </w:p>
-    <w:p>
-      <w:pPr>
-        <w:pStyle w:val="PargrafodaLista"/>
-        <w:numPr>
-          <w:ilvl w:val="1"/>
-          <w:numId w:val="1"/>
-        </w:numPr>
-        <w:rPr>
-          <w:lang w:val="en-GB"/>
-        </w:rPr>
-      </w:pPr>
-      <w:r>
-        <w:rPr>
-          <w:lang w:val="en-GB"/>
-        </w:rPr>
-        <w:t>Vocal Fold</w:t>
-      </w:r>
-    </w:p>
-    <w:p>
-      <w:pPr>
-        <w:pStyle w:val="PargrafodaLista"/>
-        <w:numPr>
-          <w:ilvl w:val="1"/>
-          <w:numId w:val="1"/>
-        </w:numPr>
-        <w:rPr>
-          <w:lang w:val="en-GB"/>
-        </w:rPr>
-      </w:pPr>
-      <w:r>
-        <w:rPr>
-          <w:lang w:val="en-GB"/>
-        </w:rPr>
-        <w:t>MFCC</w:t>
-      </w:r>
-    </w:p>
-    <w:p>
-      <w:pPr>
-        <w:pStyle w:val="PargrafodaLista"/>
-        <w:numPr>
-          <w:ilvl w:val="1"/>
-          <w:numId w:val="1"/>
-        </w:numPr>
-        <w:rPr>
-          <w:lang w:val="en-GB"/>
-        </w:rPr>
-      </w:pPr>
-      <w:r>
-        <w:rPr>
-          <w:lang w:val="en-GB"/>
-        </w:rPr>
-        <w:t>Wavelet Features</w:t>
-      </w:r>
-    </w:p>
-    <w:p>
-      <w:pPr>
-        <w:pStyle w:val="PargrafodaLista"/>
-        <w:numPr>
-          <w:ilvl w:val="1"/>
-          <w:numId w:val="1"/>
-        </w:numPr>
-        <w:rPr>
-          <w:lang w:val="en-GB"/>
-        </w:rPr>
-      </w:pPr>
-      <w:r>
-        <w:rPr>
-          <w:lang w:val="en-GB"/>
-        </w:rPr>
-        <w:t>TQWT</w:t>
-      </w:r>
+        <w:rPr>
+          <w:lang w:val="en-US"/>
+        </w:rPr>
+      </w:pPr>
     </w:p>
     <w:p>
       <w:pPr>
@@ -220,27 +209,84 @@
           <w:numId w:val="1"/>
         </w:numPr>
         <w:rPr>
-          <w:lang w:val="en-GB"/>
-        </w:rPr>
-      </w:pPr>
-      <w:r>
-        <w:rPr>
-          <w:lang w:val="en-GB"/>
-        </w:rPr>
-        <w:t xml:space="preserve">For some groups we </w:t>
-      </w:r>
-      <w:r>
-        <w:rPr>
-          <w:lang w:val="en-GB"/>
-        </w:rPr>
-        <w:t xml:space="preserve">are </w:t>
-      </w:r>
-      <w:r>
-        <w:rPr>
-          <w:lang w:val="en-GB"/>
-        </w:rPr>
-        <w:t xml:space="preserve">able to get the correlation immediately. </w:t>
-      </w:r>
+          <w:b/>
+          <w:bCs/>
+        </w:rPr>
+      </w:pPr>
+      <w:r>
+        <w:rPr>
+          <w:b/>
+          <w:bCs/>
+        </w:rPr>
+        <w:t>KNN</w:t>
+      </w:r>
+    </w:p>
+    <w:p>
+      <w:pPr>
+        <w:rPr>
+          <w:lang w:val="en-US"/>
+        </w:rPr>
+      </w:pPr>
+      <w:r>
+        <w:rPr>
+          <w:lang w:val="en-US"/>
+        </w:rPr>
+        <w:t xml:space="preserve">The first dataset </w:t>
+      </w:r>
+      <w:r>
+        <w:rPr>
+          <w:lang w:val="en-US"/>
+        </w:rPr>
+        <w:t>has few examples 750</w:t>
+      </w:r>
+      <w:r>
+        <w:rPr>
+          <w:lang w:val="en-US"/>
+        </w:rPr>
+        <w:t xml:space="preserve"> </w:t>
+      </w:r>
+      <w:r>
+        <w:rPr>
+          <w:lang w:val="en-US"/>
+        </w:rPr>
+        <w:t xml:space="preserve">attributes +- for 750 examples. And </w:t>
+      </w:r>
+      <w:proofErr w:type="gramStart"/>
+      <w:r>
+        <w:rPr>
+          <w:lang w:val="en-US"/>
+        </w:rPr>
+        <w:t>so</w:t>
+      </w:r>
+      <w:proofErr w:type="gramEnd"/>
+      <w:r>
+        <w:rPr>
+          <w:lang w:val="en-US"/>
+        </w:rPr>
+        <w:t xml:space="preserve"> in KNN, it makes sense that the best n is 1, because it is very unlikely to have 2 records similar to a test instance.</w:t>
+      </w:r>
+    </w:p>
+    <w:p>
+      <w:pPr>
+        <w:rPr>
+          <w:lang w:val="en-US"/>
+        </w:rPr>
+      </w:pPr>
+      <w:r>
+        <w:rPr>
+          <w:lang w:val="en-US"/>
+        </w:rPr>
+        <w:t>Best se</w:t>
+      </w:r>
+      <w:bookmarkStart w:id="0" w:name="_GoBack"/>
+      <w:bookmarkEnd w:id="0"/>
+    </w:p>
+    <w:p>
+      <w:pPr>
+        <w:rPr>
+          <w:lang w:val="en-US"/>
+        </w:rPr>
+      </w:pPr>
     </w:p>
     <w:p>
       <w:pPr>
@@ -250,69 +296,35 @@
           <w:numId w:val="1"/>
         </w:numPr>
         <w:rPr>
-          <w:lang w:val="en-GB"/>
-        </w:rPr>
-      </w:pPr>
-      <w:r>
-        <w:rPr>
-          <w:lang w:val="en-GB"/>
-        </w:rPr>
-        <w:t>However,</w:t>
-      </w:r>
-      <w:r>
-        <w:rPr>
-          <w:lang w:val="en-GB"/>
-        </w:rPr>
-        <w:t xml:space="preserve"> some groups are very large </w:t>
-      </w:r>
-      <w:r>
-        <w:rPr>
-          <w:lang w:val="en-GB"/>
-        </w:rPr>
-        <w:t xml:space="preserve">and so they will be splitted again </w:t>
-      </w:r>
-      <w:r>
-        <w:rPr>
-          <w:lang w:val="en-GB"/>
-        </w:rPr>
-        <w:t xml:space="preserve">based on patterns on the </w:t>
-      </w:r>
-      <w:r>
-        <w:rPr>
-          <w:lang w:val="en-GB"/>
-        </w:rPr>
-        <w:t>variable’s</w:t>
-      </w:r>
-      <w:r>
-        <w:rPr>
-          <w:lang w:val="en-GB"/>
-        </w:rPr>
-        <w:t xml:space="preserve"> names</w:t>
-      </w:r>
-      <w:r>
-        <w:rPr>
-          <w:lang w:val="en-GB"/>
-        </w:rPr>
-        <w:t>, like “mean” or “std”</w:t>
-      </w:r>
-      <w:r>
-        <w:rPr>
-          <w:lang w:val="en-GB"/>
-        </w:rPr>
-        <w:t>.</w:t>
-      </w:r>
-      <w:r>
-        <w:rPr>
-          <w:lang w:val="en-GB"/>
+          <w:b/>
+          <w:bCs/>
+        </w:rPr>
+      </w:pPr>
+      <w:proofErr w:type="spellStart"/>
+      <w:r>
+        <w:rPr>
+          <w:b/>
+          <w:bCs/>
+        </w:rPr>
+        <w:t>Decision</w:t>
+      </w:r>
+      <w:proofErr w:type="spellEnd"/>
+      <w:r>
+        <w:rPr>
+          <w:b/>
+          <w:bCs/>
         </w:rPr>
         <w:t xml:space="preserve"> </w:t>
       </w:r>
-      <w:r>
-        <w:rPr>
-          <w:lang w:val="en-GB"/>
-        </w:rPr>
-        <w:t xml:space="preserve">Then, we will check the variable’s correlation in these subgroups. </w:t>
-      </w:r>
+      <w:proofErr w:type="spellStart"/>
+      <w:r>
+        <w:rPr>
+          <w:b/>
+          <w:bCs/>
+        </w:rPr>
+        <w:t>Trees</w:t>
+      </w:r>
+      <w:proofErr w:type="spellEnd"/>
     </w:p>
     <w:p>
       <w:pPr>
@@ -322,33 +334,35 @@
           <w:numId w:val="1"/>
         </w:numPr>
         <w:rPr>
-          <w:lang w:val="en-GB"/>
-        </w:rPr>
-      </w:pPr>
-      <w:r>
-        <w:rPr>
-          <w:lang w:val="en-GB"/>
-        </w:rPr>
-        <w:t xml:space="preserve">After having all the simple correlations, we </w:t>
-      </w:r>
-      <w:r>
-        <w:rPr>
-          <w:lang w:val="en-GB"/>
-        </w:rPr>
-        <w:t>identify groups of variables that are more correlated and</w:t>
-      </w:r>
-      <w:r>
-        <w:rPr>
-          <w:lang w:val="en-GB"/>
-        </w:rPr>
-        <w:t>,</w:t>
-      </w:r>
-      <w:r>
-        <w:rPr>
-          <w:lang w:val="en-GB"/>
-        </w:rPr>
-        <w:t xml:space="preserve"> calculate the correlation between the groups and a new variable that is given by the mean of the variables in the group. </w:t>
-      </w:r>
+          <w:b/>
+          <w:bCs/>
+        </w:rPr>
+      </w:pPr>
+      <w:proofErr w:type="spellStart"/>
+      <w:r>
+        <w:rPr>
+          <w:b/>
+          <w:bCs/>
+        </w:rPr>
+        <w:t>Random</w:t>
+      </w:r>
+      <w:proofErr w:type="spellEnd"/>
+      <w:r>
+        <w:rPr>
+          <w:b/>
+          <w:bCs/>
+        </w:rPr>
+        <w:t xml:space="preserve"> </w:t>
+      </w:r>
+      <w:proofErr w:type="spellStart"/>
+      <w:r>
+        <w:rPr>
+          <w:b/>
+          <w:bCs/>
+        </w:rPr>
+        <w:t>Forests</w:t>
+      </w:r>
+      <w:proofErr w:type="spellEnd"/>
     </w:p>
     <w:p>
       <w:pPr>
@@ -358,217 +372,110 @@
           <w:numId w:val="1"/>
         </w:numPr>
         <w:rPr>
-          <w:lang w:val="en-GB"/>
-        </w:rPr>
-      </w:pPr>
-      <w:r>
-        <w:rPr>
-          <w:lang w:val="en-GB"/>
-        </w:rPr>
-        <w:t xml:space="preserve">After having all the groups </w:t>
-      </w:r>
-      <w:r>
-        <w:rPr>
-          <w:lang w:val="en-GB"/>
-        </w:rPr>
-        <w:t>correlations,</w:t>
-      </w:r>
-      <w:r>
-        <w:rPr>
-          <w:lang w:val="en-GB"/>
-        </w:rPr>
-        <w:t xml:space="preserve"> we will create several datasets according to the ratio of correlation between all the group’s variables</w:t>
-      </w:r>
-      <w:r>
-        <w:rPr>
-          <w:lang w:val="en-GB"/>
-        </w:rPr>
-        <w:t xml:space="preserve">. For instance, if we define </w:t>
-      </w:r>
-      <w:r>
-        <w:rPr>
-          <w:lang w:val="en-GB"/>
-        </w:rPr>
-        <w:t>the minimum ratio for removal as 0.95</w:t>
-      </w:r>
-      <w:r>
-        <w:rPr>
-          <w:lang w:val="en-GB"/>
-        </w:rPr>
-        <w:t>, then</w:t>
-      </w:r>
-      <w:r>
-        <w:rPr>
-          <w:lang w:val="en-GB"/>
-        </w:rPr>
-        <w:t xml:space="preserve"> in a group</w:t>
-      </w:r>
-      <w:r>
-        <w:rPr>
-          <w:lang w:val="en-GB"/>
-        </w:rPr>
-        <w:t>:</w:t>
-      </w:r>
+          <w:b/>
+          <w:bCs/>
+        </w:rPr>
+      </w:pPr>
+      <w:proofErr w:type="spellStart"/>
+      <w:r>
+        <w:rPr>
+          <w:b/>
+          <w:bCs/>
+        </w:rPr>
+        <w:t>Gradient</w:t>
+      </w:r>
+      <w:proofErr w:type="spellEnd"/>
+      <w:r>
+        <w:rPr>
+          <w:b/>
+          <w:bCs/>
+        </w:rPr>
+        <w:t xml:space="preserve"> </w:t>
+      </w:r>
+      <w:proofErr w:type="spellStart"/>
+      <w:r>
+        <w:rPr>
+          <w:b/>
+          <w:bCs/>
+        </w:rPr>
+        <w:t>Boosting</w:t>
+      </w:r>
+      <w:proofErr w:type="spellEnd"/>
     </w:p>
     <w:p>
       <w:pPr>
         <w:pStyle w:val="PargrafodaLista"/>
         <w:numPr>
-          <w:ilvl w:val="1"/>
+          <w:ilvl w:val="0"/>
           <w:numId w:val="1"/>
         </w:numPr>
         <w:rPr>
-          <w:lang w:val="en-GB"/>
-        </w:rPr>
-      </w:pPr>
-      <w:r>
-        <w:rPr>
-          <w:lang w:val="en-GB"/>
-        </w:rPr>
-        <w:t>A</w:t>
-      </w:r>
-      <w:r>
-        <w:rPr>
-          <w:lang w:val="en-GB"/>
-        </w:rPr>
-        <w:t xml:space="preserve">ll variables that don’t have a ratio equal or higher </w:t>
-      </w:r>
-      <w:r>
-        <w:rPr>
-          <w:lang w:val="en-GB"/>
-        </w:rPr>
-        <w:t xml:space="preserve">than 0.95 </w:t>
-      </w:r>
-      <w:r>
-        <w:rPr>
-          <w:lang w:val="en-GB"/>
-        </w:rPr>
-        <w:t>with any variable will be kept.</w:t>
-      </w:r>
+          <w:b/>
+          <w:bCs/>
+        </w:rPr>
+      </w:pPr>
+      <w:proofErr w:type="spellStart"/>
+      <w:r>
+        <w:rPr>
+          <w:b/>
+          <w:bCs/>
+        </w:rPr>
+        <w:t>XGBoost</w:t>
+      </w:r>
+      <w:proofErr w:type="spellEnd"/>
     </w:p>
     <w:p>
       <w:pPr>
-        <w:pStyle w:val="PargrafodaLista"/>
-        <w:numPr>
-          <w:ilvl w:val="1"/>
-          <w:numId w:val="1"/>
-        </w:numPr>
-        <w:ind w:left="2124" w:hanging="1044"/>
-        <w:rPr>
-          <w:lang w:val="en-GB"/>
-        </w:rPr>
-      </w:pPr>
-      <w:r>
-        <w:rPr>
-          <w:lang w:val="en-GB"/>
-        </w:rPr>
-        <w:t xml:space="preserve">If there is a set of variables that are correlated with each other, we either replace </w:t>
-      </w:r>
-      <w:r>
-        <w:rPr>
-          <w:lang w:val="en-GB"/>
-        </w:rPr>
-        <w:t xml:space="preserve">this set </w:t>
-      </w:r>
-      <w:r>
-        <w:rPr>
-          <w:lang w:val="en-GB"/>
-        </w:rPr>
-        <w:t xml:space="preserve">by </w:t>
-      </w:r>
-      <w:r>
-        <w:rPr>
-          <w:lang w:val="en-GB"/>
-        </w:rPr>
-        <w:t>its</w:t>
-      </w:r>
-      <w:r>
-        <w:rPr>
-          <w:lang w:val="en-GB"/>
-        </w:rPr>
-        <w:t xml:space="preserve"> mean or pick one</w:t>
-      </w:r>
-      <w:r>
-        <w:rPr>
-          <w:lang w:val="en-GB"/>
-        </w:rPr>
-        <w:t xml:space="preserve"> variable</w:t>
-      </w:r>
-      <w:r>
-        <w:rPr>
-          <w:lang w:val="en-GB"/>
-        </w:rPr>
-        <w:t xml:space="preserve"> </w:t>
-      </w:r>
-      <w:r>
-        <w:rPr>
-          <w:lang w:val="en-GB"/>
-        </w:rPr>
-        <w:t xml:space="preserve">from the set </w:t>
-      </w:r>
-      <w:r>
-        <w:rPr>
-          <w:lang w:val="en-GB"/>
-        </w:rPr>
-        <w:t>that fits best, depending on the decision that</w:t>
-      </w:r>
-      <w:r>
-        <w:rPr>
-          <w:lang w:val="en-GB"/>
-        </w:rPr>
-        <w:t xml:space="preserve"> </w:t>
-      </w:r>
-      <w:r>
-        <w:rPr>
-          <w:lang w:val="en-GB"/>
-        </w:rPr>
-        <w:t>h</w:t>
-      </w:r>
-      <w:r>
-        <w:rPr>
-          <w:lang w:val="en-GB"/>
-        </w:rPr>
-        <w:t>as a better average correlation</w:t>
-      </w:r>
-      <w:r>
-        <w:rPr>
-          <w:lang w:val="en-GB"/>
-        </w:rPr>
-        <w:t>.</w:t>
-      </w:r>
+        <w:pStyle w:val="Ttulo1"/>
+        <w:rPr>
+          <w:sz w:val="32"/>
+          <w:szCs w:val="32"/>
+        </w:rPr>
+      </w:pPr>
+      <w:proofErr w:type="spellStart"/>
+      <w:r>
+        <w:rPr>
+          <w:sz w:val="32"/>
+          <w:szCs w:val="32"/>
+        </w:rPr>
+        <w:t>Unsupervised</w:t>
+      </w:r>
+      <w:proofErr w:type="spellEnd"/>
     </w:p>
+    <w:p/>
+    <w:p/>
     <w:p>
       <w:pPr>
-        <w:rPr>
-          <w:lang w:val="en-GB"/>
-        </w:rPr>
-      </w:pPr>
+        <w:pStyle w:val="Ttulo1"/>
+        <w:rPr>
+          <w:sz w:val="32"/>
+          <w:szCs w:val="32"/>
+        </w:rPr>
+      </w:pPr>
+      <w:r>
+        <w:rPr>
+          <w:sz w:val="32"/>
+          <w:szCs w:val="32"/>
+        </w:rPr>
+        <w:t xml:space="preserve">Compare </w:t>
+      </w:r>
+      <w:proofErr w:type="spellStart"/>
+      <w:r>
+        <w:rPr>
+          <w:sz w:val="32"/>
+          <w:szCs w:val="32"/>
+        </w:rPr>
+        <w:t>results</w:t>
+      </w:r>
+      <w:proofErr w:type="spellEnd"/>
     </w:p>
-    <w:p>
-      <w:pPr>
-        <w:rPr>
-          <w:lang w:val="en-GB"/>
-        </w:rPr>
-      </w:pPr>
-      <w:r>
-        <w:rPr>
-          <w:lang w:val="en-GB"/>
-        </w:rPr>
-        <w:t>We are now trying to find correlations between gender and all the groups</w:t>
-      </w:r>
-      <w:r>
-        <w:rPr>
-          <w:lang w:val="en-GB"/>
-        </w:rPr>
-        <w:t>.</w:t>
-      </w:r>
-      <w:bookmarkStart w:id="0" w:name="_GoBack"/>
-      <w:bookmarkEnd w:id="0"/>
-    </w:p>
+    <w:p/>
+    <w:p/>
+    <w:p/>
     <w:sectPr>
       <w:pgSz w:w="11900" w:h="16840"/>
       <w:pgMar w:top="1417" w:right="1701" w:bottom="1417" w:left="1701" w:header="708" w:footer="708" w:gutter="0"/>
-      <w:cols w:space="708"/>
+      <w:cols w:num="2" w:space="708"/>
       <w:docGrid w:linePitch="360"/>
     </w:sectPr>
   </w:body>
@@ -578,141 +485,117 @@
 <file path=word/numbering.xml><?xml version="1.0" encoding="utf-8"?>
 <w:numbering xmlns:wpc="http://schemas.microsoft.com/office/word/2010/wordprocessingCanvas" xmlns:cx="http://schemas.microsoft.com/office/drawing/2014/chartex" xmlns:cx1="http://schemas.microsoft.com/office/drawing/2015/9/8/chartex" xmlns:cx2="http://schemas.microsoft.com/office/drawing/2015/10/21/chartex" xmlns:cx3="http://schemas.microsoft.com/office/drawing/2016/5/9/chartex" xmlns:cx4="http://schemas.microsoft.com/office/drawing/2016/5/10/chartex" xmlns:cx5="http://schemas.microsoft.com/office/drawing/2016/5/11/chartex" xmlns:cx6="http://schemas.microsoft.com/office/drawing/2016/5/12/chartex" xmlns:cx7="http://schemas.microsoft.com/office/drawing/2016/5/13/chartex" xmlns:cx8="http://schemas.microsoft.com/office/drawing/2016/5/14/chartex" xmlns:mc="http://schemas.openxmlformats.org/markup-compatibility/2006" xmlns:aink="http://schemas.microsoft.com/office/drawing/2016/ink" xmlns:am3d="http://schemas.microsoft.com/office/drawing/2017/model3d" xmlns:o="urn:schemas-microsoft-com:office:office" xmlns:r="http://schemas.openxmlformats.org/officeDocument/2006/relationships" xmlns:m="http://schemas.openxmlformats.org/officeDocument/2006/math" xmlns:v="urn:schemas-microsoft-com:vml" xmlns:wp14="http://schemas.microsoft.com/office/word/2010/wordprocessingDrawing" xmlns:wp="http://schemas.openxmlformats.org/drawingml/2006/wordprocessingDrawing" xmlns:w10="urn:schemas-microsoft-com:office:word" xmlns:w="http://schemas.openxmlformats.org/wordprocessingml/2006/main" xmlns:w14="http://schemas.microsoft.com/office/word/2010/wordml" xmlns:w15="http://schemas.microsoft.com/office/word/2012/wordml" xmlns:w16cid="http://schemas.microsoft.com/office/word/2016/wordml/cid" xmlns:w16se="http://schemas.microsoft.com/office/word/2015/wordml/symex" xmlns:wpg="http://schemas.microsoft.com/office/word/2010/wordprocessingGroup" xmlns:wpi="http://schemas.microsoft.com/office/word/2010/wordprocessingInk" xmlns:wne="http://schemas.microsoft.com/office/word/2006/wordml" xmlns:wps="http://schemas.microsoft.com/office/word/2010/wordprocessingShape" mc:Ignorable="w14 w15 w16se w16cid wp14">
   <w:abstractNum w:abstractNumId="0" w15:restartNumberingAfterBreak="0">
-    <w:nsid w:val="061E63FE"/>
-    <w:multiLevelType w:val="multilevel"/>
-    <w:tmpl w:val="85CA36C6"/>
-    <w:lvl w:ilvl="0">
+    <w:nsid w:val="24BE53F0"/>
+    <w:multiLevelType w:val="hybridMultilevel"/>
+    <w:tmpl w:val="2AF2DD2A"/>
+    <w:lvl w:ilvl="0" w:tplc="0816000F">
       <w:start w:val="1"/>
       <w:numFmt w:val="decimal"/>
       <w:lvlText w:val="%1."/>
       <w:lvlJc w:val="left"/>
       <w:pPr>
-        <w:ind w:left="720" w:hanging="360"/>
+        <w:ind w:left="360" w:hanging="360"/>
       </w:pPr>
       <w:rPr>
         <w:rFonts w:hint="default"/>
       </w:rPr>
     </w:lvl>
-    <w:lvl w:ilvl="1">
+    <w:lvl w:ilvl="1" w:tplc="08160019" w:tentative="1">
       <w:start w:val="1"/>
-      <w:numFmt w:val="bullet"/>
-      <w:lvlText w:val=""/>
+      <w:numFmt w:val="lowerLetter"/>
+      <w:lvlText w:val="%2."/>
       <w:lvlJc w:val="left"/>
       <w:pPr>
-        <w:ind w:left="1440" w:hanging="360"/>
-      </w:pPr>
-      <w:rPr>
-        <w:rFonts w:ascii="Symbol" w:hAnsi="Symbol" w:hint="default"/>
-      </w:rPr>
+        <w:ind w:left="1080" w:hanging="360"/>
+      </w:pPr>
     </w:lvl>
-    <w:lvl w:ilvl="2">
+    <w:lvl w:ilvl="2" w:tplc="0816001B" w:tentative="1">
       <w:start w:val="1"/>
       <w:numFmt w:val="lowerRoman"/>
       <w:lvlText w:val="%3."/>
       <w:lvlJc w:val="right"/>
       <w:pPr>
-        <w:ind w:left="2160" w:hanging="180"/>
-      </w:pPr>
-      <w:rPr>
-        <w:rFonts w:hint="default"/>
-      </w:rPr>
+        <w:ind w:left="1800" w:hanging="180"/>
+      </w:pPr>
     </w:lvl>
-    <w:lvl w:ilvl="3">
+    <w:lvl w:ilvl="3" w:tplc="0816000F" w:tentative="1">
       <w:start w:val="1"/>
       <w:numFmt w:val="decimal"/>
       <w:lvlText w:val="%4."/>
       <w:lvlJc w:val="left"/>
       <w:pPr>
-        <w:ind w:left="2880" w:hanging="360"/>
-      </w:pPr>
-      <w:rPr>
-        <w:rFonts w:hint="default"/>
-      </w:rPr>
+        <w:ind w:left="2520" w:hanging="360"/>
+      </w:pPr>
     </w:lvl>
-    <w:lvl w:ilvl="4">
+    <w:lvl w:ilvl="4" w:tplc="08160019" w:tentative="1">
       <w:start w:val="1"/>
       <w:numFmt w:val="lowerLetter"/>
       <w:lvlText w:val="%5."/>
       <w:lvlJc w:val="left"/>
       <w:pPr>
-        <w:ind w:left="3600" w:hanging="360"/>
-      </w:pPr>
-      <w:rPr>
-        <w:rFonts w:hint="default"/>
-      </w:rPr>
+        <w:ind w:left="3240" w:hanging="360"/>
+      </w:pPr>
     </w:lvl>
-    <w:lvl w:ilvl="5">
+    <w:lvl w:ilvl="5" w:tplc="0816001B" w:tentative="1">
       <w:start w:val="1"/>
       <w:numFmt w:val="lowerRoman"/>
       <w:lvlText w:val="%6."/>
       <w:lvlJc w:val="right"/>
       <w:pPr>
-        <w:ind w:left="4320" w:hanging="180"/>
-      </w:pPr>
-      <w:rPr>
-        <w:rFonts w:hint="default"/>
-      </w:rPr>
+        <w:ind w:left="3960" w:hanging="180"/>
+      </w:pPr>
     </w:lvl>
-    <w:lvl w:ilvl="6">
+    <w:lvl w:ilvl="6" w:tplc="0816000F" w:tentative="1">
       <w:start w:val="1"/>
       <w:numFmt w:val="decimal"/>
       <w:lvlText w:val="%7."/>
       <w:lvlJc w:val="left"/>
       <w:pPr>
-        <w:ind w:left="5040" w:hanging="360"/>
-      </w:pPr>
-      <w:rPr>
-        <w:rFonts w:hint="default"/>
-      </w:rPr>
+        <w:ind w:left="4680" w:hanging="360"/>
+      </w:pPr>
     </w:lvl>
-    <w:lvl w:ilvl="7">
+    <w:lvl w:ilvl="7" w:tplc="08160019" w:tentative="1">
       <w:start w:val="1"/>
       <w:numFmt w:val="lowerLetter"/>
       <w:lvlText w:val="%8."/>
       <w:lvlJc w:val="left"/>
       <w:pPr>
-        <w:ind w:left="5760" w:hanging="360"/>
-      </w:pPr>
-      <w:rPr>
-        <w:rFonts w:hint="default"/>
-      </w:rPr>
+        <w:ind w:left="5400" w:hanging="360"/>
+      </w:pPr>
     </w:lvl>
-    <w:lvl w:ilvl="8">
+    <w:lvl w:ilvl="8" w:tplc="0816001B" w:tentative="1">
       <w:start w:val="1"/>
       <w:numFmt w:val="lowerRoman"/>
       <w:lvlText w:val="%9."/>
       <w:lvlJc w:val="right"/>
       <w:pPr>
-        <w:ind w:left="6480" w:hanging="180"/>
-      </w:pPr>
-      <w:rPr>
-        <w:rFonts w:hint="default"/>
-      </w:rPr>
+        <w:ind w:left="6120" w:hanging="180"/>
+      </w:pPr>
     </w:lvl>
   </w:abstractNum>
   <w:abstractNum w:abstractNumId="1" w15:restartNumberingAfterBreak="0">
-    <w:nsid w:val="230649D9"/>
+    <w:nsid w:val="2FA80B9A"/>
     <w:multiLevelType w:val="hybridMultilevel"/>
-    <w:tmpl w:val="BBC6224C"/>
+    <w:tmpl w:val="6E1A5DB2"/>
     <w:lvl w:ilvl="0" w:tplc="08160001">
       <w:start w:val="1"/>
       <w:numFmt w:val="bullet"/>
       <w:lvlText w:val=""/>
       <w:lvlJc w:val="left"/>
       <w:pPr>
-        <w:ind w:left="720" w:hanging="360"/>
+        <w:ind w:left="1440" w:hanging="360"/>
       </w:pPr>
       <w:rPr>
         <w:rFonts w:ascii="Symbol" w:hAnsi="Symbol" w:hint="default"/>
       </w:rPr>
     </w:lvl>
-    <w:lvl w:ilvl="1" w:tplc="08160003">
+    <w:lvl w:ilvl="1" w:tplc="08160003" w:tentative="1">
       <w:start w:val="1"/>
       <w:numFmt w:val="bullet"/>
       <w:lvlText w:val="o"/>
       <w:lvlJc w:val="left"/>
       <w:pPr>
-        <w:ind w:left="1440" w:hanging="360"/>
+        <w:ind w:left="2160" w:hanging="360"/>
       </w:pPr>
       <w:rPr>
         <w:rFonts w:ascii="Courier New" w:hAnsi="Courier New" w:cs="Courier New" w:hint="default"/>
@@ -724,7 +607,7 @@
       <w:lvlText w:val=""/>
       <w:lvlJc w:val="left"/>
       <w:pPr>
-        <w:ind w:left="2160" w:hanging="360"/>
+        <w:ind w:left="2880" w:hanging="360"/>
       </w:pPr>
       <w:rPr>
         <w:rFonts w:ascii="Wingdings" w:hAnsi="Wingdings" w:hint="default"/>
@@ -736,7 +619,7 @@
       <w:lvlText w:val=""/>
       <w:lvlJc w:val="left"/>
       <w:pPr>
-        <w:ind w:left="2880" w:hanging="360"/>
+        <w:ind w:left="3600" w:hanging="360"/>
       </w:pPr>
       <w:rPr>
         <w:rFonts w:ascii="Symbol" w:hAnsi="Symbol" w:hint="default"/>
@@ -748,7 +631,7 @@
       <w:lvlText w:val="o"/>
       <w:lvlJc w:val="left"/>
       <w:pPr>
-        <w:ind w:left="3600" w:hanging="360"/>
+        <w:ind w:left="4320" w:hanging="360"/>
       </w:pPr>
       <w:rPr>
         <w:rFonts w:ascii="Courier New" w:hAnsi="Courier New" w:cs="Courier New" w:hint="default"/>
@@ -760,7 +643,7 @@
       <w:lvlText w:val=""/>
       <w:lvlJc w:val="left"/>
       <w:pPr>
-        <w:ind w:left="4320" w:hanging="360"/>
+        <w:ind w:left="5040" w:hanging="360"/>
       </w:pPr>
       <w:rPr>
         <w:rFonts w:ascii="Wingdings" w:hAnsi="Wingdings" w:hint="default"/>
@@ -772,7 +655,7 @@
       <w:lvlText w:val=""/>
       <w:lvlJc w:val="left"/>
       <w:pPr>
-        <w:ind w:left="5040" w:hanging="360"/>
+        <w:ind w:left="5760" w:hanging="360"/>
       </w:pPr>
       <w:rPr>
         <w:rFonts w:ascii="Symbol" w:hAnsi="Symbol" w:hint="default"/>
@@ -784,7 +667,7 @@
       <w:lvlText w:val="o"/>
       <w:lvlJc w:val="left"/>
       <w:pPr>
-        <w:ind w:left="5760" w:hanging="360"/>
+        <w:ind w:left="6480" w:hanging="360"/>
       </w:pPr>
       <w:rPr>
         <w:rFonts w:ascii="Courier New" w:hAnsi="Courier New" w:cs="Courier New" w:hint="default"/>
@@ -796,7 +679,7 @@
       <w:lvlText w:val=""/>
       <w:lvlJc w:val="left"/>
       <w:pPr>
-        <w:ind w:left="6480" w:hanging="360"/>
+        <w:ind w:left="7200" w:hanging="360"/>
       </w:pPr>
       <w:rPr>
         <w:rFonts w:ascii="Wingdings" w:hAnsi="Wingdings" w:hint="default"/>
@@ -817,13 +700,17 @@
   <w:docDefaults>
     <w:rPrDefault>
       <w:rPr>
-        <w:rFonts w:asciiTheme="minorHAnsi" w:eastAsiaTheme="minorHAnsi" w:hAnsiTheme="minorHAnsi" w:cstheme="minorBidi"/>
-        <w:sz w:val="24"/>
-        <w:szCs w:val="24"/>
+        <w:rFonts w:asciiTheme="minorHAnsi" w:eastAsiaTheme="minorEastAsia" w:hAnsiTheme="minorHAnsi" w:cstheme="minorBidi"/>
+        <w:sz w:val="22"/>
+        <w:szCs w:val="22"/>
         <w:lang w:val="pt-PT" w:eastAsia="en-US" w:bidi="ar-SA"/>
       </w:rPr>
     </w:rPrDefault>
-    <w:pPrDefault/>
+    <w:pPrDefault>
+      <w:pPr>
+        <w:ind w:firstLine="360"/>
+      </w:pPr>
+    </w:pPrDefault>
   </w:docDefaults>
   <w:latentStyles w:defLockedState="0" w:defUIPriority="99" w:defSemiHidden="0" w:defUnhideWhenUsed="0" w:defQFormat="0" w:count="376">
     <w:lsdException w:name="Normal" w:uiPriority="0" w:qFormat="1"/>
@@ -931,7 +818,6 @@
     <w:lsdException w:name="HTML Sample" w:semiHidden="1" w:unhideWhenUsed="1"/>
     <w:lsdException w:name="HTML Typewriter" w:semiHidden="1" w:unhideWhenUsed="1"/>
     <w:lsdException w:name="HTML Variable" w:semiHidden="1" w:unhideWhenUsed="1"/>
-    <w:lsdException w:name="Normal Table" w:semiHidden="1" w:unhideWhenUsed="1"/>
     <w:lsdException w:name="annotation subject" w:semiHidden="1" w:unhideWhenUsed="1"/>
     <w:lsdException w:name="No List" w:semiHidden="1" w:unhideWhenUsed="1"/>
     <w:lsdException w:name="Outline List 1" w:semiHidden="1" w:unhideWhenUsed="1"/>
@@ -978,10 +864,8 @@
     <w:lsdException w:name="Table Subtle 2" w:semiHidden="1" w:unhideWhenUsed="1"/>
     <w:lsdException w:name="Table Web 1" w:semiHidden="1" w:unhideWhenUsed="1"/>
     <w:lsdException w:name="Table Web 2" w:semiHidden="1" w:unhideWhenUsed="1"/>
-    <w:lsdException w:name="Table Web 3" w:semiHidden="1" w:unhideWhenUsed="1"/>
     <w:lsdException w:name="Balloon Text" w:semiHidden="1" w:unhideWhenUsed="1"/>
     <w:lsdException w:name="Table Grid" w:uiPriority="39"/>
-    <w:lsdException w:name="Table Theme" w:semiHidden="1" w:unhideWhenUsed="1"/>
     <w:lsdException w:name="Placeholder Text" w:semiHidden="1"/>
     <w:lsdException w:name="No Spacing" w:uiPriority="1" w:qFormat="1"/>
     <w:lsdException w:name="Light Shading" w:uiPriority="60"/>
@@ -1206,6 +1090,7 @@
   <w:style w:type="paragraph" w:default="1" w:styleId="Normal">
     <w:name w:val="Normal"/>
     <w:qFormat/>
+    <w:rsid w:val="0021799A"/>
   </w:style>
   <w:style w:type="paragraph" w:styleId="Ttulo1">
     <w:name w:val="heading 1"/>
@@ -1214,18 +1099,22 @@
     <w:link w:val="Ttulo1Carter"/>
     <w:uiPriority w:val="9"/>
     <w:qFormat/>
-    <w:rsid w:val="002B1C3C"/>
+    <w:rsid w:val="0021799A"/>
     <w:pPr>
-      <w:keepNext/>
-      <w:keepLines/>
-      <w:spacing w:before="240"/>
+      <w:pBdr>
+        <w:bottom w:val="single" w:sz="12" w:space="1" w:color="2F5496" w:themeColor="accent1" w:themeShade="BF"/>
+      </w:pBdr>
+      <w:spacing w:before="600" w:after="80"/>
+      <w:ind w:firstLine="0"/>
       <w:outlineLvl w:val="0"/>
     </w:pPr>
     <w:rPr>
       <w:rFonts w:asciiTheme="majorHAnsi" w:eastAsiaTheme="majorEastAsia" w:hAnsiTheme="majorHAnsi" w:cstheme="majorBidi"/>
+      <w:b/>
+      <w:bCs/>
       <w:color w:val="2F5496" w:themeColor="accent1" w:themeShade="BF"/>
-      <w:sz w:val="32"/>
-      <w:szCs w:val="32"/>
+      <w:sz w:val="24"/>
+      <w:szCs w:val="24"/>
     </w:rPr>
   </w:style>
   <w:style w:type="paragraph" w:styleId="Ttulo2">
@@ -1234,20 +1123,191 @@
     <w:next w:val="Normal"/>
     <w:link w:val="Ttulo2Carter"/>
     <w:uiPriority w:val="9"/>
+    <w:semiHidden/>
     <w:unhideWhenUsed/>
     <w:qFormat/>
-    <w:rsid w:val="002B1C3C"/>
+    <w:rsid w:val="0021799A"/>
     <w:pPr>
-      <w:keepNext/>
-      <w:keepLines/>
-      <w:spacing w:before="40"/>
+      <w:pBdr>
+        <w:bottom w:val="single" w:sz="8" w:space="1" w:color="4472C4" w:themeColor="accent1"/>
+      </w:pBdr>
+      <w:spacing w:before="200" w:after="80"/>
+      <w:ind w:firstLine="0"/>
       <w:outlineLvl w:val="1"/>
     </w:pPr>
     <w:rPr>
       <w:rFonts w:asciiTheme="majorHAnsi" w:eastAsiaTheme="majorEastAsia" w:hAnsiTheme="majorHAnsi" w:cstheme="majorBidi"/>
       <w:color w:val="2F5496" w:themeColor="accent1" w:themeShade="BF"/>
-      <w:sz w:val="26"/>
-      <w:szCs w:val="26"/>
+      <w:sz w:val="24"/>
+      <w:szCs w:val="24"/>
+    </w:rPr>
+  </w:style>
+  <w:style w:type="paragraph" w:styleId="Ttulo3">
+    <w:name w:val="heading 3"/>
+    <w:basedOn w:val="Normal"/>
+    <w:next w:val="Normal"/>
+    <w:link w:val="Ttulo3Carter"/>
+    <w:uiPriority w:val="9"/>
+    <w:semiHidden/>
+    <w:unhideWhenUsed/>
+    <w:qFormat/>
+    <w:rsid w:val="0021799A"/>
+    <w:pPr>
+      <w:pBdr>
+        <w:bottom w:val="single" w:sz="4" w:space="1" w:color="8EAADB" w:themeColor="accent1" w:themeTint="99"/>
+      </w:pBdr>
+      <w:spacing w:before="200" w:after="80"/>
+      <w:ind w:firstLine="0"/>
+      <w:outlineLvl w:val="2"/>
+    </w:pPr>
+    <w:rPr>
+      <w:rFonts w:asciiTheme="majorHAnsi" w:eastAsiaTheme="majorEastAsia" w:hAnsiTheme="majorHAnsi" w:cstheme="majorBidi"/>
+      <w:color w:val="4472C4" w:themeColor="accent1"/>
+      <w:sz w:val="24"/>
+      <w:szCs w:val="24"/>
+    </w:rPr>
+  </w:style>
+  <w:style w:type="paragraph" w:styleId="Ttulo4">
+    <w:name w:val="heading 4"/>
+    <w:basedOn w:val="Normal"/>
+    <w:next w:val="Normal"/>
+    <w:link w:val="Ttulo4Carter"/>
+    <w:uiPriority w:val="9"/>
+    <w:semiHidden/>
+    <w:unhideWhenUsed/>
+    <w:qFormat/>
+    <w:rsid w:val="0021799A"/>
+    <w:pPr>
+      <w:pBdr>
+        <w:bottom w:val="single" w:sz="4" w:space="2" w:color="B4C6E7" w:themeColor="accent1" w:themeTint="66"/>
+      </w:pBdr>
+      <w:spacing w:before="200" w:after="80"/>
+      <w:ind w:firstLine="0"/>
+      <w:outlineLvl w:val="3"/>
+    </w:pPr>
+    <w:rPr>
+      <w:rFonts w:asciiTheme="majorHAnsi" w:eastAsiaTheme="majorEastAsia" w:hAnsiTheme="majorHAnsi" w:cstheme="majorBidi"/>
+      <w:i/>
+      <w:iCs/>
+      <w:color w:val="4472C4" w:themeColor="accent1"/>
+      <w:sz w:val="24"/>
+      <w:szCs w:val="24"/>
+    </w:rPr>
+  </w:style>
+  <w:style w:type="paragraph" w:styleId="Ttulo5">
+    <w:name w:val="heading 5"/>
+    <w:basedOn w:val="Normal"/>
+    <w:next w:val="Normal"/>
+    <w:link w:val="Ttulo5Carter"/>
+    <w:uiPriority w:val="9"/>
+    <w:semiHidden/>
+    <w:unhideWhenUsed/>
+    <w:qFormat/>
+    <w:rsid w:val="0021799A"/>
+    <w:pPr>
+      <w:spacing w:before="200" w:after="80"/>
+      <w:ind w:firstLine="0"/>
+      <w:outlineLvl w:val="4"/>
+    </w:pPr>
+    <w:rPr>
+      <w:rFonts w:asciiTheme="majorHAnsi" w:eastAsiaTheme="majorEastAsia" w:hAnsiTheme="majorHAnsi" w:cstheme="majorBidi"/>
+      <w:color w:val="4472C4" w:themeColor="accent1"/>
+    </w:rPr>
+  </w:style>
+  <w:style w:type="paragraph" w:styleId="Ttulo6">
+    <w:name w:val="heading 6"/>
+    <w:basedOn w:val="Normal"/>
+    <w:next w:val="Normal"/>
+    <w:link w:val="Ttulo6Carter"/>
+    <w:uiPriority w:val="9"/>
+    <w:semiHidden/>
+    <w:unhideWhenUsed/>
+    <w:qFormat/>
+    <w:rsid w:val="0021799A"/>
+    <w:pPr>
+      <w:spacing w:before="280" w:after="100"/>
+      <w:ind w:firstLine="0"/>
+      <w:outlineLvl w:val="5"/>
+    </w:pPr>
+    <w:rPr>
+      <w:rFonts w:asciiTheme="majorHAnsi" w:eastAsiaTheme="majorEastAsia" w:hAnsiTheme="majorHAnsi" w:cstheme="majorBidi"/>
+      <w:i/>
+      <w:iCs/>
+      <w:color w:val="4472C4" w:themeColor="accent1"/>
+    </w:rPr>
+  </w:style>
+  <w:style w:type="paragraph" w:styleId="Ttulo7">
+    <w:name w:val="heading 7"/>
+    <w:basedOn w:val="Normal"/>
+    <w:next w:val="Normal"/>
+    <w:link w:val="Ttulo7Carter"/>
+    <w:uiPriority w:val="9"/>
+    <w:semiHidden/>
+    <w:unhideWhenUsed/>
+    <w:qFormat/>
+    <w:rsid w:val="0021799A"/>
+    <w:pPr>
+      <w:spacing w:before="320" w:after="100"/>
+      <w:ind w:firstLine="0"/>
+      <w:outlineLvl w:val="6"/>
+    </w:pPr>
+    <w:rPr>
+      <w:rFonts w:asciiTheme="majorHAnsi" w:eastAsiaTheme="majorEastAsia" w:hAnsiTheme="majorHAnsi" w:cstheme="majorBidi"/>
+      <w:b/>
+      <w:bCs/>
+      <w:color w:val="A5A5A5" w:themeColor="accent3"/>
+      <w:sz w:val="20"/>
+      <w:szCs w:val="20"/>
+    </w:rPr>
+  </w:style>
+  <w:style w:type="paragraph" w:styleId="Ttulo8">
+    <w:name w:val="heading 8"/>
+    <w:basedOn w:val="Normal"/>
+    <w:next w:val="Normal"/>
+    <w:link w:val="Ttulo8Carter"/>
+    <w:uiPriority w:val="9"/>
+    <w:semiHidden/>
+    <w:unhideWhenUsed/>
+    <w:qFormat/>
+    <w:rsid w:val="0021799A"/>
+    <w:pPr>
+      <w:spacing w:before="320" w:after="100"/>
+      <w:ind w:firstLine="0"/>
+      <w:outlineLvl w:val="7"/>
+    </w:pPr>
+    <w:rPr>
+      <w:rFonts w:asciiTheme="majorHAnsi" w:eastAsiaTheme="majorEastAsia" w:hAnsiTheme="majorHAnsi" w:cstheme="majorBidi"/>
+      <w:b/>
+      <w:bCs/>
+      <w:i/>
+      <w:iCs/>
+      <w:color w:val="A5A5A5" w:themeColor="accent3"/>
+      <w:sz w:val="20"/>
+      <w:szCs w:val="20"/>
+    </w:rPr>
+  </w:style>
+  <w:style w:type="paragraph" w:styleId="Ttulo9">
+    <w:name w:val="heading 9"/>
+    <w:basedOn w:val="Normal"/>
+    <w:next w:val="Normal"/>
+    <w:link w:val="Ttulo9Carter"/>
+    <w:uiPriority w:val="9"/>
+    <w:semiHidden/>
+    <w:unhideWhenUsed/>
+    <w:qFormat/>
+    <w:rsid w:val="0021799A"/>
+    <w:pPr>
+      <w:spacing w:before="320" w:after="100"/>
+      <w:ind w:firstLine="0"/>
+      <w:outlineLvl w:val="8"/>
+    </w:pPr>
+    <w:rPr>
+      <w:rFonts w:asciiTheme="majorHAnsi" w:eastAsiaTheme="majorEastAsia" w:hAnsiTheme="majorHAnsi" w:cstheme="majorBidi"/>
+      <w:i/>
+      <w:iCs/>
+      <w:color w:val="A5A5A5" w:themeColor="accent3"/>
+      <w:sz w:val="20"/>
+      <w:szCs w:val="20"/>
     </w:rPr>
   </w:style>
   <w:style w:type="character" w:default="1" w:styleId="Tipodeletrapredefinidodopargrafo">
@@ -1277,17 +1337,79 @@
     <w:semiHidden/>
     <w:unhideWhenUsed/>
   </w:style>
+  <w:style w:type="character" w:styleId="Nmerodelinha">
+    <w:name w:val="line number"/>
+    <w:basedOn w:val="Tipodeletrapredefinidodopargrafo"/>
+    <w:uiPriority w:val="99"/>
+    <w:semiHidden/>
+    <w:unhideWhenUsed/>
+    <w:rsid w:val="002400B7"/>
+  </w:style>
   <w:style w:type="character" w:customStyle="1" w:styleId="Ttulo1Carter">
     <w:name w:val="Título 1 Caráter"/>
     <w:basedOn w:val="Tipodeletrapredefinidodopargrafo"/>
     <w:link w:val="Ttulo1"/>
     <w:uiPriority w:val="9"/>
-    <w:rsid w:val="002B1C3C"/>
-    <w:rPr>
-      <w:rFonts w:asciiTheme="majorHAnsi" w:eastAsiaTheme="majorEastAsia" w:hAnsiTheme="majorHAnsi" w:cstheme="majorBidi"/>
+    <w:rsid w:val="0021799A"/>
+    <w:rPr>
+      <w:rFonts w:asciiTheme="majorHAnsi" w:eastAsiaTheme="majorEastAsia" w:hAnsiTheme="majorHAnsi" w:cstheme="majorBidi"/>
+      <w:b/>
+      <w:bCs/>
       <w:color w:val="2F5496" w:themeColor="accent1" w:themeShade="BF"/>
-      <w:sz w:val="32"/>
-      <w:szCs w:val="32"/>
+      <w:sz w:val="24"/>
+      <w:szCs w:val="24"/>
+    </w:rPr>
+  </w:style>
+  <w:style w:type="paragraph" w:customStyle="1" w:styleId="PersonalName">
+    <w:name w:val="Personal Name"/>
+    <w:basedOn w:val="Ttulo"/>
+    <w:rsid w:val="002400B7"/>
+    <w:rPr>
+      <w:b/>
+      <w:caps/>
+      <w:color w:val="000000"/>
+      <w:sz w:val="28"/>
+      <w:szCs w:val="28"/>
+    </w:rPr>
+  </w:style>
+  <w:style w:type="paragraph" w:styleId="Ttulo">
+    <w:name w:val="Title"/>
+    <w:basedOn w:val="Normal"/>
+    <w:next w:val="Normal"/>
+    <w:link w:val="TtuloCarter"/>
+    <w:uiPriority w:val="10"/>
+    <w:qFormat/>
+    <w:rsid w:val="0021799A"/>
+    <w:pPr>
+      <w:pBdr>
+        <w:top w:val="single" w:sz="8" w:space="10" w:color="A1B8E1" w:themeColor="accent1" w:themeTint="7F"/>
+        <w:bottom w:val="single" w:sz="24" w:space="15" w:color="A5A5A5" w:themeColor="accent3"/>
+      </w:pBdr>
+      <w:ind w:firstLine="0"/>
+      <w:jc w:val="center"/>
+    </w:pPr>
+    <w:rPr>
+      <w:rFonts w:asciiTheme="majorHAnsi" w:eastAsiaTheme="majorEastAsia" w:hAnsiTheme="majorHAnsi" w:cstheme="majorBidi"/>
+      <w:i/>
+      <w:iCs/>
+      <w:color w:val="1F3763" w:themeColor="accent1" w:themeShade="7F"/>
+      <w:sz w:val="60"/>
+      <w:szCs w:val="60"/>
+    </w:rPr>
+  </w:style>
+  <w:style w:type="character" w:customStyle="1" w:styleId="TtuloCarter">
+    <w:name w:val="Título Caráter"/>
+    <w:basedOn w:val="Tipodeletrapredefinidodopargrafo"/>
+    <w:link w:val="Ttulo"/>
+    <w:uiPriority w:val="10"/>
+    <w:rsid w:val="0021799A"/>
+    <w:rPr>
+      <w:rFonts w:asciiTheme="majorHAnsi" w:eastAsiaTheme="majorEastAsia" w:hAnsiTheme="majorHAnsi" w:cstheme="majorBidi"/>
+      <w:i/>
+      <w:iCs/>
+      <w:color w:val="1F3763" w:themeColor="accent1" w:themeShade="7F"/>
+      <w:sz w:val="60"/>
+      <w:szCs w:val="60"/>
     </w:rPr>
   </w:style>
   <w:style w:type="character" w:customStyle="1" w:styleId="Ttulo2Carter">
@@ -1295,23 +1417,371 @@
     <w:basedOn w:val="Tipodeletrapredefinidodopargrafo"/>
     <w:link w:val="Ttulo2"/>
     <w:uiPriority w:val="9"/>
-    <w:rsid w:val="002B1C3C"/>
+    <w:semiHidden/>
+    <w:rsid w:val="0021799A"/>
     <w:rPr>
       <w:rFonts w:asciiTheme="majorHAnsi" w:eastAsiaTheme="majorEastAsia" w:hAnsiTheme="majorHAnsi" w:cstheme="majorBidi"/>
       <w:color w:val="2F5496" w:themeColor="accent1" w:themeShade="BF"/>
-      <w:sz w:val="26"/>
-      <w:szCs w:val="26"/>
-    </w:rPr>
+      <w:sz w:val="24"/>
+      <w:szCs w:val="24"/>
+    </w:rPr>
+  </w:style>
+  <w:style w:type="character" w:customStyle="1" w:styleId="Ttulo3Carter">
+    <w:name w:val="Título 3 Caráter"/>
+    <w:basedOn w:val="Tipodeletrapredefinidodopargrafo"/>
+    <w:link w:val="Ttulo3"/>
+    <w:uiPriority w:val="9"/>
+    <w:semiHidden/>
+    <w:rsid w:val="0021799A"/>
+    <w:rPr>
+      <w:rFonts w:asciiTheme="majorHAnsi" w:eastAsiaTheme="majorEastAsia" w:hAnsiTheme="majorHAnsi" w:cstheme="majorBidi"/>
+      <w:color w:val="4472C4" w:themeColor="accent1"/>
+      <w:sz w:val="24"/>
+      <w:szCs w:val="24"/>
+    </w:rPr>
+  </w:style>
+  <w:style w:type="character" w:customStyle="1" w:styleId="Ttulo4Carter">
+    <w:name w:val="Título 4 Caráter"/>
+    <w:basedOn w:val="Tipodeletrapredefinidodopargrafo"/>
+    <w:link w:val="Ttulo4"/>
+    <w:uiPriority w:val="9"/>
+    <w:semiHidden/>
+    <w:rsid w:val="0021799A"/>
+    <w:rPr>
+      <w:rFonts w:asciiTheme="majorHAnsi" w:eastAsiaTheme="majorEastAsia" w:hAnsiTheme="majorHAnsi" w:cstheme="majorBidi"/>
+      <w:i/>
+      <w:iCs/>
+      <w:color w:val="4472C4" w:themeColor="accent1"/>
+      <w:sz w:val="24"/>
+      <w:szCs w:val="24"/>
+    </w:rPr>
+  </w:style>
+  <w:style w:type="character" w:customStyle="1" w:styleId="Ttulo5Carter">
+    <w:name w:val="Título 5 Caráter"/>
+    <w:basedOn w:val="Tipodeletrapredefinidodopargrafo"/>
+    <w:link w:val="Ttulo5"/>
+    <w:uiPriority w:val="9"/>
+    <w:semiHidden/>
+    <w:rsid w:val="0021799A"/>
+    <w:rPr>
+      <w:rFonts w:asciiTheme="majorHAnsi" w:eastAsiaTheme="majorEastAsia" w:hAnsiTheme="majorHAnsi" w:cstheme="majorBidi"/>
+      <w:color w:val="4472C4" w:themeColor="accent1"/>
+    </w:rPr>
+  </w:style>
+  <w:style w:type="character" w:customStyle="1" w:styleId="Ttulo6Carter">
+    <w:name w:val="Título 6 Caráter"/>
+    <w:basedOn w:val="Tipodeletrapredefinidodopargrafo"/>
+    <w:link w:val="Ttulo6"/>
+    <w:uiPriority w:val="9"/>
+    <w:semiHidden/>
+    <w:rsid w:val="0021799A"/>
+    <w:rPr>
+      <w:rFonts w:asciiTheme="majorHAnsi" w:eastAsiaTheme="majorEastAsia" w:hAnsiTheme="majorHAnsi" w:cstheme="majorBidi"/>
+      <w:i/>
+      <w:iCs/>
+      <w:color w:val="4472C4" w:themeColor="accent1"/>
+    </w:rPr>
+  </w:style>
+  <w:style w:type="character" w:customStyle="1" w:styleId="Ttulo7Carter">
+    <w:name w:val="Título 7 Caráter"/>
+    <w:basedOn w:val="Tipodeletrapredefinidodopargrafo"/>
+    <w:link w:val="Ttulo7"/>
+    <w:uiPriority w:val="9"/>
+    <w:semiHidden/>
+    <w:rsid w:val="0021799A"/>
+    <w:rPr>
+      <w:rFonts w:asciiTheme="majorHAnsi" w:eastAsiaTheme="majorEastAsia" w:hAnsiTheme="majorHAnsi" w:cstheme="majorBidi"/>
+      <w:b/>
+      <w:bCs/>
+      <w:color w:val="A5A5A5" w:themeColor="accent3"/>
+      <w:sz w:val="20"/>
+      <w:szCs w:val="20"/>
+    </w:rPr>
+  </w:style>
+  <w:style w:type="character" w:customStyle="1" w:styleId="Ttulo8Carter">
+    <w:name w:val="Título 8 Caráter"/>
+    <w:basedOn w:val="Tipodeletrapredefinidodopargrafo"/>
+    <w:link w:val="Ttulo8"/>
+    <w:uiPriority w:val="9"/>
+    <w:semiHidden/>
+    <w:rsid w:val="0021799A"/>
+    <w:rPr>
+      <w:rFonts w:asciiTheme="majorHAnsi" w:eastAsiaTheme="majorEastAsia" w:hAnsiTheme="majorHAnsi" w:cstheme="majorBidi"/>
+      <w:b/>
+      <w:bCs/>
+      <w:i/>
+      <w:iCs/>
+      <w:color w:val="A5A5A5" w:themeColor="accent3"/>
+      <w:sz w:val="20"/>
+      <w:szCs w:val="20"/>
+    </w:rPr>
+  </w:style>
+  <w:style w:type="character" w:customStyle="1" w:styleId="Ttulo9Carter">
+    <w:name w:val="Título 9 Caráter"/>
+    <w:basedOn w:val="Tipodeletrapredefinidodopargrafo"/>
+    <w:link w:val="Ttulo9"/>
+    <w:uiPriority w:val="9"/>
+    <w:semiHidden/>
+    <w:rsid w:val="0021799A"/>
+    <w:rPr>
+      <w:rFonts w:asciiTheme="majorHAnsi" w:eastAsiaTheme="majorEastAsia" w:hAnsiTheme="majorHAnsi" w:cstheme="majorBidi"/>
+      <w:i/>
+      <w:iCs/>
+      <w:color w:val="A5A5A5" w:themeColor="accent3"/>
+      <w:sz w:val="20"/>
+      <w:szCs w:val="20"/>
+    </w:rPr>
+  </w:style>
+  <w:style w:type="paragraph" w:styleId="Legenda">
+    <w:name w:val="caption"/>
+    <w:basedOn w:val="Normal"/>
+    <w:next w:val="Normal"/>
+    <w:uiPriority w:val="35"/>
+    <w:semiHidden/>
+    <w:unhideWhenUsed/>
+    <w:qFormat/>
+    <w:rsid w:val="0021799A"/>
+    <w:rPr>
+      <w:b/>
+      <w:bCs/>
+      <w:sz w:val="18"/>
+      <w:szCs w:val="18"/>
+    </w:rPr>
+  </w:style>
+  <w:style w:type="paragraph" w:styleId="Subttulo">
+    <w:name w:val="Subtitle"/>
+    <w:basedOn w:val="Normal"/>
+    <w:next w:val="Normal"/>
+    <w:link w:val="SubttuloCarter"/>
+    <w:uiPriority w:val="11"/>
+    <w:qFormat/>
+    <w:rsid w:val="0021799A"/>
+    <w:pPr>
+      <w:spacing w:before="200" w:after="900"/>
+      <w:ind w:firstLine="0"/>
+      <w:jc w:val="right"/>
+    </w:pPr>
+    <w:rPr>
+      <w:i/>
+      <w:iCs/>
+      <w:sz w:val="24"/>
+      <w:szCs w:val="24"/>
+    </w:rPr>
+  </w:style>
+  <w:style w:type="character" w:customStyle="1" w:styleId="SubttuloCarter">
+    <w:name w:val="Subtítulo Caráter"/>
+    <w:basedOn w:val="Tipodeletrapredefinidodopargrafo"/>
+    <w:link w:val="Subttulo"/>
+    <w:uiPriority w:val="11"/>
+    <w:rsid w:val="0021799A"/>
+    <w:rPr>
+      <w:i/>
+      <w:iCs/>
+      <w:sz w:val="24"/>
+      <w:szCs w:val="24"/>
+    </w:rPr>
+  </w:style>
+  <w:style w:type="character" w:styleId="Forte">
+    <w:name w:val="Strong"/>
+    <w:basedOn w:val="Tipodeletrapredefinidodopargrafo"/>
+    <w:uiPriority w:val="22"/>
+    <w:qFormat/>
+    <w:rsid w:val="0021799A"/>
+    <w:rPr>
+      <w:b/>
+      <w:bCs/>
+      <w:spacing w:val="0"/>
+    </w:rPr>
+  </w:style>
+  <w:style w:type="character" w:styleId="nfase">
+    <w:name w:val="Emphasis"/>
+    <w:uiPriority w:val="20"/>
+    <w:qFormat/>
+    <w:rsid w:val="0021799A"/>
+    <w:rPr>
+      <w:b/>
+      <w:bCs/>
+      <w:i/>
+      <w:iCs/>
+      <w:color w:val="5A5A5A" w:themeColor="text1" w:themeTint="A5"/>
+    </w:rPr>
+  </w:style>
+  <w:style w:type="paragraph" w:styleId="SemEspaamento">
+    <w:name w:val="No Spacing"/>
+    <w:basedOn w:val="Normal"/>
+    <w:link w:val="SemEspaamentoCarter"/>
+    <w:uiPriority w:val="1"/>
+    <w:qFormat/>
+    <w:rsid w:val="0021799A"/>
+    <w:pPr>
+      <w:ind w:firstLine="0"/>
+    </w:pPr>
+  </w:style>
+  <w:style w:type="character" w:customStyle="1" w:styleId="SemEspaamentoCarter">
+    <w:name w:val="Sem Espaçamento Caráter"/>
+    <w:basedOn w:val="Tipodeletrapredefinidodopargrafo"/>
+    <w:link w:val="SemEspaamento"/>
+    <w:uiPriority w:val="1"/>
+    <w:rsid w:val="0021799A"/>
   </w:style>
   <w:style w:type="paragraph" w:styleId="PargrafodaLista">
     <w:name w:val="List Paragraph"/>
     <w:basedOn w:val="Normal"/>
     <w:uiPriority w:val="34"/>
     <w:qFormat/>
-    <w:rsid w:val="002B1C3C"/>
+    <w:rsid w:val="0021799A"/>
     <w:pPr>
       <w:ind w:left="720"/>
       <w:contextualSpacing/>
+    </w:pPr>
+  </w:style>
+  <w:style w:type="paragraph" w:styleId="Citao">
+    <w:name w:val="Quote"/>
+    <w:basedOn w:val="Normal"/>
+    <w:next w:val="Normal"/>
+    <w:link w:val="CitaoCarter"/>
+    <w:uiPriority w:val="29"/>
+    <w:qFormat/>
+    <w:rsid w:val="0021799A"/>
+    <w:rPr>
+      <w:rFonts w:asciiTheme="majorHAnsi" w:eastAsiaTheme="majorEastAsia" w:hAnsiTheme="majorHAnsi" w:cstheme="majorBidi"/>
+      <w:i/>
+      <w:iCs/>
+      <w:color w:val="5A5A5A" w:themeColor="text1" w:themeTint="A5"/>
+    </w:rPr>
+  </w:style>
+  <w:style w:type="character" w:customStyle="1" w:styleId="CitaoCarter">
+    <w:name w:val="Citação Caráter"/>
+    <w:basedOn w:val="Tipodeletrapredefinidodopargrafo"/>
+    <w:link w:val="Citao"/>
+    <w:uiPriority w:val="29"/>
+    <w:rsid w:val="0021799A"/>
+    <w:rPr>
+      <w:rFonts w:asciiTheme="majorHAnsi" w:eastAsiaTheme="majorEastAsia" w:hAnsiTheme="majorHAnsi" w:cstheme="majorBidi"/>
+      <w:i/>
+      <w:iCs/>
+      <w:color w:val="5A5A5A" w:themeColor="text1" w:themeTint="A5"/>
+    </w:rPr>
+  </w:style>
+  <w:style w:type="paragraph" w:styleId="CitaoIntensa">
+    <w:name w:val="Intense Quote"/>
+    <w:basedOn w:val="Normal"/>
+    <w:next w:val="Normal"/>
+    <w:link w:val="CitaoIntensaCarter"/>
+    <w:uiPriority w:val="30"/>
+    <w:qFormat/>
+    <w:rsid w:val="0021799A"/>
+    <w:pPr>
+      <w:pBdr>
+        <w:top w:val="single" w:sz="12" w:space="10" w:color="B4C6E7" w:themeColor="accent1" w:themeTint="66"/>
+        <w:left w:val="single" w:sz="36" w:space="4" w:color="4472C4" w:themeColor="accent1"/>
+        <w:bottom w:val="single" w:sz="24" w:space="10" w:color="A5A5A5" w:themeColor="accent3"/>
+        <w:right w:val="single" w:sz="36" w:space="4" w:color="4472C4" w:themeColor="accent1"/>
+      </w:pBdr>
+      <w:shd w:val="clear" w:color="auto" w:fill="4472C4" w:themeFill="accent1"/>
+      <w:spacing w:before="320" w:after="320" w:line="300" w:lineRule="auto"/>
+      <w:ind w:left="1440" w:right="1440"/>
+    </w:pPr>
+    <w:rPr>
+      <w:rFonts w:asciiTheme="majorHAnsi" w:eastAsiaTheme="majorEastAsia" w:hAnsiTheme="majorHAnsi" w:cstheme="majorBidi"/>
+      <w:i/>
+      <w:iCs/>
+      <w:color w:val="FFFFFF" w:themeColor="background1"/>
+      <w:sz w:val="24"/>
+      <w:szCs w:val="24"/>
+    </w:rPr>
+  </w:style>
+  <w:style w:type="character" w:customStyle="1" w:styleId="CitaoIntensaCarter">
+    <w:name w:val="Citação Intensa Caráter"/>
+    <w:basedOn w:val="Tipodeletrapredefinidodopargrafo"/>
+    <w:link w:val="CitaoIntensa"/>
+    <w:uiPriority w:val="30"/>
+    <w:rsid w:val="0021799A"/>
+    <w:rPr>
+      <w:rFonts w:asciiTheme="majorHAnsi" w:eastAsiaTheme="majorEastAsia" w:hAnsiTheme="majorHAnsi" w:cstheme="majorBidi"/>
+      <w:i/>
+      <w:iCs/>
+      <w:color w:val="FFFFFF" w:themeColor="background1"/>
+      <w:sz w:val="24"/>
+      <w:szCs w:val="24"/>
+      <w:shd w:val="clear" w:color="auto" w:fill="4472C4" w:themeFill="accent1"/>
+    </w:rPr>
+  </w:style>
+  <w:style w:type="character" w:styleId="nfaseDiscreta">
+    <w:name w:val="Subtle Emphasis"/>
+    <w:uiPriority w:val="19"/>
+    <w:qFormat/>
+    <w:rsid w:val="0021799A"/>
+    <w:rPr>
+      <w:i/>
+      <w:iCs/>
+      <w:color w:val="5A5A5A" w:themeColor="text1" w:themeTint="A5"/>
+    </w:rPr>
+  </w:style>
+  <w:style w:type="character" w:styleId="nfaseIntensa">
+    <w:name w:val="Intense Emphasis"/>
+    <w:uiPriority w:val="21"/>
+    <w:qFormat/>
+    <w:rsid w:val="0021799A"/>
+    <w:rPr>
+      <w:b/>
+      <w:bCs/>
+      <w:i/>
+      <w:iCs/>
+      <w:color w:val="4472C4" w:themeColor="accent1"/>
+      <w:sz w:val="22"/>
+      <w:szCs w:val="22"/>
+    </w:rPr>
+  </w:style>
+  <w:style w:type="character" w:styleId="RefernciaDiscreta">
+    <w:name w:val="Subtle Reference"/>
+    <w:uiPriority w:val="31"/>
+    <w:qFormat/>
+    <w:rsid w:val="0021799A"/>
+    <w:rPr>
+      <w:color w:val="auto"/>
+      <w:u w:val="single" w:color="A5A5A5" w:themeColor="accent3"/>
+    </w:rPr>
+  </w:style>
+  <w:style w:type="character" w:styleId="RefernciaIntensa">
+    <w:name w:val="Intense Reference"/>
+    <w:basedOn w:val="Tipodeletrapredefinidodopargrafo"/>
+    <w:uiPriority w:val="32"/>
+    <w:qFormat/>
+    <w:rsid w:val="0021799A"/>
+    <w:rPr>
+      <w:b/>
+      <w:bCs/>
+      <w:color w:val="7B7B7B" w:themeColor="accent3" w:themeShade="BF"/>
+      <w:u w:val="single" w:color="A5A5A5" w:themeColor="accent3"/>
+    </w:rPr>
+  </w:style>
+  <w:style w:type="character" w:styleId="TtulodoLivro">
+    <w:name w:val="Book Title"/>
+    <w:basedOn w:val="Tipodeletrapredefinidodopargrafo"/>
+    <w:uiPriority w:val="33"/>
+    <w:qFormat/>
+    <w:rsid w:val="0021799A"/>
+    <w:rPr>
+      <w:rFonts w:asciiTheme="majorHAnsi" w:eastAsiaTheme="majorEastAsia" w:hAnsiTheme="majorHAnsi" w:cstheme="majorBidi"/>
+      <w:b/>
+      <w:bCs/>
+      <w:i/>
+      <w:iCs/>
+      <w:color w:val="auto"/>
+    </w:rPr>
+  </w:style>
+  <w:style w:type="paragraph" w:styleId="Cabealhodondice">
+    <w:name w:val="TOC Heading"/>
+    <w:basedOn w:val="Ttulo1"/>
+    <w:next w:val="Normal"/>
+    <w:uiPriority w:val="39"/>
+    <w:semiHidden/>
+    <w:unhideWhenUsed/>
+    <w:qFormat/>
+    <w:rsid w:val="0021799A"/>
+    <w:pPr>
+      <w:outlineLvl w:val="9"/>
     </w:pPr>
   </w:style>
 </w:styles>
@@ -1610,4 +2080,16 @@
     </a:ext>
   </a:extLst>
 </a:theme>
+</file>
+
+<file path=customXml/item1.xml><?xml version="1.0" encoding="utf-8"?>
+<b:Sources xmlns:b="http://schemas.openxmlformats.org/officeDocument/2006/bibliography" xmlns="http://schemas.openxmlformats.org/officeDocument/2006/bibliography" SelectedStyle="/APASixthEditionOfficeOnline.xsl" StyleName="APA" Version="6"/>
+</file>
+
+<file path=customXml/itemProps1.xml><?xml version="1.0" encoding="utf-8"?>
+<ds:datastoreItem xmlns:ds="http://schemas.openxmlformats.org/officeDocument/2006/customXml" ds:itemID="{B9E702F1-D0C2-5E4C-AB74-0067C6BCD9F5}">
+  <ds:schemaRefs>
+    <ds:schemaRef ds:uri="http://schemas.openxmlformats.org/officeDocument/2006/bibliography"/>
+  </ds:schemaRefs>
+</ds:datastoreItem>
 </file>
--- a/report.docx
+++ b/report.docx
@@ -16,53 +16,593 @@
           <w:sz w:val="32"/>
           <w:szCs w:val="32"/>
         </w:rPr>
-        <w:t>Preprocessing</w:t>
+        <w:t>Statistical</w:t>
+      </w:r>
+      <w:proofErr w:type="spellEnd"/>
+      <w:r>
+        <w:rPr>
+          <w:sz w:val="32"/>
+          <w:szCs w:val="32"/>
+        </w:rPr>
+        <w:t xml:space="preserve"> </w:t>
+      </w:r>
+      <w:proofErr w:type="spellStart"/>
+      <w:r>
+        <w:rPr>
+          <w:sz w:val="32"/>
+          <w:szCs w:val="32"/>
+        </w:rPr>
+        <w:t>analysis</w:t>
       </w:r>
       <w:proofErr w:type="spellEnd"/>
     </w:p>
     <w:p>
       <w:pPr>
-        <w:rPr>
-          <w:lang w:val="en-US"/>
-        </w:rPr>
-      </w:pPr>
-      <w:r>
-        <w:rPr>
-          <w:lang w:val="en-US"/>
-        </w:rPr>
-        <w:t xml:space="preserve">Feature Selection should not </w:t>
-      </w:r>
-      <w:r>
-        <w:rPr>
-          <w:lang w:val="en-US"/>
-        </w:rPr>
-        <w:t>improve KNN.</w:t>
+        <w:pStyle w:val="PargrafodaLista"/>
+        <w:numPr>
+          <w:ilvl w:val="0"/>
+          <w:numId w:val="4"/>
+        </w:numPr>
+        <w:rPr>
+          <w:sz w:val="18"/>
+          <w:szCs w:val="18"/>
+          <w:lang w:val="en-US"/>
+        </w:rPr>
+      </w:pPr>
+      <w:r>
+        <w:rPr>
+          <w:sz w:val="18"/>
+          <w:szCs w:val="18"/>
+          <w:lang w:val="en-US"/>
+        </w:rPr>
+        <w:t xml:space="preserve">The 1st data set has </w:t>
+      </w:r>
+      <w:r>
+        <w:rPr>
+          <w:sz w:val="18"/>
+          <w:szCs w:val="18"/>
+          <w:lang w:val="en-US"/>
+        </w:rPr>
+        <w:t>756 records</w:t>
+      </w:r>
+      <w:r>
+        <w:rPr>
+          <w:sz w:val="18"/>
+          <w:szCs w:val="18"/>
+          <w:lang w:val="en-US"/>
+        </w:rPr>
+        <w:t>, 754 attributes and 1 class.</w:t>
       </w:r>
     </w:p>
     <w:p>
       <w:pPr>
-        <w:rPr>
-          <w:lang w:val="en-US"/>
-        </w:rPr>
-      </w:pPr>
-      <w:r>
-        <w:rPr>
-          <w:lang w:val="en-US"/>
-        </w:rPr>
-        <w:t>Normalization shouldn’t improve naïve Bayes</w:t>
-      </w:r>
-      <w:r>
-        <w:rPr>
-          <w:lang w:val="en-US"/>
+        <w:pStyle w:val="PargrafodaLista"/>
+        <w:numPr>
+          <w:ilvl w:val="0"/>
+          <w:numId w:val="4"/>
+        </w:numPr>
+        <w:rPr>
+          <w:sz w:val="18"/>
+          <w:szCs w:val="18"/>
+          <w:lang w:val="en-US"/>
+        </w:rPr>
+      </w:pPr>
+      <w:r>
+        <w:rPr>
+          <w:sz w:val="18"/>
+          <w:szCs w:val="18"/>
+          <w:lang w:val="en-US"/>
+        </w:rPr>
+        <w:t>The attributes have very different ranges.</w:t>
+      </w:r>
+    </w:p>
+    <w:p>
+      <w:pPr>
+        <w:pStyle w:val="Ttulo1"/>
+        <w:rPr>
+          <w:sz w:val="32"/>
+          <w:szCs w:val="32"/>
+          <w:lang w:val="en-US"/>
+        </w:rPr>
+      </w:pPr>
+    </w:p>
+    <w:p>
+      <w:pPr>
+        <w:pStyle w:val="Ttulo1"/>
+        <w:rPr>
+          <w:sz w:val="32"/>
+          <w:szCs w:val="32"/>
+        </w:rPr>
+      </w:pPr>
+      <w:proofErr w:type="spellStart"/>
+      <w:r>
+        <w:rPr>
+          <w:sz w:val="32"/>
+          <w:szCs w:val="32"/>
+        </w:rPr>
+        <w:t>Preprocessing</w:t>
+      </w:r>
+      <w:proofErr w:type="spellEnd"/>
+    </w:p>
+    <w:p>
+      <w:pPr>
+        <w:ind w:firstLine="0"/>
+        <w:rPr>
+          <w:rFonts w:cstheme="minorHAnsi"/>
+          <w:sz w:val="18"/>
+          <w:szCs w:val="18"/>
+          <w:lang w:val="en-US"/>
+        </w:rPr>
+      </w:pPr>
+      <w:r>
+        <w:rPr>
+          <w:rFonts w:cstheme="minorHAnsi"/>
+          <w:b/>
+          <w:bCs/>
+          <w:sz w:val="18"/>
+          <w:szCs w:val="18"/>
+          <w:lang w:val="en-US"/>
+        </w:rPr>
+        <w:t>Scaling</w:t>
+      </w:r>
+      <w:r>
+        <w:rPr>
+          <w:rFonts w:cstheme="minorHAnsi"/>
+          <w:sz w:val="18"/>
+          <w:szCs w:val="18"/>
+          <w:lang w:val="en-US"/>
+        </w:rPr>
+        <w:t>:</w:t>
+      </w:r>
+    </w:p>
+    <w:p>
+      <w:pPr>
+        <w:pStyle w:val="PargrafodaLista"/>
+        <w:numPr>
+          <w:ilvl w:val="0"/>
+          <w:numId w:val="3"/>
+        </w:numPr>
+        <w:rPr>
+          <w:rFonts w:eastAsia="Times New Roman" w:cstheme="minorHAnsi"/>
+          <w:sz w:val="18"/>
+          <w:szCs w:val="18"/>
+          <w:lang w:val="en-US" w:eastAsia="pt-PT"/>
+        </w:rPr>
+      </w:pPr>
+      <w:r>
+        <w:rPr>
+          <w:rFonts w:eastAsia="Times New Roman" w:cstheme="minorHAnsi"/>
+          <w:spacing w:val="-1"/>
+          <w:sz w:val="18"/>
+          <w:szCs w:val="18"/>
+          <w:shd w:val="clear" w:color="auto" w:fill="FFFFFF"/>
+          <w:lang w:val="en-US" w:eastAsia="pt-PT"/>
+        </w:rPr>
+        <w:t xml:space="preserve">We will suspect that scaling will improve classification results </w:t>
+      </w:r>
+      <w:r>
+        <w:rPr>
+          <w:rFonts w:eastAsia="Times New Roman" w:cstheme="minorHAnsi"/>
+          <w:spacing w:val="-1"/>
+          <w:sz w:val="18"/>
+          <w:szCs w:val="18"/>
+          <w:shd w:val="clear" w:color="auto" w:fill="FFFFFF"/>
+          <w:lang w:val="en-US" w:eastAsia="pt-PT"/>
+        </w:rPr>
+        <w:t>in the classifiers that may be affected by scaling</w:t>
+      </w:r>
+      <w:r>
+        <w:rPr>
+          <w:rFonts w:eastAsia="Times New Roman" w:cstheme="minorHAnsi"/>
+          <w:spacing w:val="-1"/>
+          <w:sz w:val="18"/>
+          <w:szCs w:val="18"/>
+          <w:shd w:val="clear" w:color="auto" w:fill="FFFFFF"/>
+          <w:lang w:val="en-US" w:eastAsia="pt-PT"/>
         </w:rPr>
         <w:t>,</w:t>
       </w:r>
       <w:r>
         <w:rPr>
-          <w:lang w:val="en-US"/>
-        </w:rPr>
-        <w:t xml:space="preserve"> right? </w:t>
-      </w:r>
+          <w:rFonts w:eastAsia="Times New Roman" w:cstheme="minorHAnsi"/>
+          <w:spacing w:val="-1"/>
+          <w:sz w:val="18"/>
+          <w:szCs w:val="18"/>
+          <w:shd w:val="clear" w:color="auto" w:fill="FFFFFF"/>
+          <w:lang w:val="en-US" w:eastAsia="pt-PT"/>
+        </w:rPr>
+        <w:t xml:space="preserve"> </w:t>
+      </w:r>
+      <w:r>
+        <w:rPr>
+          <w:rFonts w:eastAsia="Times New Roman" w:cstheme="minorHAnsi"/>
+          <w:spacing w:val="-1"/>
+          <w:sz w:val="18"/>
+          <w:szCs w:val="18"/>
+          <w:shd w:val="clear" w:color="auto" w:fill="FFFFFF"/>
+          <w:lang w:val="en-US" w:eastAsia="pt-PT"/>
+        </w:rPr>
+        <w:t>due to the different scales of the features</w:t>
+      </w:r>
+      <w:r>
+        <w:rPr>
+          <w:rFonts w:eastAsia="Times New Roman" w:cstheme="minorHAnsi"/>
+          <w:spacing w:val="-1"/>
+          <w:sz w:val="18"/>
+          <w:szCs w:val="18"/>
+          <w:shd w:val="clear" w:color="auto" w:fill="FFFFFF"/>
+          <w:lang w:val="en-US" w:eastAsia="pt-PT"/>
+        </w:rPr>
+        <w:t>.</w:t>
+      </w:r>
+    </w:p>
+    <w:p>
+      <w:pPr>
+        <w:pStyle w:val="PargrafodaLista"/>
+        <w:numPr>
+          <w:ilvl w:val="0"/>
+          <w:numId w:val="3"/>
+        </w:numPr>
+        <w:rPr>
+          <w:rFonts w:eastAsia="Times New Roman" w:cstheme="minorHAnsi"/>
+          <w:sz w:val="18"/>
+          <w:szCs w:val="18"/>
+          <w:lang w:val="en-US" w:eastAsia="pt-PT"/>
+        </w:rPr>
+      </w:pPr>
+      <w:r>
+        <w:rPr>
+          <w:rFonts w:eastAsia="Times New Roman" w:cstheme="minorHAnsi"/>
+          <w:spacing w:val="-1"/>
+          <w:sz w:val="18"/>
+          <w:szCs w:val="18"/>
+          <w:shd w:val="clear" w:color="auto" w:fill="FFFFFF"/>
+          <w:lang w:val="en-US" w:eastAsia="pt-PT"/>
+        </w:rPr>
+        <w:t>NB</w:t>
+      </w:r>
+      <w:r>
+        <w:rPr>
+          <w:rFonts w:eastAsia="Times New Roman" w:cstheme="minorHAnsi"/>
+          <w:spacing w:val="-1"/>
+          <w:sz w:val="18"/>
+          <w:szCs w:val="18"/>
+          <w:shd w:val="clear" w:color="auto" w:fill="FFFFFF"/>
+          <w:lang w:val="en-US" w:eastAsia="pt-PT"/>
+        </w:rPr>
+        <w:t xml:space="preserve">: </w:t>
+      </w:r>
+      <w:r>
+        <w:rPr>
+          <w:rFonts w:eastAsia="Times New Roman" w:cstheme="minorHAnsi"/>
+          <w:spacing w:val="-1"/>
+          <w:sz w:val="18"/>
+          <w:szCs w:val="18"/>
+          <w:shd w:val="clear" w:color="auto" w:fill="FFFFFF"/>
+          <w:lang w:val="en-US" w:eastAsia="pt-PT"/>
+        </w:rPr>
+        <w:t xml:space="preserve">should </w:t>
+      </w:r>
+      <w:r>
+        <w:rPr>
+          <w:rFonts w:eastAsia="Times New Roman" w:cstheme="minorHAnsi"/>
+          <w:spacing w:val="-1"/>
+          <w:sz w:val="18"/>
+          <w:szCs w:val="18"/>
+          <w:shd w:val="clear" w:color="auto" w:fill="FFFFFF"/>
+          <w:lang w:val="en-US" w:eastAsia="pt-PT"/>
+        </w:rPr>
+        <w:t>not affected because the model’s priors determined by the count in each class and not by the actual value.</w:t>
+      </w:r>
+    </w:p>
+    <w:p>
+      <w:pPr>
+        <w:pStyle w:val="PargrafodaLista"/>
+        <w:numPr>
+          <w:ilvl w:val="0"/>
+          <w:numId w:val="3"/>
+        </w:numPr>
+        <w:rPr>
+          <w:sz w:val="18"/>
+          <w:szCs w:val="18"/>
+          <w:lang w:val="en-US"/>
+        </w:rPr>
+      </w:pPr>
+      <w:r>
+        <w:rPr>
+          <w:b/>
+          <w:bCs/>
+          <w:sz w:val="18"/>
+          <w:szCs w:val="18"/>
+          <w:lang w:val="en-US"/>
+        </w:rPr>
+        <w:t>Distance-based</w:t>
+      </w:r>
+      <w:r>
+        <w:rPr>
+          <w:sz w:val="18"/>
+          <w:szCs w:val="18"/>
+          <w:lang w:val="en-US"/>
+        </w:rPr>
+        <w:t xml:space="preserve"> </w:t>
+      </w:r>
+      <w:r>
+        <w:rPr>
+          <w:sz w:val="18"/>
+          <w:szCs w:val="18"/>
+          <w:lang w:val="en-US"/>
+        </w:rPr>
+        <w:t xml:space="preserve">such as KNN </w:t>
+      </w:r>
+      <w:r>
+        <w:rPr>
+          <w:sz w:val="18"/>
+          <w:szCs w:val="18"/>
+          <w:lang w:val="en-US"/>
+        </w:rPr>
+        <w:t>methods are affected by scaling.</w:t>
+      </w:r>
+    </w:p>
+    <w:p>
+      <w:pPr>
+        <w:pStyle w:val="PargrafodaLista"/>
+        <w:numPr>
+          <w:ilvl w:val="0"/>
+          <w:numId w:val="3"/>
+        </w:numPr>
+        <w:rPr>
+          <w:rFonts w:eastAsia="Times New Roman" w:cstheme="minorHAnsi"/>
+          <w:sz w:val="18"/>
+          <w:szCs w:val="18"/>
+          <w:lang w:val="en-US" w:eastAsia="pt-PT"/>
+        </w:rPr>
+      </w:pPr>
+      <w:r>
+        <w:rPr>
+          <w:rFonts w:eastAsia="Times New Roman" w:cstheme="minorHAnsi"/>
+          <w:b/>
+          <w:bCs/>
+          <w:spacing w:val="-1"/>
+          <w:sz w:val="18"/>
+          <w:szCs w:val="18"/>
+          <w:shd w:val="clear" w:color="auto" w:fill="FFFFFF"/>
+          <w:lang w:val="en-US" w:eastAsia="pt-PT"/>
+        </w:rPr>
+        <w:t>Tree</w:t>
+      </w:r>
+      <w:r>
+        <w:rPr>
+          <w:rFonts w:eastAsia="Times New Roman" w:cstheme="minorHAnsi"/>
+          <w:b/>
+          <w:bCs/>
+          <w:spacing w:val="-1"/>
+          <w:sz w:val="18"/>
+          <w:szCs w:val="18"/>
+          <w:shd w:val="clear" w:color="auto" w:fill="FFFFFF"/>
+          <w:lang w:val="en-US" w:eastAsia="pt-PT"/>
+        </w:rPr>
+        <w:t>-</w:t>
+      </w:r>
+      <w:r>
+        <w:rPr>
+          <w:rFonts w:eastAsia="Times New Roman" w:cstheme="minorHAnsi"/>
+          <w:b/>
+          <w:bCs/>
+          <w:spacing w:val="-1"/>
+          <w:sz w:val="18"/>
+          <w:szCs w:val="18"/>
+          <w:shd w:val="clear" w:color="auto" w:fill="FFFFFF"/>
+          <w:lang w:val="en-US" w:eastAsia="pt-PT"/>
+        </w:rPr>
+        <w:t>based</w:t>
+      </w:r>
+      <w:r>
+        <w:rPr>
+          <w:rFonts w:eastAsia="Times New Roman" w:cstheme="minorHAnsi"/>
+          <w:spacing w:val="-1"/>
+          <w:sz w:val="18"/>
+          <w:szCs w:val="18"/>
+          <w:shd w:val="clear" w:color="auto" w:fill="FFFFFF"/>
+          <w:lang w:val="en-US" w:eastAsia="pt-PT"/>
+        </w:rPr>
+        <w:t xml:space="preserve"> models</w:t>
+      </w:r>
+      <w:r>
+        <w:rPr>
+          <w:rFonts w:eastAsia="Times New Roman" w:cstheme="minorHAnsi"/>
+          <w:spacing w:val="-1"/>
+          <w:sz w:val="18"/>
+          <w:szCs w:val="18"/>
+          <w:shd w:val="clear" w:color="auto" w:fill="FFFFFF"/>
+          <w:lang w:val="en-US" w:eastAsia="pt-PT"/>
+        </w:rPr>
+        <w:t xml:space="preserve"> are not distance-based</w:t>
+      </w:r>
+      <w:r>
+        <w:rPr>
+          <w:rFonts w:eastAsia="Times New Roman" w:cstheme="minorHAnsi"/>
+          <w:spacing w:val="-1"/>
+          <w:sz w:val="18"/>
+          <w:szCs w:val="18"/>
+          <w:shd w:val="clear" w:color="auto" w:fill="FFFFFF"/>
+          <w:lang w:val="en-US" w:eastAsia="pt-PT"/>
+        </w:rPr>
+        <w:t xml:space="preserve"> and so</w:t>
+      </w:r>
+      <w:r>
+        <w:rPr>
+          <w:rFonts w:eastAsia="Times New Roman" w:cstheme="minorHAnsi"/>
+          <w:spacing w:val="-1"/>
+          <w:sz w:val="18"/>
+          <w:szCs w:val="18"/>
+          <w:shd w:val="clear" w:color="auto" w:fill="FFFFFF"/>
+          <w:lang w:val="en-US" w:eastAsia="pt-PT"/>
+        </w:rPr>
+        <w:t xml:space="preserve"> can handle varying ranges of features. </w:t>
+      </w:r>
+      <w:r>
+        <w:rPr>
+          <w:rFonts w:eastAsia="Times New Roman" w:cstheme="minorHAnsi"/>
+          <w:spacing w:val="-1"/>
+          <w:sz w:val="18"/>
+          <w:szCs w:val="18"/>
+          <w:shd w:val="clear" w:color="auto" w:fill="FFFFFF"/>
+          <w:lang w:val="en-US" w:eastAsia="pt-PT"/>
+        </w:rPr>
+        <w:t>Thus</w:t>
+      </w:r>
+      <w:r>
+        <w:rPr>
+          <w:rFonts w:eastAsia="Times New Roman" w:cstheme="minorHAnsi"/>
+          <w:spacing w:val="-1"/>
+          <w:sz w:val="18"/>
+          <w:szCs w:val="18"/>
+          <w:shd w:val="clear" w:color="auto" w:fill="FFFFFF"/>
+          <w:lang w:val="en-US" w:eastAsia="pt-PT"/>
+        </w:rPr>
+        <w:t xml:space="preserve">, </w:t>
+      </w:r>
+      <w:r>
+        <w:rPr>
+          <w:rFonts w:eastAsia="Times New Roman" w:cstheme="minorHAnsi"/>
+          <w:spacing w:val="-1"/>
+          <w:sz w:val="18"/>
+          <w:szCs w:val="18"/>
+          <w:shd w:val="clear" w:color="auto" w:fill="FFFFFF"/>
+          <w:lang w:val="en-US" w:eastAsia="pt-PT"/>
+        </w:rPr>
+        <w:t>s</w:t>
+      </w:r>
+      <w:r>
+        <w:rPr>
+          <w:rFonts w:eastAsia="Times New Roman" w:cstheme="minorHAnsi"/>
+          <w:spacing w:val="-1"/>
+          <w:sz w:val="18"/>
+          <w:szCs w:val="18"/>
+          <w:shd w:val="clear" w:color="auto" w:fill="FFFFFF"/>
+          <w:lang w:val="en-US" w:eastAsia="pt-PT"/>
+        </w:rPr>
+        <w:t>caling is not required while modelling trees.</w:t>
+      </w:r>
+    </w:p>
+    <w:p>
+      <w:pPr>
+        <w:pStyle w:val="PargrafodaLista"/>
+        <w:numPr>
+          <w:ilvl w:val="0"/>
+          <w:numId w:val="3"/>
+        </w:numPr>
+        <w:rPr>
+          <w:rFonts w:eastAsia="Times New Roman" w:cstheme="minorHAnsi"/>
+          <w:sz w:val="18"/>
+          <w:szCs w:val="18"/>
+          <w:lang w:val="en-US" w:eastAsia="pt-PT"/>
+        </w:rPr>
+      </w:pPr>
+      <w:r>
+        <w:rPr>
+          <w:rFonts w:eastAsia="Times New Roman" w:cstheme="minorHAnsi"/>
+          <w:spacing w:val="-1"/>
+          <w:sz w:val="18"/>
+          <w:szCs w:val="18"/>
+          <w:shd w:val="clear" w:color="auto" w:fill="FFFFFF"/>
+          <w:lang w:val="en-US" w:eastAsia="pt-PT"/>
+        </w:rPr>
+        <w:t xml:space="preserve">Scaling </w:t>
+      </w:r>
+      <w:r>
+        <w:rPr>
+          <w:rFonts w:eastAsia="Times New Roman" w:cstheme="minorHAnsi"/>
+          <w:spacing w:val="-1"/>
+          <w:sz w:val="18"/>
+          <w:szCs w:val="18"/>
+          <w:shd w:val="clear" w:color="auto" w:fill="FFFFFF"/>
+          <w:lang w:val="en-US" w:eastAsia="pt-PT"/>
+        </w:rPr>
+        <w:t xml:space="preserve">should be important </w:t>
+      </w:r>
+      <w:bookmarkStart w:id="0" w:name="_GoBack"/>
+      <w:bookmarkEnd w:id="0"/>
+      <w:r>
+        <w:rPr>
+          <w:rFonts w:eastAsia="Times New Roman" w:cstheme="minorHAnsi"/>
+          <w:spacing w:val="-1"/>
+          <w:sz w:val="18"/>
+          <w:szCs w:val="18"/>
+          <w:shd w:val="clear" w:color="auto" w:fill="FFFFFF"/>
+          <w:lang w:val="en-US" w:eastAsia="pt-PT"/>
+        </w:rPr>
+        <w:t>while performin</w:t>
+      </w:r>
+      <w:r>
+        <w:rPr>
+          <w:rFonts w:eastAsia="Times New Roman" w:cstheme="minorHAnsi"/>
+          <w:spacing w:val="-1"/>
+          <w:sz w:val="18"/>
+          <w:szCs w:val="18"/>
+          <w:shd w:val="clear" w:color="auto" w:fill="FFFFFF"/>
+          <w:lang w:val="en-US" w:eastAsia="pt-PT"/>
+        </w:rPr>
+        <w:t>g</w:t>
+      </w:r>
+      <w:r>
+        <w:rPr>
+          <w:rFonts w:eastAsia="Times New Roman" w:cstheme="minorHAnsi"/>
+          <w:spacing w:val="-1"/>
+          <w:sz w:val="18"/>
+          <w:szCs w:val="18"/>
+          <w:shd w:val="clear" w:color="auto" w:fill="FFFFFF"/>
+          <w:lang w:val="en-US" w:eastAsia="pt-PT"/>
+        </w:rPr>
+        <w:t xml:space="preserve"> </w:t>
+      </w:r>
+      <w:r>
+        <w:rPr>
+          <w:rFonts w:eastAsia="Times New Roman" w:cstheme="minorHAnsi"/>
+          <w:spacing w:val="-1"/>
+          <w:sz w:val="18"/>
+          <w:szCs w:val="18"/>
+          <w:shd w:val="clear" w:color="auto" w:fill="FFFFFF"/>
+          <w:lang w:val="en-US" w:eastAsia="pt-PT"/>
+        </w:rPr>
+        <w:t>PCA</w:t>
+      </w:r>
+      <w:r>
+        <w:rPr>
+          <w:rFonts w:eastAsia="Times New Roman" w:cstheme="minorHAnsi"/>
+          <w:spacing w:val="-1"/>
+          <w:sz w:val="18"/>
+          <w:szCs w:val="18"/>
+          <w:shd w:val="clear" w:color="auto" w:fill="FFFFFF"/>
+          <w:lang w:val="en-US" w:eastAsia="pt-PT"/>
+        </w:rPr>
+        <w:t>, because</w:t>
+      </w:r>
+      <w:r>
+        <w:rPr>
+          <w:rFonts w:eastAsia="Times New Roman" w:cstheme="minorHAnsi"/>
+          <w:spacing w:val="-1"/>
+          <w:sz w:val="18"/>
+          <w:szCs w:val="18"/>
+          <w:shd w:val="clear" w:color="auto" w:fill="FFFFFF"/>
+          <w:lang w:val="en-US" w:eastAsia="pt-PT"/>
+        </w:rPr>
+        <w:t xml:space="preserve"> PCA tries to get the features with maximum variance and the variance is high for high magnitude features. This skews the PCA towards high magnitude features.</w:t>
+      </w:r>
+    </w:p>
+    <w:p>
+      <w:pPr>
+        <w:pStyle w:val="PargrafodaLista"/>
+        <w:numPr>
+          <w:ilvl w:val="0"/>
+          <w:numId w:val="3"/>
+        </w:numPr>
+        <w:rPr>
+          <w:sz w:val="18"/>
+          <w:szCs w:val="18"/>
+          <w:lang w:val="en-US"/>
+        </w:rPr>
+      </w:pPr>
     </w:p>
     <w:p>
       <w:pPr>
@@ -93,6 +633,8 @@
         <w:rPr>
           <w:b/>
           <w:bCs/>
+          <w:sz w:val="18"/>
+          <w:szCs w:val="18"/>
         </w:rPr>
       </w:pPr>
       <w:proofErr w:type="spellStart"/>
@@ -100,6 +642,8 @@
         <w:rPr>
           <w:b/>
           <w:bCs/>
+          <w:sz w:val="18"/>
+          <w:szCs w:val="18"/>
         </w:rPr>
         <w:t>Naive</w:t>
       </w:r>
@@ -108,6 +652,8 @@
         <w:rPr>
           <w:b/>
           <w:bCs/>
+          <w:sz w:val="18"/>
+          <w:szCs w:val="18"/>
         </w:rPr>
         <w:t xml:space="preserve"> </w:t>
       </w:r>
@@ -116,6 +662,8 @@
         <w:rPr>
           <w:b/>
           <w:bCs/>
+          <w:sz w:val="18"/>
+          <w:szCs w:val="18"/>
         </w:rPr>
         <w:t>Bayes</w:t>
       </w:r>
@@ -124,23 +672,23 @@
     <w:p>
       <w:pPr>
         <w:rPr>
-          <w:lang w:val="en-US"/>
-        </w:rPr>
-      </w:pPr>
-      <w:r>
-        <w:rPr>
-          <w:lang w:val="en-US"/>
-        </w:rPr>
-        <w:t xml:space="preserve">Multinomial and Bernoulli distributions are discrete probabilities distributions and since </w:t>
-      </w:r>
-      <w:r>
-        <w:rPr>
-          <w:lang w:val="en-US"/>
-        </w:rPr>
-        <w:t>the 1</w:t>
-      </w:r>
-      <w:r>
-        <w:rPr>
+          <w:sz w:val="18"/>
+          <w:szCs w:val="18"/>
+          <w:lang w:val="en-US"/>
+        </w:rPr>
+      </w:pPr>
+      <w:r>
+        <w:rPr>
+          <w:sz w:val="18"/>
+          <w:szCs w:val="18"/>
+          <w:lang w:val="en-US"/>
+        </w:rPr>
+        <w:t>Multinomial and Bernoulli distributions are discrete probabilities distributions and since the 1</w:t>
+      </w:r>
+      <w:r>
+        <w:rPr>
+          <w:sz w:val="18"/>
+          <w:szCs w:val="18"/>
           <w:vertAlign w:val="superscript"/>
           <w:lang w:val="en-US"/>
         </w:rPr>
@@ -148,12 +696,16 @@
       </w:r>
       <w:r>
         <w:rPr>
+          <w:sz w:val="18"/>
+          <w:szCs w:val="18"/>
           <w:lang w:val="en-US"/>
         </w:rPr>
         <w:t xml:space="preserve"> dataset has mostly real values, th</w:t>
       </w:r>
       <w:r>
         <w:rPr>
+          <w:sz w:val="18"/>
+          <w:szCs w:val="18"/>
           <w:lang w:val="en-US"/>
         </w:rPr>
         <w:t xml:space="preserve">e </w:t>
@@ -161,6 +713,8 @@
       <w:proofErr w:type="spellStart"/>
       <w:r>
         <w:rPr>
+          <w:sz w:val="18"/>
+          <w:szCs w:val="18"/>
           <w:lang w:val="en-US"/>
         </w:rPr>
         <w:t>MultinomialNB</w:t>
@@ -168,6 +722,8 @@
       <w:proofErr w:type="spellEnd"/>
       <w:r>
         <w:rPr>
+          <w:sz w:val="18"/>
+          <w:szCs w:val="18"/>
           <w:lang w:val="en-US"/>
         </w:rPr>
         <w:t xml:space="preserve"> and </w:t>
@@ -175,6 +731,8 @@
       <w:proofErr w:type="spellStart"/>
       <w:r>
         <w:rPr>
+          <w:sz w:val="18"/>
+          <w:szCs w:val="18"/>
           <w:lang w:val="en-US"/>
         </w:rPr>
         <w:t>BernoulliNB</w:t>
@@ -182,6 +740,8 @@
       <w:proofErr w:type="spellEnd"/>
       <w:r>
         <w:rPr>
+          <w:sz w:val="18"/>
+          <w:szCs w:val="18"/>
           <w:lang w:val="en-US"/>
         </w:rPr>
         <w:t xml:space="preserve"> are not appropriate for this kind of classification.</w:t>
@@ -197,6 +757,8 @@
     <w:p>
       <w:pPr>
         <w:rPr>
+          <w:sz w:val="18"/>
+          <w:szCs w:val="18"/>
           <w:lang w:val="en-US"/>
         </w:rPr>
       </w:pPr>
@@ -211,12 +773,16 @@
         <w:rPr>
           <w:b/>
           <w:bCs/>
+          <w:sz w:val="18"/>
+          <w:szCs w:val="18"/>
         </w:rPr>
       </w:pPr>
       <w:r>
         <w:rPr>
           <w:b/>
           <w:bCs/>
+          <w:sz w:val="18"/>
+          <w:szCs w:val="18"/>
         </w:rPr>
         <w:t>KNN</w:t>
       </w:r>
@@ -224,29 +790,31 @@
     <w:p>
       <w:pPr>
         <w:rPr>
-          <w:lang w:val="en-US"/>
-        </w:rPr>
-      </w:pPr>
-      <w:r>
-        <w:rPr>
-          <w:lang w:val="en-US"/>
-        </w:rPr>
-        <w:t xml:space="preserve">The first dataset </w:t>
-      </w:r>
-      <w:r>
-        <w:rPr>
-          <w:lang w:val="en-US"/>
-        </w:rPr>
-        <w:t>has few examples 750</w:t>
-      </w:r>
-      <w:r>
-        <w:rPr>
+          <w:sz w:val="18"/>
+          <w:szCs w:val="18"/>
+          <w:lang w:val="en-US"/>
+        </w:rPr>
+      </w:pPr>
+      <w:r>
+        <w:rPr>
+          <w:sz w:val="18"/>
+          <w:szCs w:val="18"/>
+          <w:lang w:val="en-US"/>
+        </w:rPr>
+        <w:t>The first dataset has few examples 750</w:t>
+      </w:r>
+      <w:r>
+        <w:rPr>
+          <w:sz w:val="18"/>
+          <w:szCs w:val="18"/>
           <w:lang w:val="en-US"/>
         </w:rPr>
         <w:t xml:space="preserve"> </w:t>
       </w:r>
       <w:r>
         <w:rPr>
+          <w:sz w:val="18"/>
+          <w:szCs w:val="18"/>
           <w:lang w:val="en-US"/>
         </w:rPr>
         <w:t xml:space="preserve">attributes +- for 750 examples. And </w:t>
@@ -254,6 +822,8 @@
       <w:proofErr w:type="gramStart"/>
       <w:r>
         <w:rPr>
+          <w:sz w:val="18"/>
+          <w:szCs w:val="18"/>
           <w:lang w:val="en-US"/>
         </w:rPr>
         <w:t>so</w:t>
@@ -261,6 +831,8 @@
       <w:proofErr w:type="gramEnd"/>
       <w:r>
         <w:rPr>
+          <w:sz w:val="18"/>
+          <w:szCs w:val="18"/>
           <w:lang w:val="en-US"/>
         </w:rPr>
         <w:t xml:space="preserve"> in KNN, it makes sense that the best n is 1, because it is very unlikely to have 2 records similar to a test instance.</w:t>
@@ -269,21 +841,25 @@
     <w:p>
       <w:pPr>
         <w:rPr>
-          <w:lang w:val="en-US"/>
-        </w:rPr>
-      </w:pPr>
-      <w:r>
-        <w:rPr>
+          <w:sz w:val="18"/>
+          <w:szCs w:val="18"/>
+          <w:lang w:val="en-US"/>
+        </w:rPr>
+      </w:pPr>
+      <w:r>
+        <w:rPr>
+          <w:sz w:val="18"/>
+          <w:szCs w:val="18"/>
           <w:lang w:val="en-US"/>
         </w:rPr>
         <w:t>Best se</w:t>
       </w:r>
-      <w:bookmarkStart w:id="0" w:name="_GoBack"/>
-      <w:bookmarkEnd w:id="0"/>
     </w:p>
     <w:p>
       <w:pPr>
         <w:rPr>
+          <w:sz w:val="18"/>
+          <w:szCs w:val="18"/>
           <w:lang w:val="en-US"/>
         </w:rPr>
       </w:pPr>
@@ -298,6 +874,8 @@
         <w:rPr>
           <w:b/>
           <w:bCs/>
+          <w:sz w:val="18"/>
+          <w:szCs w:val="18"/>
         </w:rPr>
       </w:pPr>
       <w:proofErr w:type="spellStart"/>
@@ -305,6 +883,8 @@
         <w:rPr>
           <w:b/>
           <w:bCs/>
+          <w:sz w:val="18"/>
+          <w:szCs w:val="18"/>
         </w:rPr>
         <w:t>Decision</w:t>
       </w:r>
@@ -313,6 +893,8 @@
         <w:rPr>
           <w:b/>
           <w:bCs/>
+          <w:sz w:val="18"/>
+          <w:szCs w:val="18"/>
         </w:rPr>
         <w:t xml:space="preserve"> </w:t>
       </w:r>
@@ -321,6 +903,8 @@
         <w:rPr>
           <w:b/>
           <w:bCs/>
+          <w:sz w:val="18"/>
+          <w:szCs w:val="18"/>
         </w:rPr>
         <w:t>Trees</w:t>
       </w:r>
@@ -336,6 +920,8 @@
         <w:rPr>
           <w:b/>
           <w:bCs/>
+          <w:sz w:val="18"/>
+          <w:szCs w:val="18"/>
         </w:rPr>
       </w:pPr>
       <w:proofErr w:type="spellStart"/>
@@ -343,6 +929,8 @@
         <w:rPr>
           <w:b/>
           <w:bCs/>
+          <w:sz w:val="18"/>
+          <w:szCs w:val="18"/>
         </w:rPr>
         <w:t>Random</w:t>
       </w:r>
@@ -351,6 +939,8 @@
         <w:rPr>
           <w:b/>
           <w:bCs/>
+          <w:sz w:val="18"/>
+          <w:szCs w:val="18"/>
         </w:rPr>
         <w:t xml:space="preserve"> </w:t>
       </w:r>
@@ -359,6 +949,8 @@
         <w:rPr>
           <w:b/>
           <w:bCs/>
+          <w:sz w:val="18"/>
+          <w:szCs w:val="18"/>
         </w:rPr>
         <w:t>Forests</w:t>
       </w:r>
@@ -374,6 +966,8 @@
         <w:rPr>
           <w:b/>
           <w:bCs/>
+          <w:sz w:val="18"/>
+          <w:szCs w:val="18"/>
         </w:rPr>
       </w:pPr>
       <w:proofErr w:type="spellStart"/>
@@ -381,6 +975,8 @@
         <w:rPr>
           <w:b/>
           <w:bCs/>
+          <w:sz w:val="18"/>
+          <w:szCs w:val="18"/>
         </w:rPr>
         <w:t>Gradient</w:t>
       </w:r>
@@ -389,6 +985,8 @@
         <w:rPr>
           <w:b/>
           <w:bCs/>
+          <w:sz w:val="18"/>
+          <w:szCs w:val="18"/>
         </w:rPr>
         <w:t xml:space="preserve"> </w:t>
       </w:r>
@@ -397,6 +995,8 @@
         <w:rPr>
           <w:b/>
           <w:bCs/>
+          <w:sz w:val="18"/>
+          <w:szCs w:val="18"/>
         </w:rPr>
         <w:t>Boosting</w:t>
       </w:r>
@@ -412,6 +1012,8 @@
         <w:rPr>
           <w:b/>
           <w:bCs/>
+          <w:sz w:val="18"/>
+          <w:szCs w:val="18"/>
         </w:rPr>
       </w:pPr>
       <w:proofErr w:type="spellStart"/>
@@ -419,6 +1021,8 @@
         <w:rPr>
           <w:b/>
           <w:bCs/>
+          <w:sz w:val="18"/>
+          <w:szCs w:val="18"/>
         </w:rPr>
         <w:t>XGBoost</w:t>
       </w:r>
@@ -686,11 +1290,247 @@
       </w:rPr>
     </w:lvl>
   </w:abstractNum>
+  <w:abstractNum w:abstractNumId="2" w15:restartNumberingAfterBreak="0">
+    <w:nsid w:val="50AA6355"/>
+    <w:multiLevelType w:val="hybridMultilevel"/>
+    <w:tmpl w:val="7DAEDDFC"/>
+    <w:lvl w:ilvl="0" w:tplc="BF06CF84">
+      <w:start w:val="1"/>
+      <w:numFmt w:val="bullet"/>
+      <w:lvlText w:val=""/>
+      <w:lvlJc w:val="left"/>
+      <w:pPr>
+        <w:ind w:left="502" w:hanging="360"/>
+      </w:pPr>
+      <w:rPr>
+        <w:rFonts w:ascii="Symbol" w:hAnsi="Symbol" w:hint="default"/>
+        <w:sz w:val="18"/>
+        <w:szCs w:val="18"/>
+      </w:rPr>
+    </w:lvl>
+    <w:lvl w:ilvl="1" w:tplc="08160003" w:tentative="1">
+      <w:start w:val="1"/>
+      <w:numFmt w:val="bullet"/>
+      <w:lvlText w:val="o"/>
+      <w:lvlJc w:val="left"/>
+      <w:pPr>
+        <w:ind w:left="1222" w:hanging="360"/>
+      </w:pPr>
+      <w:rPr>
+        <w:rFonts w:ascii="Courier New" w:hAnsi="Courier New" w:cs="Courier New" w:hint="default"/>
+      </w:rPr>
+    </w:lvl>
+    <w:lvl w:ilvl="2" w:tplc="08160005" w:tentative="1">
+      <w:start w:val="1"/>
+      <w:numFmt w:val="bullet"/>
+      <w:lvlText w:val=""/>
+      <w:lvlJc w:val="left"/>
+      <w:pPr>
+        <w:ind w:left="1942" w:hanging="360"/>
+      </w:pPr>
+      <w:rPr>
+        <w:rFonts w:ascii="Wingdings" w:hAnsi="Wingdings" w:hint="default"/>
+      </w:rPr>
+    </w:lvl>
+    <w:lvl w:ilvl="3" w:tplc="08160001" w:tentative="1">
+      <w:start w:val="1"/>
+      <w:numFmt w:val="bullet"/>
+      <w:lvlText w:val=""/>
+      <w:lvlJc w:val="left"/>
+      <w:pPr>
+        <w:ind w:left="2662" w:hanging="360"/>
+      </w:pPr>
+      <w:rPr>
+        <w:rFonts w:ascii="Symbol" w:hAnsi="Symbol" w:hint="default"/>
+      </w:rPr>
+    </w:lvl>
+    <w:lvl w:ilvl="4" w:tplc="08160003" w:tentative="1">
+      <w:start w:val="1"/>
+      <w:numFmt w:val="bullet"/>
+      <w:lvlText w:val="o"/>
+      <w:lvlJc w:val="left"/>
+      <w:pPr>
+        <w:ind w:left="3382" w:hanging="360"/>
+      </w:pPr>
+      <w:rPr>
+        <w:rFonts w:ascii="Courier New" w:hAnsi="Courier New" w:cs="Courier New" w:hint="default"/>
+      </w:rPr>
+    </w:lvl>
+    <w:lvl w:ilvl="5" w:tplc="08160005" w:tentative="1">
+      <w:start w:val="1"/>
+      <w:numFmt w:val="bullet"/>
+      <w:lvlText w:val=""/>
+      <w:lvlJc w:val="left"/>
+      <w:pPr>
+        <w:ind w:left="4102" w:hanging="360"/>
+      </w:pPr>
+      <w:rPr>
+        <w:rFonts w:ascii="Wingdings" w:hAnsi="Wingdings" w:hint="default"/>
+      </w:rPr>
+    </w:lvl>
+    <w:lvl w:ilvl="6" w:tplc="08160001" w:tentative="1">
+      <w:start w:val="1"/>
+      <w:numFmt w:val="bullet"/>
+      <w:lvlText w:val=""/>
+      <w:lvlJc w:val="left"/>
+      <w:pPr>
+        <w:ind w:left="4822" w:hanging="360"/>
+      </w:pPr>
+      <w:rPr>
+        <w:rFonts w:ascii="Symbol" w:hAnsi="Symbol" w:hint="default"/>
+      </w:rPr>
+    </w:lvl>
+    <w:lvl w:ilvl="7" w:tplc="08160003" w:tentative="1">
+      <w:start w:val="1"/>
+      <w:numFmt w:val="bullet"/>
+      <w:lvlText w:val="o"/>
+      <w:lvlJc w:val="left"/>
+      <w:pPr>
+        <w:ind w:left="5542" w:hanging="360"/>
+      </w:pPr>
+      <w:rPr>
+        <w:rFonts w:ascii="Courier New" w:hAnsi="Courier New" w:cs="Courier New" w:hint="default"/>
+      </w:rPr>
+    </w:lvl>
+    <w:lvl w:ilvl="8" w:tplc="08160005" w:tentative="1">
+      <w:start w:val="1"/>
+      <w:numFmt w:val="bullet"/>
+      <w:lvlText w:val=""/>
+      <w:lvlJc w:val="left"/>
+      <w:pPr>
+        <w:ind w:left="6262" w:hanging="360"/>
+      </w:pPr>
+      <w:rPr>
+        <w:rFonts w:ascii="Wingdings" w:hAnsi="Wingdings" w:hint="default"/>
+      </w:rPr>
+    </w:lvl>
+  </w:abstractNum>
+  <w:abstractNum w:abstractNumId="3" w15:restartNumberingAfterBreak="0">
+    <w:nsid w:val="766B322F"/>
+    <w:multiLevelType w:val="hybridMultilevel"/>
+    <w:tmpl w:val="C43A6860"/>
+    <w:lvl w:ilvl="0" w:tplc="BF06CF84">
+      <w:start w:val="1"/>
+      <w:numFmt w:val="bullet"/>
+      <w:lvlText w:val=""/>
+      <w:lvlJc w:val="left"/>
+      <w:pPr>
+        <w:ind w:left="502" w:hanging="360"/>
+      </w:pPr>
+      <w:rPr>
+        <w:rFonts w:ascii="Symbol" w:hAnsi="Symbol" w:hint="default"/>
+        <w:sz w:val="18"/>
+        <w:szCs w:val="18"/>
+      </w:rPr>
+    </w:lvl>
+    <w:lvl w:ilvl="1" w:tplc="08160003" w:tentative="1">
+      <w:start w:val="1"/>
+      <w:numFmt w:val="bullet"/>
+      <w:lvlText w:val="o"/>
+      <w:lvlJc w:val="left"/>
+      <w:pPr>
+        <w:ind w:left="1440" w:hanging="360"/>
+      </w:pPr>
+      <w:rPr>
+        <w:rFonts w:ascii="Courier New" w:hAnsi="Courier New" w:cs="Courier New" w:hint="default"/>
+      </w:rPr>
+    </w:lvl>
+    <w:lvl w:ilvl="2" w:tplc="08160005" w:tentative="1">
+      <w:start w:val="1"/>
+      <w:numFmt w:val="bullet"/>
+      <w:lvlText w:val=""/>
+      <w:lvlJc w:val="left"/>
+      <w:pPr>
+        <w:ind w:left="2160" w:hanging="360"/>
+      </w:pPr>
+      <w:rPr>
+        <w:rFonts w:ascii="Wingdings" w:hAnsi="Wingdings" w:hint="default"/>
+      </w:rPr>
+    </w:lvl>
+    <w:lvl w:ilvl="3" w:tplc="08160001" w:tentative="1">
+      <w:start w:val="1"/>
+      <w:numFmt w:val="bullet"/>
+      <w:lvlText w:val=""/>
+      <w:lvlJc w:val="left"/>
+      <w:pPr>
+        <w:ind w:left="2880" w:hanging="360"/>
+      </w:pPr>
+      <w:rPr>
+        <w:rFonts w:ascii="Symbol" w:hAnsi="Symbol" w:hint="default"/>
+      </w:rPr>
+    </w:lvl>
+    <w:lvl w:ilvl="4" w:tplc="08160003" w:tentative="1">
+      <w:start w:val="1"/>
+      <w:numFmt w:val="bullet"/>
+      <w:lvlText w:val="o"/>
+      <w:lvlJc w:val="left"/>
+      <w:pPr>
+        <w:ind w:left="3600" w:hanging="360"/>
+      </w:pPr>
+      <w:rPr>
+        <w:rFonts w:ascii="Courier New" w:hAnsi="Courier New" w:cs="Courier New" w:hint="default"/>
+      </w:rPr>
+    </w:lvl>
+    <w:lvl w:ilvl="5" w:tplc="08160005" w:tentative="1">
+      <w:start w:val="1"/>
+      <w:numFmt w:val="bullet"/>
+      <w:lvlText w:val=""/>
+      <w:lvlJc w:val="left"/>
+      <w:pPr>
+        <w:ind w:left="4320" w:hanging="360"/>
+      </w:pPr>
+      <w:rPr>
+        <w:rFonts w:ascii="Wingdings" w:hAnsi="Wingdings" w:hint="default"/>
+      </w:rPr>
+    </w:lvl>
+    <w:lvl w:ilvl="6" w:tplc="08160001" w:tentative="1">
+      <w:start w:val="1"/>
+      <w:numFmt w:val="bullet"/>
+      <w:lvlText w:val=""/>
+      <w:lvlJc w:val="left"/>
+      <w:pPr>
+        <w:ind w:left="5040" w:hanging="360"/>
+      </w:pPr>
+      <w:rPr>
+        <w:rFonts w:ascii="Symbol" w:hAnsi="Symbol" w:hint="default"/>
+      </w:rPr>
+    </w:lvl>
+    <w:lvl w:ilvl="7" w:tplc="08160003" w:tentative="1">
+      <w:start w:val="1"/>
+      <w:numFmt w:val="bullet"/>
+      <w:lvlText w:val="o"/>
+      <w:lvlJc w:val="left"/>
+      <w:pPr>
+        <w:ind w:left="5760" w:hanging="360"/>
+      </w:pPr>
+      <w:rPr>
+        <w:rFonts w:ascii="Courier New" w:hAnsi="Courier New" w:cs="Courier New" w:hint="default"/>
+      </w:rPr>
+    </w:lvl>
+    <w:lvl w:ilvl="8" w:tplc="08160005" w:tentative="1">
+      <w:start w:val="1"/>
+      <w:numFmt w:val="bullet"/>
+      <w:lvlText w:val=""/>
+      <w:lvlJc w:val="left"/>
+      <w:pPr>
+        <w:ind w:left="6480" w:hanging="360"/>
+      </w:pPr>
+      <w:rPr>
+        <w:rFonts w:ascii="Wingdings" w:hAnsi="Wingdings" w:hint="default"/>
+      </w:rPr>
+    </w:lvl>
+  </w:abstractNum>
   <w:num w:numId="1">
     <w:abstractNumId w:val="0"/>
   </w:num>
   <w:num w:numId="2">
     <w:abstractNumId w:val="1"/>
+  </w:num>
+  <w:num w:numId="3">
+    <w:abstractNumId w:val="2"/>
+  </w:num>
+  <w:num w:numId="4">
+    <w:abstractNumId w:val="3"/>
   </w:num>
 </w:numbering>
 </file>
@@ -818,6 +1658,7 @@
     <w:lsdException w:name="HTML Sample" w:semiHidden="1" w:unhideWhenUsed="1"/>
     <w:lsdException w:name="HTML Typewriter" w:semiHidden="1" w:unhideWhenUsed="1"/>
     <w:lsdException w:name="HTML Variable" w:semiHidden="1" w:unhideWhenUsed="1"/>
+    <w:lsdException w:name="Normal Table" w:semiHidden="1" w:unhideWhenUsed="1"/>
     <w:lsdException w:name="annotation subject" w:semiHidden="1" w:unhideWhenUsed="1"/>
     <w:lsdException w:name="No List" w:semiHidden="1" w:unhideWhenUsed="1"/>
     <w:lsdException w:name="Outline List 1" w:semiHidden="1" w:unhideWhenUsed="1"/>
@@ -864,8 +1705,10 @@
     <w:lsdException w:name="Table Subtle 2" w:semiHidden="1" w:unhideWhenUsed="1"/>
     <w:lsdException w:name="Table Web 1" w:semiHidden="1" w:unhideWhenUsed="1"/>
     <w:lsdException w:name="Table Web 2" w:semiHidden="1" w:unhideWhenUsed="1"/>
+    <w:lsdException w:name="Table Web 3" w:semiHidden="1" w:unhideWhenUsed="1"/>
     <w:lsdException w:name="Balloon Text" w:semiHidden="1" w:unhideWhenUsed="1"/>
     <w:lsdException w:name="Table Grid" w:uiPriority="39"/>
+    <w:lsdException w:name="Table Theme" w:semiHidden="1" w:unhideWhenUsed="1"/>
     <w:lsdException w:name="Placeholder Text" w:semiHidden="1"/>
     <w:lsdException w:name="No Spacing" w:uiPriority="1" w:qFormat="1"/>
     <w:lsdException w:name="Light Shading" w:uiPriority="60"/>
@@ -2087,7 +2930,7 @@
 </file>
 
 <file path=customXml/itemProps1.xml><?xml version="1.0" encoding="utf-8"?>
-<ds:datastoreItem xmlns:ds="http://schemas.openxmlformats.org/officeDocument/2006/customXml" ds:itemID="{B9E702F1-D0C2-5E4C-AB74-0067C6BCD9F5}">
+<ds:datastoreItem xmlns:ds="http://schemas.openxmlformats.org/officeDocument/2006/customXml" ds:itemID="{A067D6E8-BCD3-A442-9DC3-DA89C8CA2E12}">
   <ds:schemaRefs>
     <ds:schemaRef ds:uri="http://schemas.openxmlformats.org/officeDocument/2006/bibliography"/>
   </ds:schemaRefs>

--- a/report.docx
+++ b/report.docx
@@ -233,6 +233,17 @@
           <w:shd w:val="clear" w:color="auto" w:fill="FFFFFF"/>
           <w:lang w:val="en-US" w:eastAsia="pt-PT"/>
         </w:rPr>
+        <w:t xml:space="preserve"> in the dataset</w:t>
+      </w:r>
+      <w:r>
+        <w:rPr>
+          <w:rFonts w:eastAsia="Times New Roman" w:cstheme="minorHAnsi"/>
+          <w:spacing w:val="-1"/>
+          <w:sz w:val="18"/>
+          <w:szCs w:val="18"/>
+          <w:shd w:val="clear" w:color="auto" w:fill="FFFFFF"/>
+          <w:lang w:val="en-US" w:eastAsia="pt-PT"/>
+        </w:rPr>
         <w:t>.</w:t>
       </w:r>
     </w:p>
@@ -292,7 +303,29 @@
           <w:shd w:val="clear" w:color="auto" w:fill="FFFFFF"/>
           <w:lang w:val="en-US" w:eastAsia="pt-PT"/>
         </w:rPr>
-        <w:t>not affected because the model’s priors determined by the count in each class and not by the actual value.</w:t>
+        <w:t xml:space="preserve">not </w:t>
+      </w:r>
+      <w:r>
+        <w:rPr>
+          <w:rFonts w:eastAsia="Times New Roman" w:cstheme="minorHAnsi"/>
+          <w:spacing w:val="-1"/>
+          <w:sz w:val="18"/>
+          <w:szCs w:val="18"/>
+          <w:shd w:val="clear" w:color="auto" w:fill="FFFFFF"/>
+          <w:lang w:val="en-US" w:eastAsia="pt-PT"/>
+        </w:rPr>
+        <w:t xml:space="preserve">be very </w:t>
+      </w:r>
+      <w:r>
+        <w:rPr>
+          <w:rFonts w:eastAsia="Times New Roman" w:cstheme="minorHAnsi"/>
+          <w:spacing w:val="-1"/>
+          <w:sz w:val="18"/>
+          <w:szCs w:val="18"/>
+          <w:shd w:val="clear" w:color="auto" w:fill="FFFFFF"/>
+          <w:lang w:val="en-US" w:eastAsia="pt-PT"/>
+        </w:rPr>
+        <w:t>affected because the model’s priors determined by the count in each class and not by the actual value.</w:t>
       </w:r>
     </w:p>
     <w:p>
@@ -482,7 +515,73 @@
           <w:shd w:val="clear" w:color="auto" w:fill="FFFFFF"/>
           <w:lang w:val="en-US" w:eastAsia="pt-PT"/>
         </w:rPr>
-        <w:t>caling is not required while modelling trees.</w:t>
+        <w:t>caling</w:t>
+      </w:r>
+      <w:r>
+        <w:rPr>
+          <w:rFonts w:eastAsia="Times New Roman" w:cstheme="minorHAnsi"/>
+          <w:spacing w:val="-1"/>
+          <w:sz w:val="18"/>
+          <w:szCs w:val="18"/>
+          <w:shd w:val="clear" w:color="auto" w:fill="FFFFFF"/>
+          <w:lang w:val="en-US" w:eastAsia="pt-PT"/>
+        </w:rPr>
+        <w:t xml:space="preserve"> should</w:t>
+      </w:r>
+      <w:r>
+        <w:rPr>
+          <w:rFonts w:eastAsia="Times New Roman" w:cstheme="minorHAnsi"/>
+          <w:spacing w:val="-1"/>
+          <w:sz w:val="18"/>
+          <w:szCs w:val="18"/>
+          <w:shd w:val="clear" w:color="auto" w:fill="FFFFFF"/>
+          <w:lang w:val="en-US" w:eastAsia="pt-PT"/>
+        </w:rPr>
+        <w:t xml:space="preserve"> not </w:t>
+      </w:r>
+      <w:r>
+        <w:rPr>
+          <w:rFonts w:eastAsia="Times New Roman" w:cstheme="minorHAnsi"/>
+          <w:spacing w:val="-1"/>
+          <w:sz w:val="18"/>
+          <w:szCs w:val="18"/>
+          <w:shd w:val="clear" w:color="auto" w:fill="FFFFFF"/>
+          <w:lang w:val="en-US" w:eastAsia="pt-PT"/>
+        </w:rPr>
+        <w:t>affect much the quality</w:t>
+      </w:r>
+      <w:r>
+        <w:rPr>
+          <w:rFonts w:eastAsia="Times New Roman" w:cstheme="minorHAnsi"/>
+          <w:spacing w:val="-1"/>
+          <w:sz w:val="18"/>
+          <w:szCs w:val="18"/>
+          <w:shd w:val="clear" w:color="auto" w:fill="FFFFFF"/>
+          <w:lang w:val="en-US" w:eastAsia="pt-PT"/>
+        </w:rPr>
+        <w:t xml:space="preserve"> </w:t>
+      </w:r>
+      <w:r>
+        <w:rPr>
+          <w:rFonts w:eastAsia="Times New Roman" w:cstheme="minorHAnsi"/>
+          <w:spacing w:val="-1"/>
+          <w:sz w:val="18"/>
+          <w:szCs w:val="18"/>
+          <w:shd w:val="clear" w:color="auto" w:fill="FFFFFF"/>
+          <w:lang w:val="en-US" w:eastAsia="pt-PT"/>
+        </w:rPr>
+        <w:t>of the trees model</w:t>
+      </w:r>
+      <w:r>
+        <w:rPr>
+          <w:rFonts w:eastAsia="Times New Roman" w:cstheme="minorHAnsi"/>
+          <w:spacing w:val="-1"/>
+          <w:sz w:val="18"/>
+          <w:szCs w:val="18"/>
+          <w:shd w:val="clear" w:color="auto" w:fill="FFFFFF"/>
+          <w:lang w:val="en-US" w:eastAsia="pt-PT"/>
+        </w:rPr>
+        <w:t>.</w:t>
       </w:r>
     </w:p>
     <w:p>
@@ -521,8 +620,6 @@
         </w:rPr>
         <w:t xml:space="preserve">should be important </w:t>
       </w:r>
-      <w:bookmarkStart w:id="0" w:name="_GoBack"/>
-      <w:bookmarkEnd w:id="0"/>
       <w:r>
         <w:rPr>
           <w:rFonts w:eastAsia="Times New Roman" w:cstheme="minorHAnsi"/>
@@ -603,6 +700,52 @@
           <w:lang w:val="en-US"/>
         </w:rPr>
       </w:pPr>
+      <w:r>
+        <w:rPr>
+          <w:sz w:val="18"/>
+          <w:szCs w:val="18"/>
+          <w:lang w:val="en-US"/>
+        </w:rPr>
+        <w:t xml:space="preserve">In the Cover Type </w:t>
+      </w:r>
+      <w:r>
+        <w:rPr>
+          <w:sz w:val="18"/>
+          <w:szCs w:val="18"/>
+          <w:lang w:val="en-US"/>
+        </w:rPr>
+        <w:t>datase</w:t>
+      </w:r>
+      <w:r>
+        <w:rPr>
+          <w:sz w:val="18"/>
+          <w:szCs w:val="18"/>
+          <w:lang w:val="en-US"/>
+        </w:rPr>
+        <w:t>t,</w:t>
+      </w:r>
+      <w:r>
+        <w:rPr>
+          <w:sz w:val="18"/>
+          <w:szCs w:val="18"/>
+          <w:lang w:val="en-US"/>
+        </w:rPr>
+        <w:t xml:space="preserve"> we reduced the records per category to 1000, by taking random samples from the original dataset</w:t>
+      </w:r>
+    </w:p>
+    <w:p>
+      <w:pPr>
+        <w:pStyle w:val="PargrafodaLista"/>
+        <w:numPr>
+          <w:ilvl w:val="0"/>
+          <w:numId w:val="3"/>
+        </w:numPr>
+        <w:rPr>
+          <w:sz w:val="18"/>
+          <w:szCs w:val="18"/>
+          <w:lang w:val="en-US"/>
+        </w:rPr>
+      </w:pPr>
     </w:p>
     <w:p>
       <w:pPr>
@@ -671,19 +814,40 @@
     </w:p>
     <w:p>
       <w:pPr>
-        <w:rPr>
-          <w:sz w:val="18"/>
-          <w:szCs w:val="18"/>
-          <w:lang w:val="en-US"/>
-        </w:rPr>
-      </w:pPr>
-      <w:r>
-        <w:rPr>
-          <w:sz w:val="18"/>
-          <w:szCs w:val="18"/>
-          <w:lang w:val="en-US"/>
-        </w:rPr>
-        <w:t>Multinomial and Bernoulli distributions are discrete probabilities distributions and since the 1</w:t>
+        <w:pStyle w:val="PargrafodaLista"/>
+        <w:numPr>
+          <w:ilvl w:val="0"/>
+          <w:numId w:val="8"/>
+        </w:numPr>
+        <w:rPr>
+          <w:sz w:val="18"/>
+          <w:szCs w:val="18"/>
+          <w:lang w:val="en-US"/>
+        </w:rPr>
+      </w:pPr>
+      <w:r>
+        <w:rPr>
+          <w:sz w:val="18"/>
+          <w:szCs w:val="18"/>
+          <w:lang w:val="en-US"/>
+        </w:rPr>
+        <w:t xml:space="preserve">Multinomial and Bernoulli distributions are discrete probabilities distributions </w:t>
+      </w:r>
+      <w:r>
+        <w:rPr>
+          <w:sz w:val="18"/>
+          <w:szCs w:val="18"/>
+          <w:lang w:val="en-US"/>
+        </w:rPr>
+        <w:t>and are appropriate for counts. S</w:t>
+      </w:r>
+      <w:r>
+        <w:rPr>
+          <w:sz w:val="18"/>
+          <w:szCs w:val="18"/>
+          <w:lang w:val="en-US"/>
+        </w:rPr>
+        <w:t>ince the 1</w:t>
       </w:r>
       <w:r>
         <w:rPr>
@@ -744,12 +908,88 @@
           <w:szCs w:val="18"/>
           <w:lang w:val="en-US"/>
         </w:rPr>
-        <w:t xml:space="preserve"> are not appropriate for this kind of classification.</w:t>
-      </w:r>
-    </w:p>
-    <w:p>
-      <w:pPr>
-        <w:rPr>
+        <w:t xml:space="preserve"> are not appropriate for this kind of classification</w:t>
+      </w:r>
+      <w:r>
+        <w:rPr>
+          <w:sz w:val="18"/>
+          <w:szCs w:val="18"/>
+          <w:lang w:val="en-US"/>
+        </w:rPr>
+        <w:t>, so we only use the GaussianNB.</w:t>
+      </w:r>
+    </w:p>
+    <w:p>
+      <w:pPr>
+        <w:pStyle w:val="PargrafodaLista"/>
+        <w:numPr>
+          <w:ilvl w:val="0"/>
+          <w:numId w:val="8"/>
+        </w:numPr>
+        <w:rPr>
+          <w:sz w:val="18"/>
+          <w:szCs w:val="18"/>
+          <w:lang w:val="en-US"/>
+        </w:rPr>
+      </w:pPr>
+      <w:r>
+        <w:rPr>
+          <w:sz w:val="18"/>
+          <w:szCs w:val="18"/>
+          <w:lang w:val="en-US"/>
+        </w:rPr>
+        <w:t>We did not change any parameters in Gaussian</w:t>
+      </w:r>
+      <w:bookmarkStart w:id="0" w:name="_GoBack"/>
+      <w:bookmarkEnd w:id="0"/>
+      <w:r>
+        <w:rPr>
+          <w:sz w:val="18"/>
+          <w:szCs w:val="18"/>
+          <w:lang w:val="en-US"/>
+        </w:rPr>
+        <w:t>NB.</w:t>
+      </w:r>
+    </w:p>
+    <w:p>
+      <w:pPr>
+        <w:rPr>
+          <w:lang w:val="en-US"/>
+        </w:rPr>
+      </w:pPr>
+    </w:p>
+    <w:p>
+      <w:pPr>
+        <w:rPr>
+          <w:sz w:val="18"/>
+          <w:szCs w:val="18"/>
+          <w:lang w:val="en-US"/>
+        </w:rPr>
+      </w:pPr>
+    </w:p>
+    <w:p>
+      <w:pPr>
+        <w:rPr>
+          <w:sz w:val="18"/>
+          <w:szCs w:val="18"/>
+          <w:lang w:val="en-US"/>
+        </w:rPr>
+      </w:pPr>
+    </w:p>
+    <w:p>
+      <w:pPr>
+        <w:rPr>
+          <w:sz w:val="18"/>
+          <w:szCs w:val="18"/>
+          <w:lang w:val="en-US"/>
+        </w:rPr>
+      </w:pPr>
+    </w:p>
+    <w:p>
+      <w:pPr>
+        <w:rPr>
+          <w:sz w:val="18"/>
+          <w:szCs w:val="18"/>
           <w:lang w:val="en-US"/>
         </w:rPr>
       </w:pPr>
@@ -789,35 +1029,106 @@
     </w:p>
     <w:p>
       <w:pPr>
-        <w:rPr>
-          <w:sz w:val="18"/>
-          <w:szCs w:val="18"/>
-          <w:lang w:val="en-US"/>
-        </w:rPr>
-      </w:pPr>
-      <w:r>
-        <w:rPr>
-          <w:sz w:val="18"/>
-          <w:szCs w:val="18"/>
-          <w:lang w:val="en-US"/>
-        </w:rPr>
-        <w:t>The first dataset has few examples 750</w:t>
-      </w:r>
-      <w:r>
-        <w:rPr>
-          <w:sz w:val="18"/>
-          <w:szCs w:val="18"/>
-          <w:lang w:val="en-US"/>
-        </w:rPr>
-        <w:t xml:space="preserve"> </w:t>
-      </w:r>
-      <w:r>
-        <w:rPr>
-          <w:sz w:val="18"/>
-          <w:szCs w:val="18"/>
-          <w:lang w:val="en-US"/>
-        </w:rPr>
-        <w:t xml:space="preserve">attributes +- for 750 examples. And </w:t>
+        <w:pStyle w:val="PargrafodaLista"/>
+        <w:numPr>
+          <w:ilvl w:val="0"/>
+          <w:numId w:val="5"/>
+        </w:numPr>
+        <w:rPr>
+          <w:sz w:val="18"/>
+          <w:szCs w:val="18"/>
+          <w:lang w:val="en-US"/>
+        </w:rPr>
+      </w:pPr>
+      <w:r>
+        <w:rPr>
+          <w:sz w:val="18"/>
+          <w:szCs w:val="18"/>
+          <w:lang w:val="en-US"/>
+        </w:rPr>
+        <w:t>In KNN, we changed the 2 following parameters:</w:t>
+      </w:r>
+    </w:p>
+    <w:p>
+      <w:pPr>
+        <w:pStyle w:val="PargrafodaLista"/>
+        <w:numPr>
+          <w:ilvl w:val="1"/>
+          <w:numId w:val="5"/>
+        </w:numPr>
+        <w:rPr>
+          <w:sz w:val="18"/>
+          <w:szCs w:val="18"/>
+          <w:lang w:val="en-US"/>
+        </w:rPr>
+      </w:pPr>
+      <w:r>
+        <w:rPr>
+          <w:sz w:val="18"/>
+          <w:szCs w:val="18"/>
+          <w:lang w:val="en-US"/>
+        </w:rPr>
+        <w:t>Number of neighbors</w:t>
+      </w:r>
+    </w:p>
+    <w:p>
+      <w:pPr>
+        <w:pStyle w:val="PargrafodaLista"/>
+        <w:numPr>
+          <w:ilvl w:val="1"/>
+          <w:numId w:val="5"/>
+        </w:numPr>
+        <w:rPr>
+          <w:sz w:val="18"/>
+          <w:szCs w:val="18"/>
+          <w:lang w:val="en-US"/>
+        </w:rPr>
+      </w:pPr>
+      <w:r>
+        <w:rPr>
+          <w:sz w:val="18"/>
+          <w:szCs w:val="18"/>
+          <w:lang w:val="en-US"/>
+        </w:rPr>
+        <w:t>Distance calculation method</w:t>
+      </w:r>
+    </w:p>
+    <w:p>
+      <w:pPr>
+        <w:pStyle w:val="PargrafodaLista"/>
+        <w:numPr>
+          <w:ilvl w:val="0"/>
+          <w:numId w:val="5"/>
+        </w:numPr>
+        <w:rPr>
+          <w:sz w:val="18"/>
+          <w:szCs w:val="18"/>
+          <w:lang w:val="en-US"/>
+        </w:rPr>
+      </w:pPr>
+      <w:r>
+        <w:rPr>
+          <w:sz w:val="18"/>
+          <w:szCs w:val="18"/>
+          <w:lang w:val="en-US"/>
+        </w:rPr>
+        <w:t>The first dataset has</w:t>
+      </w:r>
+      <w:r>
+        <w:rPr>
+          <w:sz w:val="18"/>
+          <w:szCs w:val="18"/>
+          <w:lang w:val="en-US"/>
+        </w:rPr>
+        <w:t xml:space="preserve"> approximately as many features as records.</w:t>
+      </w:r>
+      <w:r>
+        <w:rPr>
+          <w:sz w:val="18"/>
+          <w:szCs w:val="18"/>
+          <w:lang w:val="en-US"/>
+        </w:rPr>
+        <w:t xml:space="preserve"> And </w:t>
       </w:r>
       <w:proofErr w:type="gramStart"/>
       <w:r>
@@ -835,28 +1146,66 @@
           <w:szCs w:val="18"/>
           <w:lang w:val="en-US"/>
         </w:rPr>
-        <w:t xml:space="preserve"> in KNN, it makes sense that the best n is 1, because it is very unlikely to have 2 records similar to a test instance.</w:t>
-      </w:r>
-    </w:p>
-    <w:p>
-      <w:pPr>
-        <w:rPr>
-          <w:sz w:val="18"/>
-          <w:szCs w:val="18"/>
-          <w:lang w:val="en-US"/>
-        </w:rPr>
-      </w:pPr>
-      <w:r>
-        <w:rPr>
-          <w:sz w:val="18"/>
-          <w:szCs w:val="18"/>
-          <w:lang w:val="en-US"/>
-        </w:rPr>
-        <w:t>Best se</w:t>
-      </w:r>
-    </w:p>
-    <w:p>
-      <w:pPr>
+        <w:t xml:space="preserve"> in KNN, it makes sense that the best n is 1, because it is very unlikely to have 2 records similar to a test instance</w:t>
+      </w:r>
+      <w:r>
+        <w:rPr>
+          <w:sz w:val="18"/>
+          <w:szCs w:val="18"/>
+          <w:lang w:val="en-US"/>
+        </w:rPr>
+        <w:t xml:space="preserve">, </w:t>
+      </w:r>
+      <w:r>
+        <w:rPr>
+          <w:sz w:val="18"/>
+          <w:szCs w:val="18"/>
+          <w:lang w:val="en-US"/>
+        </w:rPr>
+        <w:t xml:space="preserve">if the number of features is not </w:t>
+      </w:r>
+      <w:r>
+        <w:rPr>
+          <w:sz w:val="18"/>
+          <w:szCs w:val="18"/>
+          <w:lang w:val="en-US"/>
+        </w:rPr>
+        <w:t>reduced</w:t>
+      </w:r>
+      <w:r>
+        <w:rPr>
+          <w:sz w:val="18"/>
+          <w:szCs w:val="18"/>
+          <w:lang w:val="en-US"/>
+        </w:rPr>
+        <w:t>.</w:t>
+      </w:r>
+    </w:p>
+    <w:p>
+      <w:pPr>
+        <w:pStyle w:val="PargrafodaLista"/>
+        <w:numPr>
+          <w:ilvl w:val="0"/>
+          <w:numId w:val="5"/>
+        </w:numPr>
+        <w:rPr>
+          <w:sz w:val="18"/>
+          <w:szCs w:val="18"/>
+          <w:lang w:val="en-US"/>
+        </w:rPr>
+      </w:pPr>
+      <w:r>
+        <w:rPr>
+          <w:sz w:val="18"/>
+          <w:szCs w:val="18"/>
+          <w:lang w:val="en-US"/>
+        </w:rPr>
+        <w:t xml:space="preserve">In the second dataset, we have </w:t>
+      </w:r>
+    </w:p>
+    <w:p>
+      <w:pPr>
+        <w:ind w:firstLine="0"/>
         <w:rPr>
           <w:sz w:val="18"/>
           <w:szCs w:val="18"/>
@@ -915,46 +1264,226 @@
         <w:pStyle w:val="PargrafodaLista"/>
         <w:numPr>
           <w:ilvl w:val="0"/>
-          <w:numId w:val="1"/>
+          <w:numId w:val="7"/>
         </w:numPr>
         <w:rPr>
-          <w:b/>
-          <w:bCs/>
-          <w:sz w:val="18"/>
-          <w:szCs w:val="18"/>
-        </w:rPr>
-      </w:pPr>
-      <w:proofErr w:type="spellStart"/>
-      <w:r>
-        <w:rPr>
-          <w:b/>
-          <w:bCs/>
-          <w:sz w:val="18"/>
-          <w:szCs w:val="18"/>
-        </w:rPr>
-        <w:t>Random</w:t>
-      </w:r>
-      <w:proofErr w:type="spellEnd"/>
-      <w:r>
-        <w:rPr>
-          <w:b/>
-          <w:bCs/>
-          <w:sz w:val="18"/>
-          <w:szCs w:val="18"/>
-        </w:rPr>
-        <w:t xml:space="preserve"> </w:t>
-      </w:r>
-      <w:proofErr w:type="spellStart"/>
-      <w:r>
-        <w:rPr>
-          <w:b/>
-          <w:bCs/>
-          <w:sz w:val="18"/>
-          <w:szCs w:val="18"/>
-        </w:rPr>
-        <w:t>Forests</w:t>
-      </w:r>
-      <w:proofErr w:type="spellEnd"/>
+          <w:sz w:val="18"/>
+          <w:szCs w:val="18"/>
+          <w:lang w:val="en-US"/>
+        </w:rPr>
+      </w:pPr>
+      <w:r>
+        <w:rPr>
+          <w:sz w:val="18"/>
+          <w:szCs w:val="18"/>
+          <w:lang w:val="en-US"/>
+        </w:rPr>
+        <w:t xml:space="preserve">In decision trees we </w:t>
+      </w:r>
+      <w:r>
+        <w:rPr>
+          <w:sz w:val="18"/>
+          <w:szCs w:val="18"/>
+          <w:lang w:val="en-US"/>
+        </w:rPr>
+        <w:t xml:space="preserve">changed the </w:t>
+      </w:r>
+      <w:r>
+        <w:rPr>
+          <w:sz w:val="18"/>
+          <w:szCs w:val="18"/>
+          <w:lang w:val="en-US"/>
+        </w:rPr>
+        <w:t xml:space="preserve">3 </w:t>
+      </w:r>
+      <w:r>
+        <w:rPr>
+          <w:sz w:val="18"/>
+          <w:szCs w:val="18"/>
+          <w:lang w:val="en-US"/>
+        </w:rPr>
+        <w:t>following</w:t>
+      </w:r>
+      <w:r>
+        <w:rPr>
+          <w:sz w:val="18"/>
+          <w:szCs w:val="18"/>
+          <w:lang w:val="en-US"/>
+        </w:rPr>
+        <w:t xml:space="preserve"> parameters:</w:t>
+      </w:r>
+    </w:p>
+    <w:p>
+      <w:pPr>
+        <w:pStyle w:val="PargrafodaLista"/>
+        <w:numPr>
+          <w:ilvl w:val="1"/>
+          <w:numId w:val="7"/>
+        </w:numPr>
+        <w:rPr>
+          <w:sz w:val="18"/>
+          <w:szCs w:val="18"/>
+          <w:lang w:val="en-US"/>
+        </w:rPr>
+      </w:pPr>
+      <w:r>
+        <w:rPr>
+          <w:sz w:val="18"/>
+          <w:szCs w:val="18"/>
+          <w:lang w:val="en-US"/>
+        </w:rPr>
+        <w:t>Criteria: gini or entropy</w:t>
+      </w:r>
+    </w:p>
+    <w:p>
+      <w:pPr>
+        <w:pStyle w:val="PargrafodaLista"/>
+        <w:numPr>
+          <w:ilvl w:val="1"/>
+          <w:numId w:val="7"/>
+        </w:numPr>
+        <w:rPr>
+          <w:sz w:val="18"/>
+          <w:szCs w:val="18"/>
+          <w:lang w:val="en-US"/>
+        </w:rPr>
+      </w:pPr>
+      <w:r>
+        <w:rPr>
+          <w:sz w:val="18"/>
+          <w:szCs w:val="18"/>
+          <w:lang w:val="en-US"/>
+        </w:rPr>
+        <w:t>Maximum tree depth</w:t>
+      </w:r>
+    </w:p>
+    <w:p>
+      <w:pPr>
+        <w:pStyle w:val="PargrafodaLista"/>
+        <w:numPr>
+          <w:ilvl w:val="1"/>
+          <w:numId w:val="7"/>
+        </w:numPr>
+        <w:rPr>
+          <w:sz w:val="18"/>
+          <w:szCs w:val="18"/>
+          <w:lang w:val="en-US"/>
+        </w:rPr>
+      </w:pPr>
+      <w:r>
+        <w:rPr>
+          <w:sz w:val="18"/>
+          <w:szCs w:val="18"/>
+          <w:lang w:val="en-US"/>
+        </w:rPr>
+        <w:t xml:space="preserve">Minimum </w:t>
+      </w:r>
+      <w:r>
+        <w:rPr>
+          <w:sz w:val="18"/>
+          <w:szCs w:val="18"/>
+          <w:lang w:val="en-US"/>
+        </w:rPr>
+        <w:t xml:space="preserve">number of </w:t>
+      </w:r>
+      <w:r>
+        <w:rPr>
+          <w:sz w:val="18"/>
+          <w:szCs w:val="18"/>
+          <w:lang w:val="en-US"/>
+        </w:rPr>
+        <w:t xml:space="preserve">samples </w:t>
+      </w:r>
+      <w:r>
+        <w:rPr>
+          <w:sz w:val="18"/>
+          <w:szCs w:val="18"/>
+          <w:lang w:val="en-US"/>
+        </w:rPr>
+        <w:t xml:space="preserve">to be a </w:t>
+      </w:r>
+      <w:r>
+        <w:rPr>
+          <w:sz w:val="18"/>
+          <w:szCs w:val="18"/>
+          <w:lang w:val="en-US"/>
+        </w:rPr>
+        <w:t>leaf</w:t>
+      </w:r>
+      <w:r>
+        <w:rPr>
+          <w:sz w:val="18"/>
+          <w:szCs w:val="18"/>
+          <w:lang w:val="en-US"/>
+        </w:rPr>
+        <w:t xml:space="preserve"> node</w:t>
+      </w:r>
+    </w:p>
+    <w:p>
+      <w:pPr>
+        <w:pStyle w:val="PargrafodaLista"/>
+        <w:numPr>
+          <w:ilvl w:val="0"/>
+          <w:numId w:val="7"/>
+        </w:numPr>
+        <w:rPr>
+          <w:sz w:val="18"/>
+          <w:szCs w:val="18"/>
+          <w:lang w:val="en-US"/>
+        </w:rPr>
+      </w:pPr>
+      <w:r>
+        <w:rPr>
+          <w:sz w:val="18"/>
+          <w:szCs w:val="18"/>
+          <w:lang w:val="en-US"/>
+        </w:rPr>
+        <w:t>In the 2</w:t>
+      </w:r>
+      <w:r>
+        <w:rPr>
+          <w:sz w:val="18"/>
+          <w:szCs w:val="18"/>
+          <w:vertAlign w:val="superscript"/>
+          <w:lang w:val="en-US"/>
+        </w:rPr>
+        <w:t>nd</w:t>
+      </w:r>
+      <w:r>
+        <w:rPr>
+          <w:sz w:val="18"/>
+          <w:szCs w:val="18"/>
+          <w:lang w:val="en-US"/>
+        </w:rPr>
+        <w:t xml:space="preserve"> dataset, a</w:t>
+      </w:r>
+      <w:r>
+        <w:rPr>
+          <w:sz w:val="18"/>
+          <w:szCs w:val="18"/>
+          <w:lang w:val="en-US"/>
+        </w:rPr>
+        <w:t>s we have 7000 records, it makes sense that the classification with decision trees will improve if the minimum samples leaf parameter is low.</w:t>
+      </w:r>
+      <w:r>
+        <w:rPr>
+          <w:sz w:val="18"/>
+          <w:szCs w:val="18"/>
+          <w:lang w:val="en-US"/>
+        </w:rPr>
+        <w:t xml:space="preserve"> The depth doesn’t influence much the accuracy of the model.</w:t>
+      </w:r>
+    </w:p>
+    <w:p>
+      <w:pPr>
+        <w:pStyle w:val="PargrafodaLista"/>
+        <w:ind w:left="502" w:firstLine="0"/>
+        <w:rPr>
+          <w:sz w:val="18"/>
+          <w:szCs w:val="18"/>
+          <w:lang w:val="en-US"/>
+        </w:rPr>
+      </w:pPr>
     </w:p>
     <w:p>
       <w:pPr>
@@ -978,7 +1507,7 @@
           <w:sz w:val="18"/>
           <w:szCs w:val="18"/>
         </w:rPr>
-        <w:t>Gradient</w:t>
+        <w:t>Random</w:t>
       </w:r>
       <w:proofErr w:type="spellEnd"/>
       <w:r>
@@ -998,9 +1527,171 @@
           <w:sz w:val="18"/>
           <w:szCs w:val="18"/>
         </w:rPr>
-        <w:t>Boosting</w:t>
+        <w:t>Forests</w:t>
       </w:r>
       <w:proofErr w:type="spellEnd"/>
+    </w:p>
+    <w:p>
+      <w:pPr>
+        <w:pStyle w:val="PargrafodaLista"/>
+        <w:numPr>
+          <w:ilvl w:val="0"/>
+          <w:numId w:val="9"/>
+        </w:numPr>
+        <w:rPr>
+          <w:sz w:val="18"/>
+          <w:szCs w:val="18"/>
+          <w:lang w:val="en-US"/>
+        </w:rPr>
+      </w:pPr>
+      <w:r>
+        <w:rPr>
+          <w:sz w:val="18"/>
+          <w:szCs w:val="18"/>
+          <w:lang w:val="en-US"/>
+        </w:rPr>
+        <w:t xml:space="preserve">In </w:t>
+      </w:r>
+      <w:r>
+        <w:rPr>
+          <w:sz w:val="18"/>
+          <w:szCs w:val="18"/>
+          <w:lang w:val="en-US"/>
+        </w:rPr>
+        <w:t>random</w:t>
+      </w:r>
+      <w:r>
+        <w:rPr>
+          <w:sz w:val="18"/>
+          <w:szCs w:val="18"/>
+          <w:lang w:val="en-US"/>
+        </w:rPr>
+        <w:t xml:space="preserve"> </w:t>
+      </w:r>
+      <w:r>
+        <w:rPr>
+          <w:sz w:val="18"/>
+          <w:szCs w:val="18"/>
+          <w:lang w:val="en-US"/>
+        </w:rPr>
+        <w:t>forests</w:t>
+      </w:r>
+      <w:r>
+        <w:rPr>
+          <w:sz w:val="18"/>
+          <w:szCs w:val="18"/>
+          <w:lang w:val="en-US"/>
+        </w:rPr>
+        <w:t xml:space="preserve"> we changed the 3 following parameters:</w:t>
+      </w:r>
+    </w:p>
+    <w:p>
+      <w:pPr>
+        <w:pStyle w:val="PargrafodaLista"/>
+        <w:numPr>
+          <w:ilvl w:val="1"/>
+          <w:numId w:val="9"/>
+        </w:numPr>
+        <w:rPr>
+          <w:sz w:val="18"/>
+          <w:szCs w:val="18"/>
+          <w:lang w:val="en-US"/>
+        </w:rPr>
+      </w:pPr>
+      <w:r>
+        <w:rPr>
+          <w:sz w:val="18"/>
+          <w:szCs w:val="18"/>
+          <w:lang w:val="en-US"/>
+        </w:rPr>
+        <w:t>Number of trees in the forest</w:t>
+      </w:r>
+    </w:p>
+    <w:p>
+      <w:pPr>
+        <w:pStyle w:val="PargrafodaLista"/>
+        <w:numPr>
+          <w:ilvl w:val="1"/>
+          <w:numId w:val="9"/>
+        </w:numPr>
+        <w:rPr>
+          <w:sz w:val="18"/>
+          <w:szCs w:val="18"/>
+          <w:lang w:val="en-US"/>
+        </w:rPr>
+      </w:pPr>
+      <w:r>
+        <w:rPr>
+          <w:sz w:val="18"/>
+          <w:szCs w:val="18"/>
+          <w:lang w:val="en-US"/>
+        </w:rPr>
+        <w:t>Maximum tree depth</w:t>
+      </w:r>
+    </w:p>
+    <w:p>
+      <w:pPr>
+        <w:pStyle w:val="PargrafodaLista"/>
+        <w:numPr>
+          <w:ilvl w:val="1"/>
+          <w:numId w:val="9"/>
+        </w:numPr>
+        <w:rPr>
+          <w:sz w:val="18"/>
+          <w:szCs w:val="18"/>
+          <w:lang w:val="en-US"/>
+        </w:rPr>
+      </w:pPr>
+      <w:r>
+        <w:rPr>
+          <w:sz w:val="18"/>
+          <w:szCs w:val="18"/>
+          <w:lang w:val="en-US"/>
+        </w:rPr>
+        <w:t xml:space="preserve">Number of features </w:t>
+      </w:r>
+      <w:r>
+        <w:rPr>
+          <w:sz w:val="18"/>
+          <w:szCs w:val="18"/>
+          <w:lang w:val="en-US"/>
+        </w:rPr>
+        <w:t xml:space="preserve">to consider </w:t>
+      </w:r>
+      <w:r>
+        <w:rPr>
+          <w:sz w:val="18"/>
+          <w:szCs w:val="18"/>
+          <w:lang w:val="en-US"/>
+        </w:rPr>
+        <w:t xml:space="preserve">for the best </w:t>
+      </w:r>
+      <w:r>
+        <w:rPr>
+          <w:sz w:val="18"/>
+          <w:szCs w:val="18"/>
+          <w:lang w:val="en-US"/>
+        </w:rPr>
+        <w:t>s</w:t>
+      </w:r>
+      <w:r>
+        <w:rPr>
+          <w:sz w:val="18"/>
+          <w:szCs w:val="18"/>
+          <w:lang w:val="en-US"/>
+        </w:rPr>
+        <w:t>plit</w:t>
+      </w:r>
+    </w:p>
+    <w:p>
+      <w:pPr>
+        <w:ind w:left="1080" w:firstLine="0"/>
+        <w:rPr>
+          <w:sz w:val="18"/>
+          <w:szCs w:val="18"/>
+          <w:lang w:val="en-US"/>
+        </w:rPr>
+      </w:pPr>
     </w:p>
     <w:p>
       <w:pPr>
@@ -1024,9 +1715,327 @@
           <w:sz w:val="18"/>
           <w:szCs w:val="18"/>
         </w:rPr>
+        <w:t>Gradient</w:t>
+      </w:r>
+      <w:proofErr w:type="spellEnd"/>
+      <w:r>
+        <w:rPr>
+          <w:b/>
+          <w:bCs/>
+          <w:sz w:val="18"/>
+          <w:szCs w:val="18"/>
+        </w:rPr>
+        <w:t xml:space="preserve"> </w:t>
+      </w:r>
+      <w:proofErr w:type="spellStart"/>
+      <w:r>
+        <w:rPr>
+          <w:b/>
+          <w:bCs/>
+          <w:sz w:val="18"/>
+          <w:szCs w:val="18"/>
+        </w:rPr>
+        <w:t>Boosting</w:t>
+      </w:r>
+      <w:proofErr w:type="spellEnd"/>
+    </w:p>
+    <w:p>
+      <w:pPr>
+        <w:pStyle w:val="PargrafodaLista"/>
+        <w:numPr>
+          <w:ilvl w:val="0"/>
+          <w:numId w:val="9"/>
+        </w:numPr>
+        <w:rPr>
+          <w:b/>
+          <w:bCs/>
+          <w:sz w:val="18"/>
+          <w:szCs w:val="18"/>
+          <w:lang w:val="en-US"/>
+        </w:rPr>
+      </w:pPr>
+      <w:r>
+        <w:rPr>
+          <w:sz w:val="18"/>
+          <w:szCs w:val="18"/>
+          <w:lang w:val="en-US"/>
+        </w:rPr>
+        <w:t xml:space="preserve">In </w:t>
+      </w:r>
+      <w:r>
+        <w:rPr>
+          <w:sz w:val="18"/>
+          <w:szCs w:val="18"/>
+          <w:lang w:val="en-US"/>
+        </w:rPr>
+        <w:t>gradient boosting</w:t>
+      </w:r>
+      <w:r>
+        <w:rPr>
+          <w:sz w:val="18"/>
+          <w:szCs w:val="18"/>
+          <w:lang w:val="en-US"/>
+        </w:rPr>
+        <w:t xml:space="preserve"> we changed the </w:t>
+      </w:r>
+      <w:r>
+        <w:rPr>
+          <w:sz w:val="18"/>
+          <w:szCs w:val="18"/>
+          <w:lang w:val="en-US"/>
+        </w:rPr>
+        <w:t>4</w:t>
+      </w:r>
+      <w:r>
+        <w:rPr>
+          <w:sz w:val="18"/>
+          <w:szCs w:val="18"/>
+          <w:lang w:val="en-US"/>
+        </w:rPr>
+        <w:t xml:space="preserve"> following parameters:</w:t>
+      </w:r>
+    </w:p>
+    <w:p>
+      <w:pPr>
+        <w:pStyle w:val="PargrafodaLista"/>
+        <w:numPr>
+          <w:ilvl w:val="1"/>
+          <w:numId w:val="9"/>
+        </w:numPr>
+        <w:rPr>
+          <w:b/>
+          <w:bCs/>
+          <w:sz w:val="18"/>
+          <w:szCs w:val="18"/>
+          <w:lang w:val="en-US"/>
+        </w:rPr>
+      </w:pPr>
+      <w:r>
+        <w:rPr>
+          <w:sz w:val="18"/>
+          <w:szCs w:val="18"/>
+          <w:lang w:val="en-US"/>
+        </w:rPr>
+        <w:t>Learning rate</w:t>
+      </w:r>
+    </w:p>
+    <w:p>
+      <w:pPr>
+        <w:pStyle w:val="PargrafodaLista"/>
+        <w:numPr>
+          <w:ilvl w:val="1"/>
+          <w:numId w:val="9"/>
+        </w:numPr>
+        <w:rPr>
+          <w:sz w:val="18"/>
+          <w:szCs w:val="18"/>
+          <w:lang w:val="en-US"/>
+        </w:rPr>
+      </w:pPr>
+      <w:r>
+        <w:rPr>
+          <w:sz w:val="18"/>
+          <w:szCs w:val="18"/>
+          <w:lang w:val="en-US"/>
+        </w:rPr>
+        <w:t>Number of trees in the forest</w:t>
+      </w:r>
+    </w:p>
+    <w:p>
+      <w:pPr>
+        <w:pStyle w:val="PargrafodaLista"/>
+        <w:numPr>
+          <w:ilvl w:val="1"/>
+          <w:numId w:val="9"/>
+        </w:numPr>
+        <w:rPr>
+          <w:sz w:val="18"/>
+          <w:szCs w:val="18"/>
+          <w:lang w:val="en-US"/>
+        </w:rPr>
+      </w:pPr>
+      <w:r>
+        <w:rPr>
+          <w:sz w:val="18"/>
+          <w:szCs w:val="18"/>
+          <w:lang w:val="en-US"/>
+        </w:rPr>
+        <w:t>Maximum tree depth</w:t>
+      </w:r>
+    </w:p>
+    <w:p>
+      <w:pPr>
+        <w:pStyle w:val="PargrafodaLista"/>
+        <w:numPr>
+          <w:ilvl w:val="1"/>
+          <w:numId w:val="9"/>
+        </w:numPr>
+        <w:rPr>
+          <w:sz w:val="18"/>
+          <w:szCs w:val="18"/>
+          <w:lang w:val="en-US"/>
+        </w:rPr>
+      </w:pPr>
+      <w:r>
+        <w:rPr>
+          <w:sz w:val="18"/>
+          <w:szCs w:val="18"/>
+          <w:lang w:val="en-US"/>
+        </w:rPr>
+        <w:t>Number of features to consider for the best split</w:t>
+      </w:r>
+    </w:p>
+    <w:p>
+      <w:pPr>
+        <w:ind w:left="1080" w:firstLine="0"/>
+        <w:rPr>
+          <w:sz w:val="18"/>
+          <w:szCs w:val="18"/>
+          <w:lang w:val="en-US"/>
+        </w:rPr>
+      </w:pPr>
+    </w:p>
+    <w:p>
+      <w:pPr>
+        <w:pStyle w:val="PargrafodaLista"/>
+        <w:numPr>
+          <w:ilvl w:val="0"/>
+          <w:numId w:val="1"/>
+        </w:numPr>
+        <w:rPr>
+          <w:b/>
+          <w:bCs/>
+          <w:sz w:val="18"/>
+          <w:szCs w:val="18"/>
+        </w:rPr>
+      </w:pPr>
+      <w:proofErr w:type="spellStart"/>
+      <w:r>
+        <w:rPr>
+          <w:b/>
+          <w:bCs/>
+          <w:sz w:val="18"/>
+          <w:szCs w:val="18"/>
+        </w:rPr>
         <w:t>XGBoost</w:t>
       </w:r>
       <w:proofErr w:type="spellEnd"/>
+    </w:p>
+    <w:p>
+      <w:pPr>
+        <w:pStyle w:val="PargrafodaLista"/>
+        <w:numPr>
+          <w:ilvl w:val="0"/>
+          <w:numId w:val="9"/>
+        </w:numPr>
+        <w:rPr>
+          <w:b/>
+          <w:bCs/>
+          <w:sz w:val="18"/>
+          <w:szCs w:val="18"/>
+          <w:lang w:val="en-US"/>
+        </w:rPr>
+      </w:pPr>
+      <w:r>
+        <w:rPr>
+          <w:sz w:val="18"/>
+          <w:szCs w:val="18"/>
+          <w:lang w:val="en-US"/>
+        </w:rPr>
+        <w:t xml:space="preserve">In </w:t>
+      </w:r>
+      <w:r>
+        <w:rPr>
+          <w:sz w:val="18"/>
+          <w:szCs w:val="18"/>
+          <w:lang w:val="en-US"/>
+        </w:rPr>
+        <w:t>x</w:t>
+      </w:r>
+      <w:r>
+        <w:rPr>
+          <w:sz w:val="18"/>
+          <w:szCs w:val="18"/>
+          <w:lang w:val="en-US"/>
+        </w:rPr>
+        <w:t>g</w:t>
+      </w:r>
+      <w:r>
+        <w:rPr>
+          <w:sz w:val="18"/>
+          <w:szCs w:val="18"/>
+          <w:lang w:val="en-US"/>
+        </w:rPr>
+        <w:t>boost</w:t>
+      </w:r>
+      <w:r>
+        <w:rPr>
+          <w:sz w:val="18"/>
+          <w:szCs w:val="18"/>
+          <w:lang w:val="en-US"/>
+        </w:rPr>
+        <w:t xml:space="preserve"> we changed the </w:t>
+      </w:r>
+      <w:r>
+        <w:rPr>
+          <w:sz w:val="18"/>
+          <w:szCs w:val="18"/>
+          <w:lang w:val="en-US"/>
+        </w:rPr>
+        <w:t>2</w:t>
+      </w:r>
+      <w:r>
+        <w:rPr>
+          <w:sz w:val="18"/>
+          <w:szCs w:val="18"/>
+          <w:lang w:val="en-US"/>
+        </w:rPr>
+        <w:t xml:space="preserve"> following parameters:</w:t>
+      </w:r>
+    </w:p>
+    <w:p>
+      <w:pPr>
+        <w:pStyle w:val="PargrafodaLista"/>
+        <w:numPr>
+          <w:ilvl w:val="1"/>
+          <w:numId w:val="9"/>
+        </w:numPr>
+        <w:rPr>
+          <w:sz w:val="18"/>
+          <w:szCs w:val="18"/>
+          <w:lang w:val="en-US"/>
+        </w:rPr>
+      </w:pPr>
+      <w:r>
+        <w:rPr>
+          <w:sz w:val="18"/>
+          <w:szCs w:val="18"/>
+          <w:lang w:val="en-US"/>
+        </w:rPr>
+        <w:t>Number of trees in the forest</w:t>
+      </w:r>
+    </w:p>
+    <w:p>
+      <w:pPr>
+        <w:pStyle w:val="PargrafodaLista"/>
+        <w:numPr>
+          <w:ilvl w:val="1"/>
+          <w:numId w:val="9"/>
+        </w:numPr>
+        <w:rPr>
+          <w:sz w:val="18"/>
+          <w:szCs w:val="18"/>
+          <w:lang w:val="en-US"/>
+        </w:rPr>
+      </w:pPr>
+      <w:r>
+        <w:rPr>
+          <w:sz w:val="18"/>
+          <w:szCs w:val="18"/>
+          <w:lang w:val="en-US"/>
+        </w:rPr>
+        <w:t>Maximum tree depth</w:t>
+      </w:r>
     </w:p>
     <w:p>
       <w:pPr>
@@ -1104,7 +2113,7 @@
         <w:rFonts w:hint="default"/>
       </w:rPr>
     </w:lvl>
-    <w:lvl w:ilvl="1" w:tplc="08160019" w:tentative="1">
+    <w:lvl w:ilvl="1" w:tplc="08160019">
       <w:start w:val="1"/>
       <w:numFmt w:val="lowerLetter"/>
       <w:lvlText w:val="%2."/>
@@ -1291,6 +2300,466 @@
     </w:lvl>
   </w:abstractNum>
   <w:abstractNum w:abstractNumId="2" w15:restartNumberingAfterBreak="0">
+    <w:nsid w:val="3F3062C8"/>
+    <w:multiLevelType w:val="hybridMultilevel"/>
+    <w:tmpl w:val="C03AF7C0"/>
+    <w:lvl w:ilvl="0" w:tplc="BF06CF84">
+      <w:start w:val="1"/>
+      <w:numFmt w:val="bullet"/>
+      <w:lvlText w:val=""/>
+      <w:lvlJc w:val="left"/>
+      <w:pPr>
+        <w:ind w:left="502" w:hanging="360"/>
+      </w:pPr>
+      <w:rPr>
+        <w:rFonts w:ascii="Symbol" w:hAnsi="Symbol" w:hint="default"/>
+        <w:sz w:val="18"/>
+        <w:szCs w:val="18"/>
+      </w:rPr>
+    </w:lvl>
+    <w:lvl w:ilvl="1" w:tplc="08160003">
+      <w:start w:val="1"/>
+      <w:numFmt w:val="bullet"/>
+      <w:lvlText w:val="o"/>
+      <w:lvlJc w:val="left"/>
+      <w:pPr>
+        <w:ind w:left="1440" w:hanging="360"/>
+      </w:pPr>
+      <w:rPr>
+        <w:rFonts w:ascii="Courier New" w:hAnsi="Courier New" w:cs="Courier New" w:hint="default"/>
+      </w:rPr>
+    </w:lvl>
+    <w:lvl w:ilvl="2" w:tplc="08160005" w:tentative="1">
+      <w:start w:val="1"/>
+      <w:numFmt w:val="bullet"/>
+      <w:lvlText w:val=""/>
+      <w:lvlJc w:val="left"/>
+      <w:pPr>
+        <w:ind w:left="2160" w:hanging="360"/>
+      </w:pPr>
+      <w:rPr>
+        <w:rFonts w:ascii="Wingdings" w:hAnsi="Wingdings" w:hint="default"/>
+      </w:rPr>
+    </w:lvl>
+    <w:lvl w:ilvl="3" w:tplc="08160001" w:tentative="1">
+      <w:start w:val="1"/>
+      <w:numFmt w:val="bullet"/>
+      <w:lvlText w:val=""/>
+      <w:lvlJc w:val="left"/>
+      <w:pPr>
+        <w:ind w:left="2880" w:hanging="360"/>
+      </w:pPr>
+      <w:rPr>
+        <w:rFonts w:ascii="Symbol" w:hAnsi="Symbol" w:hint="default"/>
+      </w:rPr>
+    </w:lvl>
+    <w:lvl w:ilvl="4" w:tplc="08160003" w:tentative="1">
+      <w:start w:val="1"/>
+      <w:numFmt w:val="bullet"/>
+      <w:lvlText w:val="o"/>
+      <w:lvlJc w:val="left"/>
+      <w:pPr>
+        <w:ind w:left="3600" w:hanging="360"/>
+      </w:pPr>
+      <w:rPr>
+        <w:rFonts w:ascii="Courier New" w:hAnsi="Courier New" w:cs="Courier New" w:hint="default"/>
+      </w:rPr>
+    </w:lvl>
+    <w:lvl w:ilvl="5" w:tplc="08160005" w:tentative="1">
+      <w:start w:val="1"/>
+      <w:numFmt w:val="bullet"/>
+      <w:lvlText w:val=""/>
+      <w:lvlJc w:val="left"/>
+      <w:pPr>
+        <w:ind w:left="4320" w:hanging="360"/>
+      </w:pPr>
+      <w:rPr>
+        <w:rFonts w:ascii="Wingdings" w:hAnsi="Wingdings" w:hint="default"/>
+      </w:rPr>
+    </w:lvl>
+    <w:lvl w:ilvl="6" w:tplc="08160001" w:tentative="1">
+      <w:start w:val="1"/>
+      <w:numFmt w:val="bullet"/>
+      <w:lvlText w:val=""/>
+      <w:lvlJc w:val="left"/>
+      <w:pPr>
+        <w:ind w:left="5040" w:hanging="360"/>
+      </w:pPr>
+      <w:rPr>
+        <w:rFonts w:ascii="Symbol" w:hAnsi="Symbol" w:hint="default"/>
+      </w:rPr>
+    </w:lvl>
+    <w:lvl w:ilvl="7" w:tplc="08160003" w:tentative="1">
+      <w:start w:val="1"/>
+      <w:numFmt w:val="bullet"/>
+      <w:lvlText w:val="o"/>
+      <w:lvlJc w:val="left"/>
+      <w:pPr>
+        <w:ind w:left="5760" w:hanging="360"/>
+      </w:pPr>
+      <w:rPr>
+        <w:rFonts w:ascii="Courier New" w:hAnsi="Courier New" w:cs="Courier New" w:hint="default"/>
+      </w:rPr>
+    </w:lvl>
+    <w:lvl w:ilvl="8" w:tplc="08160005" w:tentative="1">
+      <w:start w:val="1"/>
+      <w:numFmt w:val="bullet"/>
+      <w:lvlText w:val=""/>
+      <w:lvlJc w:val="left"/>
+      <w:pPr>
+        <w:ind w:left="6480" w:hanging="360"/>
+      </w:pPr>
+      <w:rPr>
+        <w:rFonts w:ascii="Wingdings" w:hAnsi="Wingdings" w:hint="default"/>
+      </w:rPr>
+    </w:lvl>
+  </w:abstractNum>
+  <w:abstractNum w:abstractNumId="3" w15:restartNumberingAfterBreak="0">
+    <w:nsid w:val="43CE7558"/>
+    <w:multiLevelType w:val="hybridMultilevel"/>
+    <w:tmpl w:val="7B722698"/>
+    <w:lvl w:ilvl="0" w:tplc="BF06CF84">
+      <w:start w:val="1"/>
+      <w:numFmt w:val="bullet"/>
+      <w:lvlText w:val=""/>
+      <w:lvlJc w:val="left"/>
+      <w:pPr>
+        <w:ind w:left="502" w:hanging="360"/>
+      </w:pPr>
+      <w:rPr>
+        <w:rFonts w:ascii="Symbol" w:hAnsi="Symbol" w:hint="default"/>
+        <w:sz w:val="18"/>
+        <w:szCs w:val="18"/>
+      </w:rPr>
+    </w:lvl>
+    <w:lvl w:ilvl="1" w:tplc="08160003">
+      <w:start w:val="1"/>
+      <w:numFmt w:val="bullet"/>
+      <w:lvlText w:val="o"/>
+      <w:lvlJc w:val="left"/>
+      <w:pPr>
+        <w:ind w:left="1440" w:hanging="360"/>
+      </w:pPr>
+      <w:rPr>
+        <w:rFonts w:ascii="Courier New" w:hAnsi="Courier New" w:cs="Courier New" w:hint="default"/>
+      </w:rPr>
+    </w:lvl>
+    <w:lvl w:ilvl="2" w:tplc="08160005" w:tentative="1">
+      <w:start w:val="1"/>
+      <w:numFmt w:val="bullet"/>
+      <w:lvlText w:val=""/>
+      <w:lvlJc w:val="left"/>
+      <w:pPr>
+        <w:ind w:left="2160" w:hanging="360"/>
+      </w:pPr>
+      <w:rPr>
+        <w:rFonts w:ascii="Wingdings" w:hAnsi="Wingdings" w:hint="default"/>
+      </w:rPr>
+    </w:lvl>
+    <w:lvl w:ilvl="3" w:tplc="08160001" w:tentative="1">
+      <w:start w:val="1"/>
+      <w:numFmt w:val="bullet"/>
+      <w:lvlText w:val=""/>
+      <w:lvlJc w:val="left"/>
+      <w:pPr>
+        <w:ind w:left="2880" w:hanging="360"/>
+      </w:pPr>
+      <w:rPr>
+        <w:rFonts w:ascii="Symbol" w:hAnsi="Symbol" w:hint="default"/>
+      </w:rPr>
+    </w:lvl>
+    <w:lvl w:ilvl="4" w:tplc="08160003" w:tentative="1">
+      <w:start w:val="1"/>
+      <w:numFmt w:val="bullet"/>
+      <w:lvlText w:val="o"/>
+      <w:lvlJc w:val="left"/>
+      <w:pPr>
+        <w:ind w:left="3600" w:hanging="360"/>
+      </w:pPr>
+      <w:rPr>
+        <w:rFonts w:ascii="Courier New" w:hAnsi="Courier New" w:cs="Courier New" w:hint="default"/>
+      </w:rPr>
+    </w:lvl>
+    <w:lvl w:ilvl="5" w:tplc="08160005" w:tentative="1">
+      <w:start w:val="1"/>
+      <w:numFmt w:val="bullet"/>
+      <w:lvlText w:val=""/>
+      <w:lvlJc w:val="left"/>
+      <w:pPr>
+        <w:ind w:left="4320" w:hanging="360"/>
+      </w:pPr>
+      <w:rPr>
+        <w:rFonts w:ascii="Wingdings" w:hAnsi="Wingdings" w:hint="default"/>
+      </w:rPr>
+    </w:lvl>
+    <w:lvl w:ilvl="6" w:tplc="08160001" w:tentative="1">
+      <w:start w:val="1"/>
+      <w:numFmt w:val="bullet"/>
+      <w:lvlText w:val=""/>
+      <w:lvlJc w:val="left"/>
+      <w:pPr>
+        <w:ind w:left="5040" w:hanging="360"/>
+      </w:pPr>
+      <w:rPr>
+        <w:rFonts w:ascii="Symbol" w:hAnsi="Symbol" w:hint="default"/>
+      </w:rPr>
+    </w:lvl>
+    <w:lvl w:ilvl="7" w:tplc="08160003" w:tentative="1">
+      <w:start w:val="1"/>
+      <w:numFmt w:val="bullet"/>
+      <w:lvlText w:val="o"/>
+      <w:lvlJc w:val="left"/>
+      <w:pPr>
+        <w:ind w:left="5760" w:hanging="360"/>
+      </w:pPr>
+      <w:rPr>
+        <w:rFonts w:ascii="Courier New" w:hAnsi="Courier New" w:cs="Courier New" w:hint="default"/>
+      </w:rPr>
+    </w:lvl>
+    <w:lvl w:ilvl="8" w:tplc="08160005" w:tentative="1">
+      <w:start w:val="1"/>
+      <w:numFmt w:val="bullet"/>
+      <w:lvlText w:val=""/>
+      <w:lvlJc w:val="left"/>
+      <w:pPr>
+        <w:ind w:left="6480" w:hanging="360"/>
+      </w:pPr>
+      <w:rPr>
+        <w:rFonts w:ascii="Wingdings" w:hAnsi="Wingdings" w:hint="default"/>
+      </w:rPr>
+    </w:lvl>
+  </w:abstractNum>
+  <w:abstractNum w:abstractNumId="4" w15:restartNumberingAfterBreak="0">
+    <w:nsid w:val="48175289"/>
+    <w:multiLevelType w:val="hybridMultilevel"/>
+    <w:tmpl w:val="2EA83BE8"/>
+    <w:lvl w:ilvl="0" w:tplc="BF06CF84">
+      <w:start w:val="1"/>
+      <w:numFmt w:val="bullet"/>
+      <w:lvlText w:val=""/>
+      <w:lvlJc w:val="left"/>
+      <w:pPr>
+        <w:ind w:left="502" w:hanging="360"/>
+      </w:pPr>
+      <w:rPr>
+        <w:rFonts w:ascii="Symbol" w:hAnsi="Symbol" w:hint="default"/>
+        <w:sz w:val="18"/>
+        <w:szCs w:val="18"/>
+      </w:rPr>
+    </w:lvl>
+    <w:lvl w:ilvl="1" w:tplc="08160003">
+      <w:start w:val="1"/>
+      <w:numFmt w:val="bullet"/>
+      <w:lvlText w:val="o"/>
+      <w:lvlJc w:val="left"/>
+      <w:pPr>
+        <w:ind w:left="1440" w:hanging="360"/>
+      </w:pPr>
+      <w:rPr>
+        <w:rFonts w:ascii="Courier New" w:hAnsi="Courier New" w:cs="Courier New" w:hint="default"/>
+      </w:rPr>
+    </w:lvl>
+    <w:lvl w:ilvl="2" w:tplc="08160005" w:tentative="1">
+      <w:start w:val="1"/>
+      <w:numFmt w:val="bullet"/>
+      <w:lvlText w:val=""/>
+      <w:lvlJc w:val="left"/>
+      <w:pPr>
+        <w:ind w:left="2160" w:hanging="360"/>
+      </w:pPr>
+      <w:rPr>
+        <w:rFonts w:ascii="Wingdings" w:hAnsi="Wingdings" w:hint="default"/>
+      </w:rPr>
+    </w:lvl>
+    <w:lvl w:ilvl="3" w:tplc="08160001" w:tentative="1">
+      <w:start w:val="1"/>
+      <w:numFmt w:val="bullet"/>
+      <w:lvlText w:val=""/>
+      <w:lvlJc w:val="left"/>
+      <w:pPr>
+        <w:ind w:left="2880" w:hanging="360"/>
+      </w:pPr>
+      <w:rPr>
+        <w:rFonts w:ascii="Symbol" w:hAnsi="Symbol" w:hint="default"/>
+      </w:rPr>
+    </w:lvl>
+    <w:lvl w:ilvl="4" w:tplc="08160003" w:tentative="1">
+      <w:start w:val="1"/>
+      <w:numFmt w:val="bullet"/>
+      <w:lvlText w:val="o"/>
+      <w:lvlJc w:val="left"/>
+      <w:pPr>
+        <w:ind w:left="3600" w:hanging="360"/>
+      </w:pPr>
+      <w:rPr>
+        <w:rFonts w:ascii="Courier New" w:hAnsi="Courier New" w:cs="Courier New" w:hint="default"/>
+      </w:rPr>
+    </w:lvl>
+    <w:lvl w:ilvl="5" w:tplc="08160005" w:tentative="1">
+      <w:start w:val="1"/>
+      <w:numFmt w:val="bullet"/>
+      <w:lvlText w:val=""/>
+      <w:lvlJc w:val="left"/>
+      <w:pPr>
+        <w:ind w:left="4320" w:hanging="360"/>
+      </w:pPr>
+      <w:rPr>
+        <w:rFonts w:ascii="Wingdings" w:hAnsi="Wingdings" w:hint="default"/>
+      </w:rPr>
+    </w:lvl>
+    <w:lvl w:ilvl="6" w:tplc="08160001" w:tentative="1">
+      <w:start w:val="1"/>
+      <w:numFmt w:val="bullet"/>
+      <w:lvlText w:val=""/>
+      <w:lvlJc w:val="left"/>
+      <w:pPr>
+        <w:ind w:left="5040" w:hanging="360"/>
+      </w:pPr>
+      <w:rPr>
+        <w:rFonts w:ascii="Symbol" w:hAnsi="Symbol" w:hint="default"/>
+      </w:rPr>
+    </w:lvl>
+    <w:lvl w:ilvl="7" w:tplc="08160003" w:tentative="1">
+      <w:start w:val="1"/>
+      <w:numFmt w:val="bullet"/>
+      <w:lvlText w:val="o"/>
+      <w:lvlJc w:val="left"/>
+      <w:pPr>
+        <w:ind w:left="5760" w:hanging="360"/>
+      </w:pPr>
+      <w:rPr>
+        <w:rFonts w:ascii="Courier New" w:hAnsi="Courier New" w:cs="Courier New" w:hint="default"/>
+      </w:rPr>
+    </w:lvl>
+    <w:lvl w:ilvl="8" w:tplc="08160005" w:tentative="1">
+      <w:start w:val="1"/>
+      <w:numFmt w:val="bullet"/>
+      <w:lvlText w:val=""/>
+      <w:lvlJc w:val="left"/>
+      <w:pPr>
+        <w:ind w:left="6480" w:hanging="360"/>
+      </w:pPr>
+      <w:rPr>
+        <w:rFonts w:ascii="Wingdings" w:hAnsi="Wingdings" w:hint="default"/>
+      </w:rPr>
+    </w:lvl>
+  </w:abstractNum>
+  <w:abstractNum w:abstractNumId="5" w15:restartNumberingAfterBreak="0">
+    <w:nsid w:val="49A461EA"/>
+    <w:multiLevelType w:val="hybridMultilevel"/>
+    <w:tmpl w:val="3D08D638"/>
+    <w:lvl w:ilvl="0" w:tplc="BF06CF84">
+      <w:start w:val="1"/>
+      <w:numFmt w:val="bullet"/>
+      <w:lvlText w:val=""/>
+      <w:lvlJc w:val="left"/>
+      <w:pPr>
+        <w:ind w:left="502" w:hanging="360"/>
+      </w:pPr>
+      <w:rPr>
+        <w:rFonts w:ascii="Symbol" w:hAnsi="Symbol" w:hint="default"/>
+        <w:sz w:val="18"/>
+        <w:szCs w:val="18"/>
+      </w:rPr>
+    </w:lvl>
+    <w:lvl w:ilvl="1" w:tplc="08160003" w:tentative="1">
+      <w:start w:val="1"/>
+      <w:numFmt w:val="bullet"/>
+      <w:lvlText w:val="o"/>
+      <w:lvlJc w:val="left"/>
+      <w:pPr>
+        <w:ind w:left="1440" w:hanging="360"/>
+      </w:pPr>
+      <w:rPr>
+        <w:rFonts w:ascii="Courier New" w:hAnsi="Courier New" w:cs="Courier New" w:hint="default"/>
+      </w:rPr>
+    </w:lvl>
+    <w:lvl w:ilvl="2" w:tplc="08160005" w:tentative="1">
+      <w:start w:val="1"/>
+      <w:numFmt w:val="bullet"/>
+      <w:lvlText w:val=""/>
+      <w:lvlJc w:val="left"/>
+      <w:pPr>
+        <w:ind w:left="2160" w:hanging="360"/>
+      </w:pPr>
+      <w:rPr>
+        <w:rFonts w:ascii="Wingdings" w:hAnsi="Wingdings" w:hint="default"/>
+      </w:rPr>
+    </w:lvl>
+    <w:lvl w:ilvl="3" w:tplc="08160001" w:tentative="1">
+      <w:start w:val="1"/>
+      <w:numFmt w:val="bullet"/>
+      <w:lvlText w:val=""/>
+      <w:lvlJc w:val="left"/>
+      <w:pPr>
+        <w:ind w:left="2880" w:hanging="360"/>
+      </w:pPr>
+      <w:rPr>
+        <w:rFonts w:ascii="Symbol" w:hAnsi="Symbol" w:hint="default"/>
+      </w:rPr>
+    </w:lvl>
+    <w:lvl w:ilvl="4" w:tplc="08160003" w:tentative="1">
+      <w:start w:val="1"/>
+      <w:numFmt w:val="bullet"/>
+      <w:lvlText w:val="o"/>
+      <w:lvlJc w:val="left"/>
+      <w:pPr>
+        <w:ind w:left="3600" w:hanging="360"/>
+      </w:pPr>
+      <w:rPr>
+        <w:rFonts w:ascii="Courier New" w:hAnsi="Courier New" w:cs="Courier New" w:hint="default"/>
+      </w:rPr>
+    </w:lvl>
+    <w:lvl w:ilvl="5" w:tplc="08160005" w:tentative="1">
+      <w:start w:val="1"/>
+      <w:numFmt w:val="bullet"/>
+      <w:lvlText w:val=""/>
+      <w:lvlJc w:val="left"/>
+      <w:pPr>
+        <w:ind w:left="4320" w:hanging="360"/>
+      </w:pPr>
+      <w:rPr>
+        <w:rFonts w:ascii="Wingdings" w:hAnsi="Wingdings" w:hint="default"/>
+      </w:rPr>
+    </w:lvl>
+    <w:lvl w:ilvl="6" w:tplc="08160001" w:tentative="1">
+      <w:start w:val="1"/>
+      <w:numFmt w:val="bullet"/>
+      <w:lvlText w:val=""/>
+      <w:lvlJc w:val="left"/>
+      <w:pPr>
+        <w:ind w:left="5040" w:hanging="360"/>
+      </w:pPr>
+      <w:rPr>
+        <w:rFonts w:ascii="Symbol" w:hAnsi="Symbol" w:hint="default"/>
+      </w:rPr>
+    </w:lvl>
+    <w:lvl w:ilvl="7" w:tplc="08160003" w:tentative="1">
+      <w:start w:val="1"/>
+      <w:numFmt w:val="bullet"/>
+      <w:lvlText w:val="o"/>
+      <w:lvlJc w:val="left"/>
+      <w:pPr>
+        <w:ind w:left="5760" w:hanging="360"/>
+      </w:pPr>
+      <w:rPr>
+        <w:rFonts w:ascii="Courier New" w:hAnsi="Courier New" w:cs="Courier New" w:hint="default"/>
+      </w:rPr>
+    </w:lvl>
+    <w:lvl w:ilvl="8" w:tplc="08160005" w:tentative="1">
+      <w:start w:val="1"/>
+      <w:numFmt w:val="bullet"/>
+      <w:lvlText w:val=""/>
+      <w:lvlJc w:val="left"/>
+      <w:pPr>
+        <w:ind w:left="6480" w:hanging="360"/>
+      </w:pPr>
+      <w:rPr>
+        <w:rFonts w:ascii="Wingdings" w:hAnsi="Wingdings" w:hint="default"/>
+      </w:rPr>
+    </w:lvl>
+  </w:abstractNum>
+  <w:abstractNum w:abstractNumId="6" w15:restartNumberingAfterBreak="0">
     <w:nsid w:val="50AA6355"/>
     <w:multiLevelType w:val="hybridMultilevel"/>
     <w:tmpl w:val="7DAEDDFC"/>
@@ -1405,10 +2874,125 @@
       </w:rPr>
     </w:lvl>
   </w:abstractNum>
-  <w:abstractNum w:abstractNumId="3" w15:restartNumberingAfterBreak="0">
+  <w:abstractNum w:abstractNumId="7" w15:restartNumberingAfterBreak="0">
     <w:nsid w:val="766B322F"/>
     <w:multiLevelType w:val="hybridMultilevel"/>
     <w:tmpl w:val="C43A6860"/>
+    <w:lvl w:ilvl="0" w:tplc="BF06CF84">
+      <w:start w:val="1"/>
+      <w:numFmt w:val="bullet"/>
+      <w:lvlText w:val=""/>
+      <w:lvlJc w:val="left"/>
+      <w:pPr>
+        <w:ind w:left="502" w:hanging="360"/>
+      </w:pPr>
+      <w:rPr>
+        <w:rFonts w:ascii="Symbol" w:hAnsi="Symbol" w:hint="default"/>
+        <w:sz w:val="18"/>
+        <w:szCs w:val="18"/>
+      </w:rPr>
+    </w:lvl>
+    <w:lvl w:ilvl="1" w:tplc="08160003" w:tentative="1">
+      <w:start w:val="1"/>
+      <w:numFmt w:val="bullet"/>
+      <w:lvlText w:val="o"/>
+      <w:lvlJc w:val="left"/>
+      <w:pPr>
+        <w:ind w:left="1440" w:hanging="360"/>
+      </w:pPr>
+      <w:rPr>
+        <w:rFonts w:ascii="Courier New" w:hAnsi="Courier New" w:cs="Courier New" w:hint="default"/>
+      </w:rPr>
+    </w:lvl>
+    <w:lvl w:ilvl="2" w:tplc="08160005" w:tentative="1">
+      <w:start w:val="1"/>
+      <w:numFmt w:val="bullet"/>
+      <w:lvlText w:val=""/>
+      <w:lvlJc w:val="left"/>
+      <w:pPr>
+        <w:ind w:left="2160" w:hanging="360"/>
+      </w:pPr>
+      <w:rPr>
+        <w:rFonts w:ascii="Wingdings" w:hAnsi="Wingdings" w:hint="default"/>
+      </w:rPr>
+    </w:lvl>
+    <w:lvl w:ilvl="3" w:tplc="08160001" w:tentative="1">
+      <w:start w:val="1"/>
+      <w:numFmt w:val="bullet"/>
+      <w:lvlText w:val=""/>
+      <w:lvlJc w:val="left"/>
+      <w:pPr>
+        <w:ind w:left="2880" w:hanging="360"/>
+      </w:pPr>
+      <w:rPr>
+        <w:rFonts w:ascii="Symbol" w:hAnsi="Symbol" w:hint="default"/>
+      </w:rPr>
+    </w:lvl>
+    <w:lvl w:ilvl="4" w:tplc="08160003" w:tentative="1">
+      <w:start w:val="1"/>
+      <w:numFmt w:val="bullet"/>
+      <w:lvlText w:val="o"/>
+      <w:lvlJc w:val="left"/>
+      <w:pPr>
+        <w:ind w:left="3600" w:hanging="360"/>
+      </w:pPr>
+      <w:rPr>
+        <w:rFonts w:ascii="Courier New" w:hAnsi="Courier New" w:cs="Courier New" w:hint="default"/>
+      </w:rPr>
+    </w:lvl>
+    <w:lvl w:ilvl="5" w:tplc="08160005" w:tentative="1">
+      <w:start w:val="1"/>
+      <w:numFmt w:val="bullet"/>
+      <w:lvlText w:val=""/>
+      <w:lvlJc w:val="left"/>
+      <w:pPr>
+        <w:ind w:left="4320" w:hanging="360"/>
+      </w:pPr>
+      <w:rPr>
+        <w:rFonts w:ascii="Wingdings" w:hAnsi="Wingdings" w:hint="default"/>
+      </w:rPr>
+    </w:lvl>
+    <w:lvl w:ilvl="6" w:tplc="08160001" w:tentative="1">
+      <w:start w:val="1"/>
+      <w:numFmt w:val="bullet"/>
+      <w:lvlText w:val=""/>
+      <w:lvlJc w:val="left"/>
+      <w:pPr>
+        <w:ind w:left="5040" w:hanging="360"/>
+      </w:pPr>
+      <w:rPr>
+        <w:rFonts w:ascii="Symbol" w:hAnsi="Symbol" w:hint="default"/>
+      </w:rPr>
+    </w:lvl>
+    <w:lvl w:ilvl="7" w:tplc="08160003" w:tentative="1">
+      <w:start w:val="1"/>
+      <w:numFmt w:val="bullet"/>
+      <w:lvlText w:val="o"/>
+      <w:lvlJc w:val="left"/>
+      <w:pPr>
+        <w:ind w:left="5760" w:hanging="360"/>
+      </w:pPr>
+      <w:rPr>
+        <w:rFonts w:ascii="Courier New" w:hAnsi="Courier New" w:cs="Courier New" w:hint="default"/>
+      </w:rPr>
+    </w:lvl>
+    <w:lvl w:ilvl="8" w:tplc="08160005" w:tentative="1">
+      <w:start w:val="1"/>
+      <w:numFmt w:val="bullet"/>
+      <w:lvlText w:val=""/>
+      <w:lvlJc w:val="left"/>
+      <w:pPr>
+        <w:ind w:left="6480" w:hanging="360"/>
+      </w:pPr>
+      <w:rPr>
+        <w:rFonts w:ascii="Wingdings" w:hAnsi="Wingdings" w:hint="default"/>
+      </w:rPr>
+    </w:lvl>
+  </w:abstractNum>
+  <w:abstractNum w:abstractNumId="8" w15:restartNumberingAfterBreak="0">
+    <w:nsid w:val="79DC4204"/>
+    <w:multiLevelType w:val="hybridMultilevel"/>
+    <w:tmpl w:val="92400F06"/>
     <w:lvl w:ilvl="0" w:tplc="BF06CF84">
       <w:start w:val="1"/>
       <w:numFmt w:val="bullet"/>
@@ -1527,9 +3111,24 @@
     <w:abstractNumId w:val="1"/>
   </w:num>
   <w:num w:numId="3">
+    <w:abstractNumId w:val="6"/>
+  </w:num>
+  <w:num w:numId="4">
+    <w:abstractNumId w:val="7"/>
+  </w:num>
+  <w:num w:numId="5">
+    <w:abstractNumId w:val="4"/>
+  </w:num>
+  <w:num w:numId="6">
+    <w:abstractNumId w:val="8"/>
+  </w:num>
+  <w:num w:numId="7">
     <w:abstractNumId w:val="2"/>
   </w:num>
-  <w:num w:numId="4">
+  <w:num w:numId="8">
+    <w:abstractNumId w:val="5"/>
+  </w:num>
+  <w:num w:numId="9">
     <w:abstractNumId w:val="3"/>
   </w:num>
 </w:numbering>
@@ -2930,7 +4529,7 @@
 </file>
 
 <file path=customXml/itemProps1.xml><?xml version="1.0" encoding="utf-8"?>
-<ds:datastoreItem xmlns:ds="http://schemas.openxmlformats.org/officeDocument/2006/customXml" ds:itemID="{A067D6E8-BCD3-A442-9DC3-DA89C8CA2E12}">
+<ds:datastoreItem xmlns:ds="http://schemas.openxmlformats.org/officeDocument/2006/customXml" ds:itemID="{23A95EA5-58F8-1A49-8D96-44CA9BE122E2}">
   <ds:schemaRefs>
     <ds:schemaRef ds:uri="http://schemas.openxmlformats.org/officeDocument/2006/bibliography"/>
   </ds:schemaRefs>
